--- a/trunk/ISKE 2001版本.docx
+++ b/trunk/ISKE 2001版本.docx
@@ -179,8 +179,16 @@
         <w:rPr>
           <w:lang w:val="en-GB"/>
         </w:rPr>
-        <w:t>Frank Holzwarth</w:t>
-      </w:r>
+        <w:t xml:space="preserve">Frank </w:t>
+      </w:r>
+      <w:proofErr w:type="spellStart"/>
+      <w:r>
+        <w:rPr>
+          <w:lang w:val="en-GB"/>
+        </w:rPr>
+        <w:t>Holzwarth</w:t>
+      </w:r>
+      <w:proofErr w:type="spellEnd"/>
       <w:r>
         <w:rPr>
           <w:position w:val="6"/>
@@ -296,17 +304,27 @@
         </w:rPr>
         <w:t>na.Kramer, Erika.Siebert-Cole</w:t>
       </w:r>
-      <w:hyperlink r:id="rId7" w:history="1">
-        <w:r>
-          <w:rPr>
-            <w:rStyle w:val="a8"/>
-            <w:sz w:val="16"/>
-            <w:szCs w:val="16"/>
-            <w:lang w:val="de-DE"/>
-          </w:rPr>
-          <w:t>}@Springer.com</w:t>
-        </w:r>
-      </w:hyperlink>
+      <w:r>
+        <w:fldChar w:fldCharType="begin"/>
+      </w:r>
+      <w:r>
+        <w:instrText>HYPERLINK "mailto:%7d@Springer.com"</w:instrText>
+      </w:r>
+      <w:r>
+        <w:fldChar w:fldCharType="separate"/>
+      </w:r>
+      <w:r>
+        <w:rPr>
+          <w:rStyle w:val="a8"/>
+          <w:sz w:val="16"/>
+          <w:szCs w:val="16"/>
+          <w:lang w:val="de-DE"/>
+        </w:rPr>
+        <w:t>}@Springer.com</w:t>
+      </w:r>
+      <w:r>
+        <w:fldChar w:fldCharType="end"/>
+      </w:r>
     </w:p>
     <w:p>
       <w:pPr>
@@ -363,19 +381,7 @@
         <w:rPr>
           <w:rFonts w:hint="eastAsia"/>
         </w:rPr>
-        <w:t>spectively the tempo, pitch frequency and location and bandwidth of formants. This paper proposes a new method for voice modification by modified short-time Fourier transform magnitude (MSTFTM) based on source filter model (SFM). Diffe</w:t>
-      </w:r>
-      <w:r>
-        <w:rPr>
-          <w:rFonts w:hint="eastAsia"/>
-        </w:rPr>
-        <w:t>r</w:t>
-      </w:r>
-      <w:r>
-        <w:rPr>
-          <w:rFonts w:hint="eastAsia"/>
-        </w:rPr>
-        <w:t xml:space="preserve">ent types of voice </w:t>
+        <w:t xml:space="preserve">spectively the tempo, pitch frequency and location and bandwidth of formants. This paper proposes a new method for voice modification by modified short-time Fourier transform magnitude (MSTFTM) based on source filter model (SFM). Different types of voice </w:t>
       </w:r>
       <w:r>
         <w:t>modification</w:t>
@@ -478,12 +484,14 @@
         </w:rPr>
         <w:t xml:space="preserve">base for multiple speaker Text to Speech (TTS) systems. For example, a language learning system may need to reduce speaking rate so that the pronunciation is much clear, or a TTS system can change the original voice pitch so that a </w:t>
       </w:r>
+      <w:proofErr w:type="spellStart"/>
       <w:r>
         <w:rPr>
           <w:rFonts w:ascii="Times New Roman" w:hAnsi="Times New Roman"/>
         </w:rPr>
         <w:t>synthetical</w:t>
       </w:r>
+      <w:proofErr w:type="spellEnd"/>
       <w:r>
         <w:rPr>
           <w:rFonts w:ascii="Times New Roman" w:hAnsi="Times New Roman" w:hint="eastAsia"/>
@@ -660,8 +668,8 @@
           <w:rFonts w:ascii="Times New Roman" w:hAnsi="Times New Roman"/>
         </w:rPr>
         <w:fldChar w:fldCharType="begin">
-          <w:fldData xml:space="preserve">IABBAEQARABJAE4AIABOAEUALgBSAGUAZgAuAHsANQBDADIANABFAEIANQA1AC0AOQA5ADEAMQAt
-ADQAMABCADYALQA5ADEAMAAyAC0AMgAzADIAMwAxADMAQwBBADcAQQA2ADMAfQA8AEMAaQB0AGEA
+          <w:fldData xml:space="preserve">IABBAEQARABJAE4AIABOAEUALgBSAGUAZgAuAHsANgBDADYARgBEADYARgAwAC0AOQAxADAARQAt
+ADQARQA4ADEALQA4ADgAMgA5AC0ANQAzAEYANwBDADMANAA5ADQAOQBFADcAfQA8AEMAaQB0AGEA
 dABpAG8AbgA+ADwARwByAG8AdQBwAD4APABSAGUAZgBlAHIAZQBuAGMAZQBzAD4APABJAHQAZQBt
 AD4APABJAEQAPgAzADcAMQA8AC8ASQBEAD4APABVAEkARAA+AHsAMAAwAEMANQA4AEIANwBEAC0A
 OQA1ADQARQAtADQARgA5AEEALQA4ADMARABBAC0ANABCADUANQBFAEUARgBCAEUAOQBFADIAfQA8
@@ -674,24 +682,23 @@
 AGEAdABlAD4APABTAHQAYQByAD4AMAA8AC8AUwB0AGEAcgA+ADwAVABhAGcAPgAwADwALwBUAGEA
 ZwA+ADwAQQB1AHQAaABvAHIAPgBXAGEAeQBtAGEAbgAsACAASgAgAEwAOwAgAFIAZQBpAG4AawBl
 ACwAIABSACAARQA7ACAAVwBpAGwAcwBvAG4ALAAgAEQAIABMADwALwBBAHUAdABoAG8AcgA+ADwA
-WQBlAGEAcgA+ADEAOQA4ADkAPAAvAFkAZQBhAHIAPgA8AEQAZQB0AGEAaQBsAHMAPgA8AF8AYQBi
-AHMAdAByAGEAYwB0AD4ATgBvAHQAIABhAHYAYQBpAGwAYQBiAGwAZQA8AC8AXwBhAGIAcwB0AHIA
-YQBjAHQAPgA8AF8AYQBjAGMAZQBzAHMAZQBkAD4ANQA4ADYANgA3ADYANgA1ADwALwBfAGEAYwBj
-AGUAcwBzAGUAZAA+ADwAXwBjAHIAZQBhAHQAZQBkAD4ANQA4ADYAMwA4ADAAMgAwADwALwBfAGMA
-cgBlAGEAdABlAGQAPgA8AF8AZABhAHQAZQA+ADEAOQA4ADkALQAwADEALQAwADEAPAAvAF8AZABh
-AHQAZQA+ADwAXwBkAGIAXwB1AHAAZABhAHQAZQBkAD4ASQBFAEUARQA8AC8AXwBkAGIAXwB1AHAA
-ZABhAHQAZQBkAD4APABfAGkAcwBiAG4APgAgACAAIAAgACAAIAAgACAAIAAgACAAPAAvAF8AaQBz
-AGIAbgA+ADwAXwBtAG8AZABpAGYAaQBlAGQAPgA1ADgANgA2ADcANgA2ADUAPAAvAF8AbQBvAGQA
-aQBmAGkAZQBkAD4APABfAHAAYQBnAGUAcwA+ACAANwAxADQALQAgADcAMQA3ADwALwBfAHAAYQBn
-AGUAcwA+ADwAXwBzAGUAYwBvAG4AZABhAHIAeQBfAHQAaQB0AGwAZQA+AFQAdwBlAG4AdAB5AC0A
-VABoAGkAcgBkACAAQQBzAGkAbABvAG0AYQByACAAQwBvAG4AZgBlAHIAZQBuAGMAZQAgAG8AbgAg
-AFMAaQBnAG4AYQBsAHMALAAgAFMAeQBzAHQAZQBtAHMAIABhAG4AZAAgAEMAbwBtAHAAdQB0AGUA
-cgBzACwAIAAxADkAOAA5AC4AIAA8AC8AXwBzAGUAYwBvAG4AZABhAHIAeQBfAHQAaQB0AGwAZQA+
-ADwAXwB2AG8AbAB1AG0AZQA+ADIAPAAvAF8AdgBvAGwAdQBtAGUAPgA8AC8ARABlAHQAYQBpAGwA
-cwA+ADwARQB4AHQAcgBhAD4APABEAEIAVQBJAEQAPgB7AEIAMAA2AEMAQQBFADgAOAAtADkAMAA1
-ADYALQA0ADEAMgBFAC0AOAA0ADcAOQAtADMANgAwADkAQQBDAEUAQwAyADUAQwBCAH0APAAvAEQA
-QgBVAEkARAA+ADwALwBFAHgAdAByAGEAPgA8AC8ASQB0AGUAbQA+ADwALwBSAGUAZgBlAHIAZQBu
-AGMAZQBzAD4APAAvAEcAcgBvAHUAcAA+ADwALwBDAGkAdABhAHQAaQBvAG4APgAKAA==
+WQBlAGEAcgA+ADEAOQA4ADkAPAAvAFkAZQBhAHIAPgA8AEQAZQB0AGEAaQBsAHMAPgA8AF8AYQBj
+AGMAZQBzAHMAZQBkAD4ANQA4ADYANQAxADkAMAAyADwALwBfAGEAYwBjAGUAcwBzAGUAZAA+ADwA
+XwBjAHIAZQBhAHQAZQBkAD4ANQA4ADYAMwA4ADAAMgAwADwALwBfAGMAcgBlAGEAdABlAGQAPgA8
+AF8AZABhAHQAZQA+ADEAOQA4ADkALQAwADEALQAwADEAPAAvAF8AZABhAHQAZQA+ADwAXwBkAGIA
+XwB1AHAAZABhAHQAZQBkAD4ASQBFAEUARQA8AC8AXwBkAGIAXwB1AHAAZABhAHQAZQBkAD4APABf
+AGkAcwBiAG4APgAgACAAIAAgACAAIAAgACAAIAAgACAAPAAvAF8AaQBzAGIAbgA+ADwAXwBtAG8A
+ZABpAGYAaQBlAGQAPgA1ADgANgAzADkAMgAyADgAPAAvAF8AbQBvAGQAaQBmAGkAZQBkAD4APABf
+AHAAYQBnAGUAcwA+ACAANwAxADQALQAgADcAMQA3ADwALwBfAHAAYQBnAGUAcwA+ADwAXwBzAGUA
+YwBvAG4AZABhAHIAeQBfAHQAaQB0AGwAZQA+AFQAdwBlAG4AdAB5AC0AVABoAGkAcgBkACAAQQBz
+AGkAbABvAG0AYQByACAAQwBvAG4AZgBlAHIAZQBuAGMAZQAgAG8AbgAgAFMAaQBnAG4AYQBsAHMA
+LAAgAFMAeQBzAHQAZQBtAHMAIABhAG4AZAAgAEMAbwBtAHAAdQB0AGUAcgBzACwAIAAxADkAOAA5
+AC4AIAA8AC8AXwBzAGUAYwBvAG4AZABhAHIAeQBfAHQAaQB0AGwAZQA+ADwAXwB2AG8AbAB1AG0A
+ZQA+ADIAPAAvAF8AdgBvAGwAdQBtAGUAPgA8AC8ARABlAHQAYQBpAGwAcwA+ADwARQB4AHQAcgBh
+AD4APABEAEIAVQBJAEQAPgB7AEIAMAA2AEMAQQBFADgAOAAtADkAMAA1ADYALQA0ADEAMgBFAC0A
+OAA0ADcAOQAtADMANgAwADkAQQBDAEUAQwAyADUAQwBCAH0APAAvAEQAQgBVAEkARAA+ADwALwBF
+AHgAdAByAGEAPgA8AC8ASQB0AGUAbQA+ADwALwBSAGUAZgBlAHIAZQBuAGMAZQBzAD4APAAvAEcA
+cgBvAHUAcAA+ADwALwBDAGkAdABhAHQAaQBvAG4APgAKAA==
 </w:fldData>
         </w:fldChar>
       </w:r>
@@ -699,7 +706,7 @@
         <w:rPr>
           <w:rFonts w:ascii="Times New Roman" w:hAnsi="Times New Roman"/>
         </w:rPr>
-        <w:instrText xml:space="preserve"> ADDIN NE.Ref.{5C24EB55-9911-40B6-9102-232313CA7A63}</w:instrText>
+        <w:instrText xml:space="preserve"> ADDIN NE.Ref.{6C6FD6F0-910E-4E81-8829-53F7C34949E7}</w:instrText>
       </w:r>
       <w:r>
         <w:rPr>
@@ -716,7 +723,7 @@
         <w:rPr>
           <w:rFonts w:ascii="Times New Roman" w:hAnsi="Times New Roman"/>
           <w:color w:val="080000"/>
-          <w:szCs w:val="21"/>
+          <w:lang w:eastAsia="zh-CN"/>
         </w:rPr>
         <w:t>[1]</w:t>
       </w:r>
@@ -819,7 +826,7 @@
         <w:rPr>
           <w:rFonts w:ascii="Times New Roman" w:hAnsi="Times New Roman"/>
           <w:color w:val="080000"/>
-          <w:szCs w:val="21"/>
+          <w:lang w:eastAsia="zh-CN"/>
         </w:rPr>
         <w:t>[2]</w:t>
       </w:r>
@@ -833,7 +840,21 @@
         <w:rPr>
           <w:rFonts w:ascii="Times New Roman" w:hAnsi="Times New Roman" w:hint="eastAsia"/>
         </w:rPr>
-        <w:t xml:space="preserve">, phase vocoder method and its refinement </w:t>
+        <w:t xml:space="preserve">, phase </w:t>
+      </w:r>
+      <w:proofErr w:type="spellStart"/>
+      <w:r>
+        <w:rPr>
+          <w:rFonts w:ascii="Times New Roman" w:hAnsi="Times New Roman" w:hint="eastAsia"/>
+        </w:rPr>
+        <w:t>vocoder</w:t>
+      </w:r>
+      <w:proofErr w:type="spellEnd"/>
+      <w:r>
+        <w:rPr>
+          <w:rFonts w:ascii="Times New Roman" w:hAnsi="Times New Roman" w:hint="eastAsia"/>
+        </w:rPr>
+        <w:t xml:space="preserve"> method and its refinement </w:t>
       </w:r>
       <w:r>
         <w:rPr>
@@ -972,7 +993,7 @@
         <w:rPr>
           <w:rFonts w:ascii="Times New Roman" w:hAnsi="Times New Roman"/>
           <w:color w:val="080000"/>
-          <w:szCs w:val="21"/>
+          <w:lang w:eastAsia="zh-CN"/>
         </w:rPr>
         <w:t>[3-4]</w:t>
       </w:r>
@@ -993,8 +1014,8 @@
           <w:rFonts w:ascii="Times New Roman" w:hAnsi="Times New Roman"/>
         </w:rPr>
         <w:fldChar w:fldCharType="begin">
-          <w:fldData xml:space="preserve">IABBAEQARABJAE4AIABOAEUALgBSAGUAZgAuAHsARgBFADAANgBBADMANwA3AC0ARABGADkAMAAt
-ADQANgAyADYALQA4AEIARgAxAC0ANgBBAEQAMABEAEQARAA5AEYAQwBBADMAfQA8AEMAaQB0AGEA
+          <w:fldData xml:space="preserve">IABBAEQARABJAE4AIABOAEUALgBSAGUAZgAuAHsAOAA3ADEARgBFAEUAMgA2AC0ARAAxADEANwAt
+ADQAQwA2ADYALQA5AEEANgA0AC0AMwA1AEIARABEADgAMwA2AEIAQQAxADAAfQA8AEMAaQB0AGEA
 dABpAG8AbgA+ADwARwByAG8AdQBwAD4APABSAGUAZgBlAHIAZQBuAGMAZQBzAD4APABJAHQAZQBt
 AD4APABJAEQAPgAzADYAOQA8AC8ASQBEAD4APABVAEkARAA+AHsARAAzADYARgAyADkARgA1AC0A
 NQA0AEYAMwAtADQARQBEAEUALQA4AEMAMQAwAC0ARgA0ADQAQwA4AEEARgBBAEYANQBGADIAfQA8
@@ -1007,70 +1028,37 @@
 AFMAdABhAHIAPgA8AFQAYQBnAD4AMAA8AC8AVABhAGcAPgA8AEEAdQB0AGgAbwByAD4ARABvAHIA
 cgBhAG4ALAAgAEQAOwAgAEwAYQB3AGwAbwByACwAIABSADsAIABDAG8AeQBsAGUALAAgAEUAPAAv
 AEEAdQB0AGgAbwByAD4APABZAGUAYQByAD4AMgAwADAAMwA8AC8AWQBlAGEAcgA+ADwARABlAHQA
-YQBpAGwAcwA+ADwAXwBhAGIAcwB0AHIAYQBjAHQAPgAgAFQAaABlACAAZAB1AHIAYQB0AGkAbwBu
-ACAAbwBmACAAYQAgAHMAcABlAGUAYwBoACAAcABhAHMAcwBhAGcAZQAgAGMAYQBuACAAYgBlACAA
-YQBsAHQAZQByAGUAZAAgAHUAcwBpAG4AZwAgAGEAdQBkAGkAbwAgAHQAaQBtAGUALQBzAGMAYQBs
-AGUAIABtAG8AZABpAGYAaQBjAGEAdABpAG8AbgAgAHQAZQBjAGgAbgBpAHEAdQBlAHMALgAgAFQA
-aQBtAGUALQBzAGMAYQBsAGUAIABtAG8AZABpAGYAaQBjAGEAdABpAG8AbgAgAGMAYQBuACAAYgBl
-ACAAYQBjAGgAaQBlAHYAZQBkACAAaQBuACAAdABoAGUAIAB0AGkAbQBlACAAZABvAG0AYQBpAG4A
-IABiAHkAIABzAGUAZwBtAGUAbgB0AGkAbgBnACAAdABoAGUAIABpAG4AcAB1AHQAIABzAGkAZwBu
-AGEAbAAgAGkAbgB0AG8AIABvAHYAZQByAGwAYQBwAHAAaQBuAGcAIABmAHIAYQBtAGUAcwAgAGEA
-bgBkACAAcgBlAGMAbwBtAGIAaQBuAGkAbgBnACAAdABoAGUAIABmAHIAYQBtAGUAcwAgAHcAaQB0
-AGgAIABhAG4AIABvAHYAZQByAGwAYQBwACAAZABpAGYAZgBlAHIAaQBuAGcAIABmAHIAbwBtACAA
-dABoAGUAIABhAG4AYQBsAHkAcwBpAHMAIABvAHYAZQByAGwAYQBwAC4AIABXAGUAIABwAHIAZQBz
-AGUAbgB0ACAAYQAgAHQAaQBtAGUALQBzAGMAYQBsAGUAIABtAG8AZABpAGYAaQBjAGEAdABpAG8A
-bgAgAGEAbABnAG8AcgBpAHQAaABtACAAdABoAGEAdAAgAHUAcwBlAHMAIABhACAAcwBpAG0AcABs
-AGUAIABwAGUAYQBrACAAYQBsAGkAZwBuAG0AZQBuAHQAIAB0AGUAYwBoAG4AaQBxAHUAZQAgAHQA
-bwAgAHMAeQBuAGMAaAByAG8AbgBpAHoAZQAgAG8AdgBlAHIAbABhAHAAcABpAG4AZwAgAHMAeQBu
-AHQAaABlAHMAaQBzACAAZgByAGEAbQBlAHMALgAgAFQAaABlACAAcABlAGEAawAgAGEAbABpAGcA
-bgBtAGUAbgB0ACAAbwB2AGUAcgBsAGEAcAAtAGEAZABkACAAKABQAEEATwBMAEEAKQAgAGEAbABn
-AG8AcgBpAHQAaABtACAAYQBsAHMAbwAgAHQAYQBrAGUAcwAgAGEAZAB2AGEAbgB0AGEAZwBlACAA
-bwBmACAAdwBhAHYAZQBmAG8AcgBtACAAcAByAG8AcABlAHIAdABpAGUAcwAgAHQAbwAgAGUAbgBz
-AHUAcgBlACAAYQAgAGgAaQBnAGgAIABxAHUAYQBsAGkAdAB5ACAAbwB1AHQAcAB1AHQAIABmAG8A
-cgAgAHQAaABlACAAbQBpAG4AaQBtAHUAbQAgAG4AdQBtAGIAZQByACAAbwBmACAAaQB0AGUAcgBh
-AHQAaQBvAG4AcwAuACAAVABoAGUAIABuAGUAdwAgAGEAbABnAG8AcgBpAHQAaABtACAAcAByAG8A
-ZAB1AGMAZQBzACAAYQAgAHQAaQBtAGUALQBzAGMAYQBsAGUAZAAgAG8AdQB0AHAAdQB0ACAAbwBm
-ACAAYQBwAHAAcgBvAHgAaQBtAGEAdABlAGwAeQAgAGUAcQB1AGEAbAAgAHEAdQBhAGwAaQB0AHkA
-IAB0AG8AIAB0AGgAYQB0ACAAbwBmACAAYQBuACAAYQBkAGEAcAB0AGkAdgBlACAAaQBtAHAAbABl
-AG0AZQBuAHQAYQB0AGkAbwBuACAAbwBmACAAdABoAGUAIABjAG8AbQBtAGUAcgBjAGkAYQBsAGwA
-eQAgAHAAbwBwAHUAbABhAHIAIABzAHkAbgBjAGgAcgBvAG4AaQBzAGUAZAAgAG8AdgBlAHIAbABh
-AHAALQBhAGQAZAAgACgAUwBPAEwAQQApACAAYQBsAGcAbwByAGkAdABoAG0ALAAgAGIAdQB0ACAA
-bwBmAGYAZQByAHMAIABhACAAYwBvAG0AcAB1AHQAYQB0AGkAbwBuAGEAbAAgAHMAYQB2AGkAbgBn
-ACAAcgBhAG4AZwBpAG4AZwAgAGYAcgBvAG0AIABhACAAZgBhAGMAdABvAHIAIABvAGYAIAAxADUA
-IAAoAGYAbwByACAAYQAgAHQAaQBtAGUALQBzAGMAYQBsAGUAIABmAGEAYwB0AG8AcgAgAG8AZgAg
-ADAALgA1ACkAIAB0AG8AIAAxADcAMAAgACgAZgBvAHIAIABhACAAdABpAG0AZQAtAHMAYwBhAGwA
-ZQAgAGYAYQBjAHQAbwByACAAbwBmACAAMQAuADEAKQAuADwALwBfAGEAYgBzAHQAcgBhAGMAdAA+
-ADwAXwBhAGMAYwBlAHMAcwBlAGQAPgA1ADgANgAzADkAMgAyADkAPAAvAF8AYQBjAGMAZQBzAHMA
-ZQBkAD4APABfAGMAcgBlAGEAdABlAGQAPgA1ADgANgAzADgAMAAyADAAPAAvAF8AYwByAGUAYQB0
-AGUAZAA+ADwAXwBkAGEAdABlAD4AMAAwADAANgAtADEAMAAtADIAMAA8AC8AXwBkAGEAdABlAD4A
-PABfAGQAYgBfAHUAcABkAGEAdABlAGQAPgBJAEUARQBFADwALwBfAGQAYgBfAHUAcABkAGEAdABl
-AGQAPgA8AF8AaQBzAGIAbgA+ADEANQAyADAALQA2ADEANAA5ACAAIAA8AC8AXwBpAHMAYgBuAD4A
-PABfAGsAZQB5AHcAbwByAGQAcwA+AGEAdQBkAGkAbwAgAHMAaQBnAG4AYQBsACAAcAByAG8AYwBl
-AHMAcwBpAG4AZwA7ACAAcwBwAGUAZQBjAGgAIABwAHIAbwBjAGUAcwBzAGkAbgBnADsAIABzAHAA
-ZQBlAGMAaAAgAHMAeQBuAHQAaABlAHMAaQBzADsAIABzAHkAbgBjAGgAcgBvAG4AaQBzAGEAdABp
-AG8AbgA7ACAAdABpAG0AZQAtAGQAbwBtAGEAaQBuACAAYQBuAGEAbAB5AHMAaQBzADsAIABQAEEA
-TwBMAEEAOwAgAGEAdQBkAGkAbwAgAHQAaQBtAGUALQBzAGMAYQBsAGUAIABtAG8AZABpAGYAaQBj
-AGEAdABpAG8AbgA7ACAAYwBvAG0AcAB1AHQAYQB0AGkAbwBuAGEAbAAgAHMAYQB2AGkAbgBnADsA
-IABoAGkAZwBoACAAcQB1AGEAbABpAHQAeQAgAHQAaQBtAGUALQBzAGMAYQBsAGUAIABtAG8AZABp
-AGYAaQBjAGEAdABpAG8AbgA7ACAAbwB2AGUAcgBsAGEAcABwAGkAbgBnACAAcwB5AG4AdABoAGUA
-cwBpAHMAIABmAHIAYQBtAGUAcwA7ACAAcABlAGEAawAgAGEAbABpAGcAbgBtAGUAbgB0ACAAbwB2
-AGUAcgBsAGEAcAAtAGEAZABkACAAYQBsAGcAbwByAGkAdABoAG0AOwAgAHAAZQBhAGsAIABhAGwA
-aQBnAG4AbQBlAG4AdAAgAHQAZQBjAGgAbgBpAHEAdQBlADsAIABzAHAAZQBlAGMAaAAgAHAAYQBz
-AHMAYQBnAGUAIABkAHUAcgBhAHQAaQBvAG4AOwAgAHMAeQBuAGMAaAByAG8AbgBpAHoAYQB0AGkA
-bwBuADsAIAB0AGkAbQBlACAAZABvAG0AYQBpAG4APAAvAF8AawBlAHkAdwBvAHIAZABzAD4APABf
-AG0AbwBkAGkAZgBpAGUAZAA+ADUAOAA2ADMAOQAyADMAMAA8AC8AXwBtAG8AZABpAGYAaQBlAGQA
-PgA8AF8AcABhAGcAZQBzAD4AIABJAC0ANwAwADAALQAgAEkALQA3ADAAMwAgAHYAbwBsAC4AMQA8
-AC8AXwBwAGEAZwBlAHMAPgA8AF8AcwBlAGMAbwBuAGQAYQByAHkAXwB0AGkAdABsAGUAPgAyADAA
-MAAzACAASQBFAEUARQAgAEkAbgB0AGUAcgBuAGEAdABpAG8AbgBhAGwAIABDAG8AbgBmAGUAcgBl
-AG4AYwBlACAAbwBuACAAQQBjAG8AdQBzAHQAaQBjAHMALAAgAFMAcABlAGUAYwBoACwAIABhAG4A
-ZAAgAFMAaQBnAG4AYQBsACAAUAByAG8AYwBlAHMAcwBpAG4AZwAsACAAMgAwADAAMwAuACAAKABJ
-AEMAQQBTAFMAUAAgACYAYQBwAG8AcwA7ADAAMwApAC4AIAA8AC8AXwBzAGUAYwBvAG4AZABhAHIA
-eQBfAHQAaQB0AGwAZQA+ADwAXwB2AG8AbAB1AG0AZQA+ADEAPAAvAF8AdgBvAGwAdQBtAGUAPgA8
-AC8ARABlAHQAYQBpAGwAcwA+ADwARQB4AHQAcgBhAD4APABEAEIAVQBJAEQAPgB7AEIAMAA2AEMA
-QQBFADgAOAAtADkAMAA1ADYALQA0ADEAMgBFAC0AOAA0ADcAOQAtADMANgAwADkAQQBDAEUAQwAy
-ADUAQwBCAH0APAAvAEQAQgBVAEkARAA+ADwALwBFAHgAdAByAGEAPgA8AC8ASQB0AGUAbQA+ADwA
-LwBSAGUAZgBlAHIAZQBuAGMAZQBzAD4APAAvAEcAcgBvAHUAcAA+ADwALwBDAGkAdABhAHQAaQBv
-AG4APgAKAA==
+YQBpAGwAcwA+ADwAXwBhAGMAYwBlAHMAcwBlAGQAPgA1ADgANgA1ADEAOQA3ADAAPAAvAF8AYQBj
+AGMAZQBzAHMAZQBkAD4APABfAGMAcgBlAGEAdABlAGQAPgA1ADgANgAzADgAMAAyADAAPAAvAF8A
+YwByAGUAYQB0AGUAZAA+ADwAXwBkAGEAdABlAD4AMAAwADAANgAtADEAMAAtADIAMAA8AC8AXwBk
+AGEAdABlAD4APABfAGQAYgBfAHUAcABkAGEAdABlAGQAPgBJAEUARQBFADwALwBfAGQAYgBfAHUA
+cABkAGEAdABlAGQAPgA8AF8AaQBzAGIAbgA+ADEANQAyADAALQA2ADEANAA5ACAAIAA8AC8AXwBp
+AHMAYgBuAD4APABfAGsAZQB5AHcAbwByAGQAcwA+AGEAdQBkAGkAbwAgAHMAaQBnAG4AYQBsACAA
+cAByAG8AYwBlAHMAcwBpAG4AZwA7ACAAcwBwAGUAZQBjAGgAIABwAHIAbwBjAGUAcwBzAGkAbgBn
+ADsAIABzAHAAZQBlAGMAaAAgAHMAeQBuAHQAaABlAHMAaQBzADsAIABzAHkAbgBjAGgAcgBvAG4A
+aQBzAGEAdABpAG8AbgA7ACAAdABpAG0AZQAtAGQAbwBtAGEAaQBuACAAYQBuAGEAbAB5AHMAaQBz
+ADsAIABQAEEATwBMAEEAOwAgAGEAdQBkAGkAbwAgAHQAaQBtAGUALQBzAGMAYQBsAGUAIABtAG8A
+ZABpAGYAaQBjAGEAdABpAG8AbgA7ACAAYwBvAG0AcAB1AHQAYQB0AGkAbwBuAGEAbAAgAHMAYQB2
+AGkAbgBnADsAIABoAGkAZwBoACAAcQB1AGEAbABpAHQAeQAgAHQAaQBtAGUALQBzAGMAYQBsAGUA
+IABtAG8AZABpAGYAaQBjAGEAdABpAG8AbgA7ACAAbwB2AGUAcgBsAGEAcABwAGkAbgBnACAAcwB5
+AG4AdABoAGUAcwBpAHMAIABmAHIAYQBtAGUAcwA7ACAAcABlAGEAawAgAGEAbABpAGcAbgBtAGUA
+bgB0ACAAbwB2AGUAcgBsAGEAcAAtAGEAZABkACAAYQBsAGcAbwByAGkAdABoAG0AOwAgAHAAZQBh
+AGsAIABhAGwAaQBnAG4AbQBlAG4AdAAgAHQAZQBjAGgAbgBpAHEAdQBlADsAIABzAHAAZQBlAGMA
+aAAgAHAAYQBzAHMAYQBnAGUAIABkAHUAcgBhAHQAaQBvAG4AOwAgAHMAeQBuAGMAaAByAG8AbgBp
+AHoAYQB0AGkAbwBuADsAIAB0AGkAbQBlACAAZABvAG0AYQBpAG4APAAvAF8AawBlAHkAdwBvAHIA
+ZABzAD4APABfAG0AbwBkAGkAZgBpAGUAZAA+ADUAOAA2ADMAOQAyADMAMAA8AC8AXwBtAG8AZABp
+AGYAaQBlAGQAPgA8AF8AcABhAGcAZQBzAD4AIABJAC0ANwAwADAALQAgAEkALQA3ADAAMwAgAHYA
+bwBsAC4AMQA8AC8AXwBwAGEAZwBlAHMAPgA8AF8AcwBlAGMAbwBuAGQAYQByAHkAXwB0AGkAdABs
+AGUAPgAyADAAMAAzACAASQBFAEUARQAgAEkAbgB0AGUAcgBuAGEAdABpAG8AbgBhAGwAIABDAG8A
+bgBmAGUAcgBlAG4AYwBlACAAbwBuACAAQQBjAG8AdQBzAHQAaQBjAHMALAAgAFMAcABlAGUAYwBo
+ACwAIABhAG4AZAAgAFMAaQBnAG4AYQBsACAAUAByAG8AYwBlAHMAcwBpAG4AZwAsACAAMgAwADAA
+MwAuACAAKABJAEMAQQBTAFMAUAAgACYAYQBwAG8AcwA7ADAAMwApAC4AIAA8AC8AXwBzAGUAYwBv
+AG4AZABhAHIAeQBfAHQAaQB0AGwAZQA+ADwAXwB2AG8AbAB1AG0AZQA+ADEAPAAvAF8AdgBvAGwA
+dQBtAGUAPgA8AC8ARABlAHQAYQBpAGwAcwA+ADwARQB4AHQAcgBhAD4APABEAEIAVQBJAEQAPgB7
+AEIAMAA2AEMAQQBFADgAOAAtADkAMAA1ADYALQA0ADEAMgBFAC0AOAA0ADcAOQAtADMANgAwADkA
+QQBDAEUAQwAyADUAQwBCAH0APAAvAEQAQgBVAEkARAA+ADwALwBFAHgAdAByAGEAPgA8AC8ASQB0
+AGUAbQA+ADwALwBSAGUAZgBlAHIAZQBuAGMAZQBzAD4APAAvAEcAcgBvAHUAcAA+ADwALwBDAGkA
+dABhAHQAaQBvAG4APgAKAA==
 </w:fldData>
         </w:fldChar>
       </w:r>
@@ -1078,7 +1066,7 @@
         <w:rPr>
           <w:rFonts w:ascii="Times New Roman" w:hAnsi="Times New Roman"/>
         </w:rPr>
-        <w:instrText xml:space="preserve"> ADDIN NE.Ref.{FE06A377-DF90-4626-8BF1-6AD0DDD9FCA3}</w:instrText>
+        <w:instrText xml:space="preserve"> ADDIN NE.Ref.{871FEE26-D117-4C66-9A64-35BDD836BA10}</w:instrText>
       </w:r>
       <w:r>
         <w:rPr>
@@ -1095,7 +1083,7 @@
         <w:rPr>
           <w:rFonts w:ascii="Times New Roman" w:hAnsi="Times New Roman"/>
           <w:color w:val="080000"/>
-          <w:szCs w:val="21"/>
+          <w:lang w:eastAsia="zh-CN"/>
         </w:rPr>
         <w:t>[5]</w:t>
       </w:r>
@@ -1151,7 +1139,19 @@
         <w:rPr>
           <w:rFonts w:ascii="Times New Roman" w:hAnsi="Times New Roman"/>
         </w:rPr>
-        <w:t>imilar</w:t>
+        <w:t>im</w:t>
+      </w:r>
+      <w:r>
+        <w:rPr>
+          <w:rFonts w:ascii="Times New Roman" w:hAnsi="Times New Roman"/>
+        </w:rPr>
+        <w:t>i</w:t>
+      </w:r>
+      <w:r>
+        <w:rPr>
+          <w:rFonts w:ascii="Times New Roman" w:hAnsi="Times New Roman"/>
+        </w:rPr>
+        <w:t>lar</w:t>
       </w:r>
       <w:r>
         <w:rPr>
@@ -1245,12 +1245,16 @@
         </w:rPr>
         <w:t xml:space="preserve">near and assumes superposition holds. TSM using short time Fourier Transform (STFT) has been proposed by </w:t>
       </w:r>
+      <w:proofErr w:type="spellStart"/>
+      <w:proofErr w:type="gramStart"/>
       <w:r>
         <w:rPr>
           <w:rFonts w:ascii="Times New Roman" w:hAnsi="Times New Roman"/>
         </w:rPr>
         <w:t>Portnoff</w:t>
       </w:r>
+      <w:proofErr w:type="spellEnd"/>
+      <w:proofErr w:type="gramEnd"/>
       <w:r>
         <w:rPr>
           <w:rFonts w:ascii="Times New Roman" w:hAnsi="Times New Roman"/>
@@ -1328,7 +1332,7 @@
         <w:rPr>
           <w:rFonts w:ascii="Times New Roman" w:hAnsi="Times New Roman"/>
           <w:color w:val="080000"/>
-          <w:szCs w:val="21"/>
+          <w:lang w:eastAsia="zh-CN"/>
         </w:rPr>
         <w:t>[6]</w:t>
       </w:r>
@@ -1449,7 +1453,7 @@
         <w:rPr>
           <w:rFonts w:ascii="Times New Roman" w:hAnsi="Times New Roman"/>
           <w:color w:val="080000"/>
-          <w:szCs w:val="21"/>
+          <w:lang w:eastAsia="zh-CN"/>
         </w:rPr>
         <w:t>[7]</w:t>
       </w:r>
@@ -1471,6 +1475,7 @@
         </w:rPr>
         <w:t xml:space="preserve"> </w:t>
       </w:r>
+      <w:proofErr w:type="spellStart"/>
       <w:r>
         <w:rPr>
           <w:rFonts w:ascii="Times New Roman" w:hAnsi="Times New Roman" w:hint="eastAsia"/>
@@ -1483,6 +1488,7 @@
         </w:rPr>
         <w:t>inglei</w:t>
       </w:r>
+      <w:proofErr w:type="spellEnd"/>
       <w:r>
         <w:rPr>
           <w:rFonts w:ascii="Times New Roman" w:hAnsi="Times New Roman" w:hint="eastAsia"/>
@@ -1615,7 +1621,7 @@
         <w:rPr>
           <w:rFonts w:ascii="Times New Roman" w:hAnsi="Times New Roman"/>
           <w:color w:val="080000"/>
-          <w:szCs w:val="21"/>
+          <w:lang w:eastAsia="zh-CN"/>
         </w:rPr>
         <w:t>[8]</w:t>
       </w:r>
@@ -1651,6 +1657,10 @@
         <w:pStyle w:val="heading1"/>
         <w:spacing w:before="520" w:after="280"/>
         <w:jc w:val="both"/>
+        <w:rPr>
+          <w:rFonts w:ascii="Times New Roman" w:hAnsi="Times New Roman" w:hint="eastAsia"/>
+          <w:lang w:eastAsia="zh-CN"/>
+        </w:rPr>
       </w:pPr>
       <w:r>
         <w:t>2</w:t>
@@ -1673,868 +1683,694 @@
     </w:p>
     <w:p>
       <w:pPr>
-        <w:pStyle w:val="p1a"/>
-      </w:pPr>
-      <w:r>
-        <w:t>The printing area is 122 mm × 193 mm. The text should be justified to occupy the full line width, so that the right margin is not ragged, with words hyphenated as appropr</w:t>
-      </w:r>
-      <w:r>
-        <w:t>i</w:t>
-      </w:r>
-      <w:r>
-        <w:t xml:space="preserve">ate. Please fill pages so that the length of </w:t>
-      </w:r>
-      <w:r>
-        <w:t xml:space="preserve">the text is no less than 180 mm, if possible. </w:t>
+        <w:rPr>
+          <w:rFonts w:ascii="Times New Roman" w:hAnsi="Times New Roman"/>
+        </w:rPr>
+      </w:pPr>
+      <w:r>
+        <w:rPr>
+          <w:rFonts w:ascii="Times New Roman" w:hAnsi="Times New Roman"/>
+        </w:rPr>
+        <w:t>T</w:t>
+      </w:r>
+      <w:r>
+        <w:rPr>
+          <w:rFonts w:ascii="Times New Roman" w:hAnsi="Times New Roman" w:hint="eastAsia"/>
+        </w:rPr>
+        <w:t xml:space="preserve">he </w:t>
+      </w:r>
+      <w:r>
+        <w:rPr>
+          <w:rFonts w:ascii="Times New Roman" w:hAnsi="Times New Roman"/>
+        </w:rPr>
+        <w:t>principle</w:t>
+      </w:r>
+      <w:r>
+        <w:rPr>
+          <w:rFonts w:ascii="Times New Roman" w:hAnsi="Times New Roman" w:hint="eastAsia"/>
+        </w:rPr>
+        <w:t xml:space="preserve"> of SFM is shown in fig.1. The source provides the </w:t>
+      </w:r>
+      <w:r>
+        <w:rPr>
+          <w:rFonts w:ascii="Times New Roman" w:hAnsi="Times New Roman"/>
+        </w:rPr>
+        <w:t>excitation</w:t>
+      </w:r>
+      <w:r>
+        <w:rPr>
+          <w:rFonts w:ascii="Times New Roman" w:hAnsi="Times New Roman" w:hint="eastAsia"/>
+        </w:rPr>
+        <w:t>, which is shaped spectrally by</w:t>
+      </w:r>
+      <w:r>
+        <w:rPr>
+          <w:rFonts w:ascii="Times New Roman" w:hAnsi="Times New Roman" w:hint="eastAsia"/>
+          <w:lang w:eastAsia="zh-CN"/>
+        </w:rPr>
+        <w:t xml:space="preserve"> </w:t>
+      </w:r>
+      <w:r>
+        <w:rPr>
+          <w:rFonts w:ascii="Times New Roman" w:hAnsi="Times New Roman" w:hint="eastAsia"/>
+        </w:rPr>
+        <w:t xml:space="preserve">the vocal tract filter. The key effect of SFM is that it considers a voice signal as two parts: the transfer function of vocal tract filter which contains the vocal quality and the excitation which contains the pitch and the sound. </w:t>
       </w:r>
     </w:p>
     <w:p>
-      <w:r>
-        <w:t>Use 10-point type for the name(s) of the author(s) and 9-point type for the a</w:t>
-      </w:r>
-      <w:r>
-        <w:t>d</w:t>
-      </w:r>
-      <w:r>
-        <w:t xml:space="preserve">dress(es) and the abstract. For the main text, please use 10-point type and single-line spacing. We recommend the use of Computer Modern Roman or Times. Italic type may be used to emphasize words in running text. Bold type and underlining should be avoided. </w:t>
+      <w:pPr>
+        <w:ind w:firstLineChars="100" w:firstLine="200"/>
+        <w:rPr>
+          <w:rFonts w:ascii="Times New Roman" w:hAnsi="Times New Roman" w:hint="eastAsia"/>
+          <w:lang w:eastAsia="zh-CN"/>
+        </w:rPr>
+      </w:pPr>
+      <w:r>
+        <w:rPr>
+          <w:rFonts w:ascii="Times New Roman" w:hAnsi="Times New Roman" w:hint="eastAsia"/>
+        </w:rPr>
+        <w:t>Linear predictive analysis (LPA) is a powerful voice analysis technique which can be used to put SFM into practice. LPA predicts that nth sample in a sequence of voice samples is approximated by the weighted sum of the p previous samples</w:t>
       </w:r>
     </w:p>
     <w:p>
-      <w:r>
-        <w:t>Papers not comply</w:t>
-      </w:r>
-      <w:r>
-        <w:t>ing with the</w:t>
-      </w:r>
-      <w:r>
-        <w:rPr>
-          <w:rFonts w:hint="eastAsia"/>
-          <w:lang w:eastAsia="zh-CN"/>
-        </w:rPr>
-        <w:t>proceedings</w:t>
-      </w:r>
-      <w:r>
-        <w:rPr>
-          <w:lang w:eastAsia="zh-CN"/>
-        </w:rPr>
-        <w:t>’</w:t>
-      </w:r>
-      <w:r>
-        <w:t>style will be reformatted. This can lead to an increase in the overall number of pages. We would therefore urge you not to squash your paper.</w:t>
+      <w:pPr>
+        <w:ind w:firstLine="0"/>
+        <w:rPr>
+          <w:rFonts w:ascii="Times New Roman" w:hAnsi="Times New Roman" w:hint="eastAsia"/>
+          <w:lang w:eastAsia="zh-CN"/>
+        </w:rPr>
+      </w:pPr>
+      <w:r>
+        <w:rPr>
+          <w:position w:val="-28"/>
+        </w:rPr>
+        <w:object w:dxaOrig="3800" w:dyaOrig="680">
+          <v:shapetype id="_x0000_t75" coordsize="21600,21600" o:spt="75" o:preferrelative="t" path="m@4@5l@4@11@9@11@9@5xe" filled="f" stroked="f">
+            <v:stroke joinstyle="miter"/>
+            <v:formulas>
+              <v:f eqn="if lineDrawn pixelLineWidth 0"/>
+              <v:f eqn="sum @0 1 0"/>
+              <v:f eqn="sum 0 0 @1"/>
+              <v:f eqn="prod @2 1 2"/>
+              <v:f eqn="prod @3 21600 pixelWidth"/>
+              <v:f eqn="prod @3 21600 pixelHeight"/>
+              <v:f eqn="sum @0 0 1"/>
+              <v:f eqn="prod @6 1 2"/>
+              <v:f eqn="prod @7 21600 pixelWidth"/>
+              <v:f eqn="sum @8 21600 0"/>
+              <v:f eqn="prod @7 21600 pixelHeight"/>
+              <v:f eqn="sum @10 21600 0"/>
+            </v:formulas>
+            <v:path o:extrusionok="f" gradientshapeok="t" o:connecttype="rect"/>
+            <o:lock v:ext="edit" aspectratio="t"/>
+          </v:shapetype>
+          <v:shape id="_x0000_i1027" type="#_x0000_t75" style="width:189.35pt;height:34pt" o:ole="">
+            <v:imagedata r:id="rId7" o:title=""/>
+          </v:shape>
+          <o:OLEObject Type="Embed" ProgID="Equation.DSMT4" ShapeID="_x0000_i1027" DrawAspect="Content" ObjectID="_1373055441" r:id="rId8"/>
+        </w:object>
+      </w:r>
+      <w:r>
+        <w:rPr>
+          <w:rFonts w:ascii="Times New Roman" w:hAnsi="Times New Roman" w:hint="eastAsia"/>
+        </w:rPr>
+        <w:t xml:space="preserve">     </w:t>
+      </w:r>
+      <w:r>
+        <w:rPr>
+          <w:rFonts w:ascii="Times New Roman" w:hAnsi="Times New Roman" w:hint="eastAsia"/>
+          <w:lang w:eastAsia="zh-CN"/>
+        </w:rPr>
+        <w:t xml:space="preserve">                                                      </w:t>
+      </w:r>
+      <w:r>
+        <w:rPr>
+          <w:rFonts w:ascii="Times New Roman" w:hAnsi="Times New Roman" w:hint="eastAsia"/>
+        </w:rPr>
+        <w:t>(2</w:t>
+      </w:r>
+      <w:r>
+        <w:rPr>
+          <w:rFonts w:ascii="Times New Roman" w:hAnsi="Times New Roman" w:hint="eastAsia"/>
+          <w:lang w:eastAsia="zh-CN"/>
+        </w:rPr>
+        <w:t>)</w:t>
       </w:r>
     </w:p>
     <w:p>
       <w:pPr>
-        <w:pStyle w:val="heading3"/>
-        <w:rPr>
-          <w:b w:val="0"/>
-        </w:rPr>
-      </w:pPr>
-      <w:r>
-        <w:t>Headings.</w:t>
-      </w:r>
-      <w:r>
-        <w:rPr>
-          <w:b w:val="0"/>
-        </w:rPr>
-        <w:t xml:space="preserve">Headings should be capitalized (i.e., nouns, verbs, and all other words except articles, prepositions, and conjunctions should be set with an initial capital) and should, with the exception of the title, be aligned to the left. Words joined by a </w:t>
-      </w:r>
-      <w:r>
-        <w:rPr>
-          <w:b w:val="0"/>
+        <w:ind w:firstLineChars="100" w:firstLine="200"/>
+        <w:rPr>
+          <w:rFonts w:ascii="Times New Roman" w:hAnsi="Times New Roman" w:hint="eastAsia"/>
+          <w:lang w:eastAsia="zh-CN"/>
+        </w:rPr>
+      </w:pPr>
+      <w:r>
+        <w:rPr>
+          <w:rFonts w:ascii="Times New Roman" w:hAnsi="Times New Roman"/>
+        </w:rPr>
+        <w:t xml:space="preserve">Where </w:t>
+      </w:r>
+      <m:oMath>
+        <m:acc>
+          <m:accPr>
+            <m:ctrlPr>
+              <w:rPr>
+                <w:rFonts w:ascii="Cambria Math" w:hAnsi="Times New Roman"/>
+              </w:rPr>
+            </m:ctrlPr>
+          </m:accPr>
+          <m:e>
+            <m:r>
+              <m:rPr>
+                <m:sty m:val="p"/>
+              </m:rPr>
+              <w:rPr>
+                <w:rFonts w:ascii="Cambria Math" w:hAnsi="Times New Roman"/>
+              </w:rPr>
+              <m:t>s</m:t>
+            </m:r>
+          </m:e>
+        </m:acc>
+        <m:r>
+          <m:rPr>
+            <m:sty m:val="p"/>
+          </m:rPr>
+          <w:rPr>
+            <w:rFonts w:ascii="Cambria Math" w:hAnsi="Times New Roman"/>
+          </w:rPr>
+          <m:t>(n)</m:t>
+        </m:r>
+      </m:oMath>
+      <w:r>
+        <w:rPr>
+          <w:rFonts w:ascii="Times New Roman" w:hAnsi="Times New Roman"/>
+        </w:rPr>
+        <w:t xml:space="preserve"> and </w:t>
+      </w:r>
+      <m:oMath>
+        <m:r>
+          <m:rPr>
+            <m:sty m:val="p"/>
+          </m:rPr>
+          <w:rPr>
+            <w:rFonts w:ascii="Cambria Math" w:hAnsi="Times New Roman"/>
+          </w:rPr>
+          <m:t>s(n)</m:t>
+        </m:r>
+      </m:oMath>
+      <w:r>
+        <w:rPr>
+          <w:rFonts w:ascii="Times New Roman" w:hAnsi="Times New Roman"/>
+        </w:rPr>
+        <w:t xml:space="preserve"> are real discrete sequence</w:t>
+      </w:r>
+      <w:r>
+        <w:rPr>
+          <w:rFonts w:hint="eastAsia"/>
+        </w:rPr>
+        <w:t xml:space="preserve">s, and </w:t>
+      </w:r>
+      <m:oMath>
+        <m:sSub>
+          <m:sSubPr>
+            <m:ctrlPr>
+              <w:rPr>
+                <w:rFonts w:ascii="Cambria Math" w:hAnsi="Cambria Math"/>
+              </w:rPr>
+            </m:ctrlPr>
+          </m:sSubPr>
+          <m:e>
+            <m:r>
+              <m:rPr>
+                <m:sty m:val="p"/>
+              </m:rPr>
+              <w:rPr>
+                <w:rFonts w:ascii="Cambria Math" w:hAnsi="Cambria Math"/>
+              </w:rPr>
+              <m:t>a</m:t>
+            </m:r>
+          </m:e>
+          <m:sub>
+            <m:r>
+              <m:rPr>
+                <m:sty m:val="p"/>
+              </m:rPr>
+              <w:rPr>
+                <w:rFonts w:ascii="Cambria Math" w:hAnsi="Cambria Math"/>
+              </w:rPr>
+              <m:t>k</m:t>
+            </m:r>
+          </m:sub>
+        </m:sSub>
+      </m:oMath>
+      <w:r>
+        <w:rPr>
+          <w:rFonts w:hint="eastAsia"/>
+        </w:rPr>
+        <w:t xml:space="preserve"> </w:t>
+      </w:r>
+      <w:r>
+        <w:rPr>
+          <w:rFonts w:ascii="Times New Roman" w:hAnsi="Times New Roman"/>
+        </w:rPr>
+        <w:t>(k=1,</w:t>
+      </w:r>
+      <w:r>
+        <w:rPr>
+          <w:rFonts w:ascii="Times New Roman" w:hAnsi="Times New Roman" w:hint="eastAsia"/>
+        </w:rPr>
+        <w:t xml:space="preserve"> </w:t>
+      </w:r>
+      <w:r>
+        <w:rPr>
+          <w:rFonts w:ascii="Times New Roman" w:hAnsi="Times New Roman"/>
+        </w:rPr>
+        <w:t>2</w:t>
+      </w:r>
+      <w:r>
+        <w:rPr>
+          <w:rFonts w:ascii="Times New Roman" w:hAnsi="Times New Roman"/>
+        </w:rPr>
+        <w:t>…</w:t>
+      </w:r>
+      <w:r>
+        <w:rPr>
+          <w:rFonts w:ascii="Times New Roman" w:hAnsi="Times New Roman"/>
+        </w:rPr>
+        <w:t xml:space="preserve">p) are </w:t>
+      </w:r>
+      <w:r>
+        <w:rPr>
+          <w:rFonts w:ascii="Times New Roman" w:hAnsi="Times New Roman" w:hint="eastAsia"/>
+        </w:rPr>
+        <w:t>param</w:t>
+      </w:r>
+      <w:r>
+        <w:rPr>
+          <w:rFonts w:ascii="Times New Roman" w:hAnsi="Times New Roman" w:hint="eastAsia"/>
+        </w:rPr>
+        <w:t>e</w:t>
+      </w:r>
+      <w:r>
+        <w:rPr>
+          <w:rFonts w:ascii="Times New Roman" w:hAnsi="Times New Roman" w:hint="eastAsia"/>
+        </w:rPr>
+        <w:t xml:space="preserve">ters which can be estimated by </w:t>
+      </w:r>
+      <w:r>
+        <w:rPr>
+          <w:rFonts w:ascii="Times New Roman" w:hAnsi="Times New Roman"/>
+        </w:rPr>
+        <w:t>Levinson-Durbin algorithm</w:t>
+      </w:r>
+      <w:r>
+        <w:rPr>
+          <w:rFonts w:ascii="Times New Roman" w:hAnsi="Times New Roman" w:hint="eastAsia"/>
+        </w:rPr>
+        <w:t xml:space="preserve">. The term </w:t>
+      </w:r>
+      <m:oMath>
+        <m:acc>
+          <m:accPr>
+            <m:ctrlPr>
+              <w:rPr>
+                <w:rFonts w:ascii="Cambria Math" w:hAnsi="Cambria Math"/>
+              </w:rPr>
+            </m:ctrlPr>
+          </m:accPr>
+          <m:e>
+            <m:r>
+              <m:rPr>
+                <m:sty m:val="p"/>
+              </m:rPr>
+              <w:rPr>
+                <w:rFonts w:ascii="Cambria Math" w:hAnsi="Cambria Math"/>
+              </w:rPr>
+              <m:t>s</m:t>
+            </m:r>
+          </m:e>
+        </m:acc>
+        <m:d>
+          <m:dPr>
+            <m:ctrlPr>
+              <w:rPr>
+                <w:rFonts w:ascii="Cambria Math" w:hAnsi="Cambria Math"/>
+              </w:rPr>
+            </m:ctrlPr>
+          </m:dPr>
+          <m:e>
+            <m:r>
+              <m:rPr>
+                <m:sty m:val="p"/>
+              </m:rPr>
+              <w:rPr>
+                <w:rFonts w:ascii="Cambria Math" w:hAnsi="Cambria Math"/>
+              </w:rPr>
+              <m:t>n</m:t>
+            </m:r>
+          </m:e>
+        </m:d>
+      </m:oMath>
+      <w:r>
+        <w:rPr>
+          <w:rFonts w:ascii="Times New Roman" w:hAnsi="Times New Roman" w:hint="eastAsia"/>
+        </w:rPr>
+        <w:t xml:space="preserve"> is an est</w:t>
+      </w:r>
+      <w:r>
+        <w:rPr>
+          <w:rFonts w:ascii="Times New Roman" w:hAnsi="Times New Roman" w:hint="eastAsia"/>
+        </w:rPr>
+        <w:t>i</w:t>
+      </w:r>
+      <w:r>
+        <w:rPr>
+          <w:rFonts w:ascii="Times New Roman" w:hAnsi="Times New Roman" w:hint="eastAsia"/>
+        </w:rPr>
+        <w:t xml:space="preserve">mate of the true </w:t>
+      </w:r>
+      <w:proofErr w:type="gramStart"/>
+      <w:r>
+        <w:rPr>
+          <w:rFonts w:ascii="Times New Roman" w:hAnsi="Times New Roman" w:hint="eastAsia"/>
+        </w:rPr>
+        <w:t xml:space="preserve">value </w:t>
+      </w:r>
+      <m:oMath>
+        <w:proofErr w:type="gramEnd"/>
+        <m:r>
+          <m:rPr>
+            <m:sty m:val="p"/>
+          </m:rPr>
+          <w:rPr>
+            <w:rFonts w:ascii="Cambria Math" w:hAnsi="Cambria Math"/>
+          </w:rPr>
+          <m:t>s</m:t>
+        </m:r>
+        <m:d>
+          <m:dPr>
+            <m:ctrlPr>
+              <w:rPr>
+                <w:rFonts w:ascii="Cambria Math" w:hAnsi="Cambria Math"/>
+              </w:rPr>
+            </m:ctrlPr>
+          </m:dPr>
+          <m:e>
+            <m:r>
+              <m:rPr>
+                <m:sty m:val="p"/>
+              </m:rPr>
+              <w:rPr>
+                <w:rFonts w:ascii="Cambria Math" w:hAnsi="Cambria Math"/>
+              </w:rPr>
+              <m:t>n</m:t>
+            </m:r>
+          </m:e>
+        </m:d>
+      </m:oMath>
+      <w:r>
+        <w:rPr>
+          <w:rFonts w:ascii="Times New Roman" w:hAnsi="Times New Roman" w:hint="eastAsia"/>
+        </w:rPr>
+        <w:t>. The number of samples p is referred to as the order of LPA. As p approaches infinity, we are able to predict the nth sample exactly. Howe</w:t>
+      </w:r>
+      <w:r>
+        <w:rPr>
+          <w:rFonts w:ascii="Times New Roman" w:hAnsi="Times New Roman" w:hint="eastAsia"/>
+        </w:rPr>
+        <w:t>v</w:t>
+      </w:r>
+      <w:r>
+        <w:rPr>
+          <w:rFonts w:ascii="Times New Roman" w:hAnsi="Times New Roman" w:hint="eastAsia"/>
+        </w:rPr>
+        <w:t xml:space="preserve">er, p is usually on the order of ten to twenty, where it can provide an accurate enough </w:t>
+      </w:r>
+      <w:r>
+        <w:rPr>
+          <w:rFonts w:ascii="Times New Roman" w:hAnsi="Times New Roman" w:hint="eastAsia"/>
         </w:rPr>
         <w:lastRenderedPageBreak/>
-        <w:t xml:space="preserve">hyphen are subject to a special rule. If the first word can stand alone, the second word should be capitalized. The font sizes are given in Table 1. </w:t>
+        <w:t>representation with a limited cost of computation. Consequently, we have an error, defined as</w:t>
       </w:r>
     </w:p>
     <w:p>
-      <w:r>
-        <w:t>Here are some examples of headings: "Criteria to Disprove Context-Freeness of Collage Languages", "On Correcting the Intrusion of Tracing Non-deterministic Pr</w:t>
-      </w:r>
-      <w:r>
-        <w:t>o</w:t>
-      </w:r>
-      <w:r>
-        <w:t xml:space="preserve">grams by Software", "A User-Friendly and Extendable Data Distribution System", "Multi-flip Networks: Parallelizing GenSAT", "Self-determinations of Man". </w:t>
+      <w:pPr>
+        <w:pStyle w:val="p1a"/>
+        <w:rPr>
+          <w:rFonts w:ascii="Times New Roman" w:hAnsi="Times New Roman"/>
+          <w:lang w:eastAsia="zh-CN"/>
+        </w:rPr>
+      </w:pPr>
+      <w:r>
+        <w:rPr>
+          <w:position w:val="-28"/>
+        </w:rPr>
+        <w:object w:dxaOrig="3800" w:dyaOrig="680">
+          <v:shape id="_x0000_i1025" type="#_x0000_t75" style="width:189.35pt;height:34pt" o:ole="">
+            <v:imagedata r:id="rId7" o:title=""/>
+          </v:shape>
+          <o:OLEObject Type="Embed" ProgID="Equation.DSMT4" ShapeID="_x0000_i1025" DrawAspect="Content" ObjectID="_1373055442" r:id="rId9"/>
+        </w:object>
+      </w:r>
+      <w:r>
+        <w:rPr>
+          <w:rFonts w:ascii="Times New Roman" w:hAnsi="Times New Roman" w:hint="eastAsia"/>
+        </w:rPr>
+        <w:t xml:space="preserve">     </w:t>
+      </w:r>
+      <w:r>
+        <w:rPr>
+          <w:rFonts w:ascii="Times New Roman" w:hAnsi="Times New Roman" w:hint="eastAsia"/>
+          <w:lang w:eastAsia="zh-CN"/>
+        </w:rPr>
+        <w:t xml:space="preserve">                                                      </w:t>
+      </w:r>
+      <w:r>
+        <w:rPr>
+          <w:rFonts w:ascii="Times New Roman" w:hAnsi="Times New Roman" w:hint="eastAsia"/>
+        </w:rPr>
+        <w:t>(2)</w:t>
       </w:r>
     </w:p>
     <w:p>
       <w:pPr>
-        <w:pStyle w:val="tabletitle"/>
-        <w:spacing w:after="240"/>
-        <w:rPr>
-          <w:lang w:val="en-GB"/>
-        </w:rPr>
-      </w:pPr>
-      <w:r>
-        <w:rPr>
-          <w:b/>
-          <w:lang w:val="en-GB"/>
-        </w:rPr>
-        <w:t xml:space="preserve">Table </w:t>
-      </w:r>
-      <w:r>
-        <w:rPr>
-          <w:b/>
-        </w:rPr>
-        <w:fldChar w:fldCharType="begin"/>
-      </w:r>
-      <w:r>
-        <w:rPr>
-          <w:b/>
-          <w:lang w:val="en-GB"/>
-        </w:rPr>
-        <w:instrText xml:space="preserve"> SEQ Table \n </w:instrText>
-      </w:r>
-      <w:r>
-        <w:rPr>
-          <w:b/>
-        </w:rPr>
-        <w:fldChar w:fldCharType="separate"/>
-      </w:r>
-      <w:r>
-        <w:rPr>
-          <w:b/>
-          <w:noProof/>
-          <w:lang w:val="en-GB"/>
-        </w:rPr>
-        <w:t>1</w:t>
-      </w:r>
-      <w:r>
-        <w:rPr>
-          <w:b/>
-        </w:rPr>
-        <w:fldChar w:fldCharType="end"/>
-      </w:r>
-      <w:r>
-        <w:rPr>
-          <w:b/>
-          <w:lang w:val="en-GB"/>
-        </w:rPr>
-        <w:t>.</w:t>
-      </w:r>
-      <w:r>
-        <w:rPr>
-          <w:szCs w:val="18"/>
-          <w:lang w:val="en-US"/>
-        </w:rPr>
-        <w:t xml:space="preserve">Font sizes of headings. Table captions should always be positioned </w:t>
-      </w:r>
-      <w:r>
-        <w:rPr>
-          <w:i/>
-          <w:szCs w:val="18"/>
-          <w:lang w:val="en-US"/>
-        </w:rPr>
-        <w:t>above</w:t>
-      </w:r>
-      <w:r>
-        <w:rPr>
-          <w:szCs w:val="18"/>
-          <w:lang w:val="en-US"/>
-        </w:rPr>
-        <w:t xml:space="preserve"> the tables.</w:t>
-      </w:r>
-    </w:p>
-    <w:tbl>
-      <w:tblPr>
-        <w:tblW w:w="0" w:type="auto"/>
-        <w:jc w:val="center"/>
-        <w:tblLayout w:type="fixed"/>
-        <w:tblCellMar>
-          <w:left w:w="70" w:type="dxa"/>
-          <w:right w:w="70" w:type="dxa"/>
-        </w:tblCellMar>
-        <w:tblLook w:val="0000"/>
-      </w:tblPr>
-      <w:tblGrid>
-        <w:gridCol w:w="1664"/>
-        <w:gridCol w:w="2444"/>
-        <w:gridCol w:w="1724"/>
-      </w:tblGrid>
-      <w:tr>
-        <w:trPr>
-          <w:jc w:val="center"/>
-        </w:trPr>
-        <w:tc>
-          <w:tcPr>
-            <w:tcW w:w="1664" w:type="dxa"/>
-            <w:tcBorders>
-              <w:top w:val="single" w:sz="12" w:space="0" w:color="000000"/>
-              <w:bottom w:val="single" w:sz="6" w:space="0" w:color="000000"/>
-            </w:tcBorders>
-          </w:tcPr>
-          <w:p>
-            <w:pPr>
-              <w:ind w:firstLine="0"/>
-              <w:rPr>
-                <w:sz w:val="18"/>
-                <w:szCs w:val="18"/>
-              </w:rPr>
-            </w:pPr>
-            <w:r>
-              <w:rPr>
-                <w:sz w:val="18"/>
-                <w:szCs w:val="18"/>
-              </w:rPr>
-              <w:t>Heading level</w:t>
-            </w:r>
-          </w:p>
-        </w:tc>
-        <w:tc>
-          <w:tcPr>
-            <w:tcW w:w="2444" w:type="dxa"/>
-            <w:tcBorders>
-              <w:top w:val="single" w:sz="12" w:space="0" w:color="000000"/>
-              <w:bottom w:val="single" w:sz="6" w:space="0" w:color="000000"/>
-            </w:tcBorders>
-          </w:tcPr>
-          <w:p>
-            <w:pPr>
-              <w:ind w:firstLine="0"/>
-              <w:rPr>
-                <w:sz w:val="18"/>
-                <w:szCs w:val="18"/>
-              </w:rPr>
-            </w:pPr>
-            <w:r>
-              <w:rPr>
-                <w:sz w:val="18"/>
-                <w:szCs w:val="18"/>
-              </w:rPr>
-              <w:t>Example</w:t>
-            </w:r>
-          </w:p>
-        </w:tc>
-        <w:tc>
-          <w:tcPr>
-            <w:tcW w:w="1724" w:type="dxa"/>
-            <w:tcBorders>
-              <w:top w:val="single" w:sz="12" w:space="0" w:color="000000"/>
-              <w:bottom w:val="single" w:sz="6" w:space="0" w:color="000000"/>
-            </w:tcBorders>
-          </w:tcPr>
-          <w:p>
-            <w:pPr>
-              <w:ind w:firstLine="0"/>
-              <w:rPr>
-                <w:sz w:val="18"/>
-                <w:szCs w:val="18"/>
-              </w:rPr>
-            </w:pPr>
-            <w:r>
-              <w:rPr>
-                <w:sz w:val="18"/>
-                <w:szCs w:val="18"/>
-              </w:rPr>
-              <w:t>Font size and style</w:t>
-            </w:r>
-          </w:p>
-        </w:tc>
-      </w:tr>
-      <w:tr>
-        <w:trPr>
-          <w:jc w:val="center"/>
-        </w:trPr>
-        <w:tc>
-          <w:tcPr>
-            <w:tcW w:w="1664" w:type="dxa"/>
-          </w:tcPr>
-          <w:p>
-            <w:pPr>
-              <w:ind w:firstLine="0"/>
-              <w:rPr>
-                <w:sz w:val="18"/>
-                <w:szCs w:val="18"/>
-              </w:rPr>
-            </w:pPr>
-            <w:r>
-              <w:rPr>
-                <w:sz w:val="18"/>
-                <w:szCs w:val="18"/>
-              </w:rPr>
-              <w:t>Title (centered)</w:t>
-            </w:r>
-          </w:p>
-        </w:tc>
-        <w:tc>
-          <w:tcPr>
-            <w:tcW w:w="2444" w:type="dxa"/>
-          </w:tcPr>
-          <w:p>
-            <w:pPr>
-              <w:ind w:firstLine="0"/>
-              <w:rPr>
-                <w:sz w:val="18"/>
-                <w:szCs w:val="18"/>
-              </w:rPr>
-            </w:pPr>
-            <w:r>
-              <w:rPr>
-                <w:b/>
-                <w:sz w:val="25"/>
-                <w:szCs w:val="25"/>
-              </w:rPr>
-              <w:t>Lecture Notes …</w:t>
-            </w:r>
-          </w:p>
-        </w:tc>
-        <w:tc>
-          <w:tcPr>
-            <w:tcW w:w="1724" w:type="dxa"/>
-          </w:tcPr>
-          <w:p>
-            <w:pPr>
-              <w:ind w:firstLine="0"/>
-              <w:rPr>
-                <w:sz w:val="18"/>
-                <w:szCs w:val="18"/>
-              </w:rPr>
-            </w:pPr>
-            <w:r>
-              <w:rPr>
-                <w:sz w:val="18"/>
-                <w:szCs w:val="18"/>
-              </w:rPr>
-              <w:t>14 point, bold</w:t>
-            </w:r>
-          </w:p>
-        </w:tc>
-      </w:tr>
-      <w:tr>
-        <w:trPr>
-          <w:jc w:val="center"/>
-        </w:trPr>
-        <w:tc>
-          <w:tcPr>
-            <w:tcW w:w="1664" w:type="dxa"/>
-          </w:tcPr>
-          <w:p>
-            <w:pPr>
-              <w:ind w:firstLine="0"/>
-              <w:rPr>
-                <w:sz w:val="18"/>
-                <w:szCs w:val="18"/>
-              </w:rPr>
-            </w:pPr>
-            <w:r>
-              <w:rPr>
-                <w:sz w:val="18"/>
-                <w:szCs w:val="18"/>
-              </w:rPr>
-              <w:t>1</w:t>
-            </w:r>
-            <w:r>
-              <w:rPr>
-                <w:sz w:val="18"/>
-                <w:szCs w:val="18"/>
-                <w:vertAlign w:val="superscript"/>
-              </w:rPr>
-              <w:t>st</w:t>
-            </w:r>
-            <w:r>
-              <w:rPr>
-                <w:sz w:val="18"/>
-                <w:szCs w:val="18"/>
-              </w:rPr>
-              <w:t>-level heading</w:t>
-            </w:r>
-          </w:p>
-        </w:tc>
-        <w:tc>
-          <w:tcPr>
-            <w:tcW w:w="2444" w:type="dxa"/>
-          </w:tcPr>
-          <w:p>
-            <w:pPr>
-              <w:ind w:firstLine="0"/>
-              <w:rPr>
-                <w:sz w:val="18"/>
-                <w:szCs w:val="18"/>
-              </w:rPr>
-            </w:pPr>
-            <w:r>
-              <w:rPr>
-                <w:b/>
-                <w:sz w:val="21"/>
-                <w:szCs w:val="21"/>
-              </w:rPr>
-              <w:t>1 Introduction</w:t>
-            </w:r>
-          </w:p>
-        </w:tc>
-        <w:tc>
-          <w:tcPr>
-            <w:tcW w:w="1724" w:type="dxa"/>
-          </w:tcPr>
-          <w:p>
-            <w:pPr>
-              <w:ind w:firstLine="0"/>
-              <w:rPr>
-                <w:sz w:val="18"/>
-                <w:szCs w:val="18"/>
-              </w:rPr>
-            </w:pPr>
-            <w:r>
-              <w:rPr>
-                <w:sz w:val="18"/>
-                <w:szCs w:val="18"/>
-              </w:rPr>
-              <w:t>12 point, bold</w:t>
-            </w:r>
-          </w:p>
-        </w:tc>
-      </w:tr>
-      <w:tr>
-        <w:trPr>
-          <w:jc w:val="center"/>
-        </w:trPr>
-        <w:tc>
-          <w:tcPr>
-            <w:tcW w:w="1664" w:type="dxa"/>
-          </w:tcPr>
-          <w:p>
-            <w:pPr>
-              <w:ind w:firstLine="0"/>
-              <w:rPr>
-                <w:sz w:val="18"/>
-                <w:szCs w:val="18"/>
-              </w:rPr>
-            </w:pPr>
-            <w:r>
-              <w:rPr>
-                <w:sz w:val="18"/>
-                <w:szCs w:val="18"/>
-              </w:rPr>
-              <w:t>2</w:t>
-            </w:r>
-            <w:r>
-              <w:rPr>
-                <w:sz w:val="18"/>
-                <w:szCs w:val="18"/>
-                <w:vertAlign w:val="superscript"/>
-              </w:rPr>
-              <w:t>nd</w:t>
-            </w:r>
-            <w:r>
-              <w:rPr>
-                <w:sz w:val="18"/>
-                <w:szCs w:val="18"/>
-              </w:rPr>
-              <w:t>-level heading</w:t>
-            </w:r>
-          </w:p>
-        </w:tc>
-        <w:tc>
-          <w:tcPr>
-            <w:tcW w:w="2444" w:type="dxa"/>
-          </w:tcPr>
-          <w:p>
-            <w:pPr>
-              <w:ind w:firstLine="0"/>
-              <w:rPr>
-                <w:sz w:val="18"/>
-                <w:szCs w:val="18"/>
-              </w:rPr>
-            </w:pPr>
-            <w:r>
-              <w:rPr>
-                <w:b/>
-                <w:sz w:val="18"/>
-                <w:szCs w:val="18"/>
-              </w:rPr>
-              <w:t>2.1 Printing Area</w:t>
-            </w:r>
-          </w:p>
-        </w:tc>
-        <w:tc>
-          <w:tcPr>
-            <w:tcW w:w="1724" w:type="dxa"/>
-          </w:tcPr>
-          <w:p>
-            <w:pPr>
-              <w:ind w:firstLine="0"/>
-              <w:rPr>
-                <w:sz w:val="18"/>
-                <w:szCs w:val="18"/>
-              </w:rPr>
-            </w:pPr>
-            <w:r>
-              <w:rPr>
-                <w:sz w:val="18"/>
-                <w:szCs w:val="18"/>
-              </w:rPr>
-              <w:t>10 point, bold</w:t>
-            </w:r>
-          </w:p>
-        </w:tc>
-      </w:tr>
-      <w:tr>
-        <w:trPr>
-          <w:jc w:val="center"/>
-        </w:trPr>
-        <w:tc>
-          <w:tcPr>
-            <w:tcW w:w="1664" w:type="dxa"/>
-          </w:tcPr>
-          <w:p>
-            <w:pPr>
-              <w:ind w:firstLine="0"/>
-              <w:rPr>
-                <w:sz w:val="18"/>
-                <w:szCs w:val="18"/>
-              </w:rPr>
-            </w:pPr>
-            <w:r>
-              <w:rPr>
-                <w:sz w:val="18"/>
-                <w:szCs w:val="18"/>
-              </w:rPr>
-              <w:t>3</w:t>
-            </w:r>
-            <w:r>
-              <w:rPr>
-                <w:sz w:val="18"/>
-                <w:szCs w:val="18"/>
-                <w:vertAlign w:val="superscript"/>
-              </w:rPr>
-              <w:t>rd</w:t>
-            </w:r>
-            <w:r>
-              <w:rPr>
-                <w:sz w:val="18"/>
-                <w:szCs w:val="18"/>
-              </w:rPr>
-              <w:t>-level heading</w:t>
-            </w:r>
-          </w:p>
-        </w:tc>
-        <w:tc>
-          <w:tcPr>
-            <w:tcW w:w="2444" w:type="dxa"/>
-          </w:tcPr>
-          <w:p>
-            <w:pPr>
-              <w:ind w:firstLine="0"/>
-              <w:rPr>
-                <w:sz w:val="18"/>
-                <w:szCs w:val="18"/>
-              </w:rPr>
-            </w:pPr>
-            <w:r>
-              <w:rPr>
-                <w:b/>
-                <w:sz w:val="18"/>
-                <w:szCs w:val="18"/>
-              </w:rPr>
-              <w:t>Headings.</w:t>
-            </w:r>
-            <w:r>
-              <w:rPr>
-                <w:sz w:val="18"/>
-                <w:szCs w:val="18"/>
-              </w:rPr>
-              <w:t xml:space="preserve">  Text follows …</w:t>
-            </w:r>
-          </w:p>
-        </w:tc>
-        <w:tc>
-          <w:tcPr>
-            <w:tcW w:w="1724" w:type="dxa"/>
-          </w:tcPr>
-          <w:p>
-            <w:pPr>
-              <w:ind w:firstLine="0"/>
-              <w:rPr>
-                <w:sz w:val="18"/>
-                <w:szCs w:val="18"/>
-              </w:rPr>
-            </w:pPr>
-            <w:r>
-              <w:rPr>
-                <w:sz w:val="18"/>
-                <w:szCs w:val="18"/>
-              </w:rPr>
-              <w:t>10 point, bold</w:t>
-            </w:r>
-          </w:p>
-        </w:tc>
-      </w:tr>
-      <w:tr>
-        <w:trPr>
-          <w:jc w:val="center"/>
-        </w:trPr>
-        <w:tc>
-          <w:tcPr>
-            <w:tcW w:w="1664" w:type="dxa"/>
-            <w:tcBorders>
-              <w:bottom w:val="single" w:sz="12" w:space="0" w:color="000000"/>
-            </w:tcBorders>
-          </w:tcPr>
-          <w:p>
-            <w:pPr>
-              <w:ind w:firstLine="0"/>
-              <w:rPr>
-                <w:sz w:val="18"/>
-                <w:szCs w:val="18"/>
-              </w:rPr>
-            </w:pPr>
-            <w:r>
-              <w:rPr>
-                <w:sz w:val="18"/>
-                <w:szCs w:val="18"/>
-              </w:rPr>
-              <w:t>4</w:t>
-            </w:r>
-            <w:r>
-              <w:rPr>
-                <w:sz w:val="18"/>
-                <w:szCs w:val="18"/>
-                <w:vertAlign w:val="superscript"/>
-              </w:rPr>
-              <w:t>th</w:t>
-            </w:r>
-            <w:r>
-              <w:rPr>
-                <w:sz w:val="18"/>
-                <w:szCs w:val="18"/>
-              </w:rPr>
-              <w:t>-level heading</w:t>
-            </w:r>
-          </w:p>
-        </w:tc>
-        <w:tc>
-          <w:tcPr>
-            <w:tcW w:w="2444" w:type="dxa"/>
-            <w:tcBorders>
-              <w:bottom w:val="single" w:sz="12" w:space="0" w:color="000000"/>
-            </w:tcBorders>
-          </w:tcPr>
-          <w:p>
-            <w:pPr>
-              <w:ind w:firstLine="0"/>
-              <w:rPr>
-                <w:sz w:val="18"/>
-                <w:szCs w:val="18"/>
-              </w:rPr>
-            </w:pPr>
-            <w:r>
-              <w:rPr>
-                <w:i/>
-                <w:sz w:val="18"/>
-                <w:szCs w:val="18"/>
-              </w:rPr>
-              <w:t>Remark.</w:t>
-            </w:r>
-            <w:r>
-              <w:rPr>
-                <w:sz w:val="18"/>
-                <w:szCs w:val="18"/>
-              </w:rPr>
-              <w:t xml:space="preserve">  Text follows …</w:t>
-            </w:r>
-          </w:p>
-        </w:tc>
-        <w:tc>
-          <w:tcPr>
-            <w:tcW w:w="1724" w:type="dxa"/>
-            <w:tcBorders>
-              <w:bottom w:val="single" w:sz="12" w:space="0" w:color="000000"/>
-            </w:tcBorders>
-          </w:tcPr>
-          <w:p>
-            <w:pPr>
-              <w:ind w:firstLine="0"/>
-              <w:rPr>
-                <w:sz w:val="18"/>
-                <w:szCs w:val="18"/>
-              </w:rPr>
-            </w:pPr>
-            <w:r>
-              <w:rPr>
-                <w:sz w:val="18"/>
-                <w:szCs w:val="18"/>
-              </w:rPr>
-              <w:t>10 point, italic</w:t>
-            </w:r>
-          </w:p>
-        </w:tc>
-      </w:tr>
-    </w:tbl>
-    <w:p/>
-    <w:p>
-      <w:pPr>
-        <w:pStyle w:val="heading3"/>
-        <w:rPr>
-          <w:b w:val="0"/>
-        </w:rPr>
-      </w:pPr>
-      <w:r>
-        <w:t>Lemmas, Propositions, and Theorems.</w:t>
-      </w:r>
-      <w:r>
-        <w:rPr>
-          <w:b w:val="0"/>
-        </w:rPr>
-        <w:t>The numbers accorded to lemmas, propositions, and theorems</w:t>
-      </w:r>
-      <w:r>
-        <w:rPr>
-          <w:b w:val="0"/>
-        </w:rPr>
-        <w:t>,</w:t>
-      </w:r>
-      <w:r>
-        <w:rPr>
-          <w:b w:val="0"/>
-        </w:rPr>
-        <w:t xml:space="preserve"> etc. should appear in consecutive order, starting with Lemma 1, and not, for example, with Lemma 11. </w:t>
+        <w:ind w:firstLine="0"/>
+        <w:rPr>
+          <w:rFonts w:ascii="Times New Roman" w:hAnsi="Times New Roman" w:hint="eastAsia"/>
+          <w:lang w:eastAsia="zh-CN"/>
+        </w:rPr>
+      </w:pPr>
+      <w:r>
+        <w:rPr>
+          <w:rFonts w:ascii="Times New Roman" w:hAnsi="Times New Roman" w:hint="eastAsia"/>
+        </w:rPr>
+        <w:t>Then we can take the z-transform of the above equation</w:t>
       </w:r>
     </w:p>
     <w:p>
       <w:pPr>
-        <w:pStyle w:val="heading2"/>
-        <w:tabs>
-          <w:tab w:val="clear" w:pos="454"/>
-        </w:tabs>
-        <w:spacing w:before="440" w:after="220"/>
-        <w:jc w:val="both"/>
-        <w:rPr>
-          <w:i w:val="0"/>
-          <w:sz w:val="20"/>
-        </w:rPr>
-      </w:pPr>
-      <w:r>
-        <w:rPr>
-          <w:i w:val="0"/>
-          <w:sz w:val="20"/>
-        </w:rPr>
-        <w:t xml:space="preserve">2.1   Figures </w:t>
+        <w:ind w:firstLine="0"/>
+        <w:rPr>
+          <w:rFonts w:hint="eastAsia"/>
+          <w:lang w:eastAsia="zh-CN"/>
+        </w:rPr>
+      </w:pPr>
+      <w:r>
+        <w:rPr>
+          <w:position w:val="-28"/>
+        </w:rPr>
+        <w:object w:dxaOrig="5700" w:dyaOrig="680">
+          <v:shape id="_x0000_i1026" type="#_x0000_t75" style="width:285.15pt;height:34pt" o:ole="">
+            <v:imagedata r:id="rId10" o:title=""/>
+          </v:shape>
+          <o:OLEObject Type="Embed" ProgID="Equation.DSMT4" ShapeID="_x0000_i1026" DrawAspect="Content" ObjectID="_1373055443" r:id="rId11"/>
+        </w:object>
+      </w:r>
+      <w:r>
+        <w:rPr>
+          <w:rFonts w:hint="eastAsia"/>
+          <w:lang w:eastAsia="zh-CN"/>
+        </w:rPr>
+        <w:t xml:space="preserve">                    (3)</w:t>
       </w:r>
     </w:p>
     <w:p>
       <w:pPr>
-        <w:ind w:firstLine="0"/>
-      </w:pPr>
-      <w:r>
-        <w:t>Please check that the lines in line drawings are not interrupted and have a constant width. Grids and details within t</w:t>
-      </w:r>
-      <w:r>
-        <w:t>he figures must be clearly legi</w:t>
-      </w:r>
-      <w:r>
-        <w:t>ble and may not be written one on top of the other. Line drawings should have a resolution of at least 800 dpi (prefe</w:t>
-      </w:r>
-      <w:r>
-        <w:t>rably 1200 dpi).</w:t>
-      </w:r>
-      <w:r>
-        <w:t xml:space="preserve"> The lettering in figures should have a height of 2 mm (10-point type).  Figures should be numbered and should have a caption which should a</w:t>
-      </w:r>
-      <w:r>
-        <w:t>l</w:t>
-      </w:r>
-      <w:r>
-        <w:t xml:space="preserve">ways be positioned </w:t>
-      </w:r>
-      <w:r>
-        <w:rPr>
-          <w:i/>
-        </w:rPr>
-        <w:t>under</w:t>
-      </w:r>
-      <w:r>
-        <w:t xml:space="preserve"> the figures, in contrast to the caption belonging to a table, which should always appear </w:t>
-      </w:r>
-      <w:r>
-        <w:rPr>
-          <w:i/>
-        </w:rPr>
-        <w:t>above</w:t>
-      </w:r>
-      <w:r>
-        <w:t xml:space="preserve"> the table. Please center the captions between the margins and set them in 9-point type (Fig. 1 shows an example). The distance b</w:t>
-      </w:r>
-      <w:r>
-        <w:t>e</w:t>
-      </w:r>
-      <w:r>
-        <w:t>tween text and figure should be about 8 mm, the distance be</w:t>
-      </w:r>
-      <w:r>
-        <w:t>tween figure and caption about 6</w:t>
-      </w:r>
-      <w:r>
-        <w:t xml:space="preserve"> mm.</w:t>
+        <w:spacing w:afterLines="50"/>
+        <w:rPr>
+          <w:rFonts w:ascii="Times New Roman" w:hAnsi="Times New Roman" w:hint="eastAsia"/>
+          <w:lang w:eastAsia="zh-CN"/>
+        </w:rPr>
+      </w:pPr>
+      <w:r>
+        <w:rPr>
+          <w:rFonts w:ascii="Times New Roman" w:hAnsi="Times New Roman" w:hint="eastAsia"/>
+        </w:rPr>
+        <w:t xml:space="preserve">Thus, we can denote the error signal </w:t>
+      </w:r>
+      <m:oMath>
+        <m:r>
+          <m:rPr>
+            <m:sty m:val="p"/>
+          </m:rPr>
+          <w:rPr>
+            <w:rFonts w:ascii="Cambria Math" w:hAnsi="Cambria Math"/>
+          </w:rPr>
+          <m:t>E(z)</m:t>
+        </m:r>
+      </m:oMath>
+      <w:r>
+        <w:rPr>
+          <w:rFonts w:ascii="Times New Roman" w:hAnsi="Times New Roman" w:hint="eastAsia"/>
+        </w:rPr>
+        <w:t xml:space="preserve"> as the product of </w:t>
+      </w:r>
+      <w:r>
+        <w:rPr>
+          <w:rFonts w:ascii="Times New Roman" w:hAnsi="Times New Roman"/>
+        </w:rPr>
+        <w:t>original</w:t>
+      </w:r>
+      <w:r>
+        <w:rPr>
+          <w:rFonts w:ascii="Times New Roman" w:hAnsi="Times New Roman" w:hint="eastAsia"/>
+        </w:rPr>
+        <w:t xml:space="preserve"> speech signal </w:t>
+      </w:r>
+      <m:oMath>
+        <m:r>
+          <m:rPr>
+            <m:sty m:val="p"/>
+          </m:rPr>
+          <w:rPr>
+            <w:rFonts w:ascii="Cambria Math" w:hAnsi="Cambria Math"/>
+          </w:rPr>
+          <m:t>S(z)</m:t>
+        </m:r>
+      </m:oMath>
+      <w:r>
+        <w:rPr>
+          <w:rFonts w:ascii="Times New Roman" w:hAnsi="Times New Roman" w:hint="eastAsia"/>
+        </w:rPr>
+        <w:t xml:space="preserve"> and the transfer </w:t>
+      </w:r>
+      <w:proofErr w:type="gramStart"/>
+      <w:r>
+        <w:rPr>
+          <w:rFonts w:ascii="Times New Roman" w:hAnsi="Times New Roman" w:hint="eastAsia"/>
+        </w:rPr>
+        <w:t xml:space="preserve">function </w:t>
+      </w:r>
+      <m:oMath>
+        <w:proofErr w:type="gramEnd"/>
+        <m:r>
+          <m:rPr>
+            <m:sty m:val="p"/>
+          </m:rPr>
+          <w:rPr>
+            <w:rFonts w:ascii="Cambria Math" w:hAnsi="Cambria Math"/>
+          </w:rPr>
+          <m:t>A(z)</m:t>
+        </m:r>
+      </m:oMath>
+      <w:r>
+        <w:rPr>
+          <w:rFonts w:ascii="Times New Roman" w:hAnsi="Times New Roman" w:hint="eastAsia"/>
+        </w:rPr>
+        <w:t xml:space="preserve">. Here, </w:t>
+      </w:r>
+      <m:oMath>
+        <m:r>
+          <m:rPr>
+            <m:sty m:val="p"/>
+          </m:rPr>
+          <w:rPr>
+            <w:rFonts w:ascii="Cambria Math" w:hAnsi="Cambria Math"/>
+          </w:rPr>
+          <m:t>A(z)</m:t>
+        </m:r>
+      </m:oMath>
+      <w:r>
+        <w:rPr>
+          <w:rFonts w:ascii="Times New Roman" w:hAnsi="Times New Roman" w:hint="eastAsia"/>
+        </w:rPr>
+        <w:t xml:space="preserve"> is an all-zero digital filter which represents the effect of vocal tract in SFM. Through above analysis, we get the two parts of voice depicted in SFM, i.e., the excitation </w:t>
+      </w:r>
+      <w:r>
+        <w:rPr>
+          <w:rFonts w:ascii="Times New Roman" w:hAnsi="Times New Roman"/>
+        </w:rPr>
+        <w:t>represent</w:t>
+      </w:r>
+      <w:r>
+        <w:rPr>
+          <w:rFonts w:ascii="Times New Roman" w:hAnsi="Times New Roman" w:hint="eastAsia"/>
+        </w:rPr>
+        <w:t xml:space="preserve">ed by </w:t>
+      </w:r>
+      <m:oMath>
+        <m:r>
+          <m:rPr>
+            <m:sty m:val="p"/>
+          </m:rPr>
+          <w:rPr>
+            <w:rFonts w:ascii="Cambria Math" w:hAnsi="Cambria Math"/>
+          </w:rPr>
+          <m:t>E(z)</m:t>
+        </m:r>
+      </m:oMath>
+      <w:r>
+        <w:rPr>
+          <w:rFonts w:ascii="Times New Roman" w:hAnsi="Times New Roman" w:hint="eastAsia"/>
+        </w:rPr>
+        <w:t xml:space="preserve"> and the vocal tract filter </w:t>
+      </w:r>
+      <w:proofErr w:type="gramStart"/>
+      <w:r>
+        <w:rPr>
+          <w:rFonts w:ascii="Times New Roman" w:hAnsi="Times New Roman" w:hint="eastAsia"/>
+        </w:rPr>
+        <w:t xml:space="preserve">by </w:t>
+      </w:r>
+      <m:oMath>
+        <w:proofErr w:type="gramEnd"/>
+        <m:r>
+          <m:rPr>
+            <m:sty m:val="p"/>
+          </m:rPr>
+          <w:rPr>
+            <w:rFonts w:ascii="Cambria Math" w:hAnsi="Cambria Math"/>
+          </w:rPr>
+          <m:t>A(z)</m:t>
+        </m:r>
+      </m:oMath>
+      <w:r>
+        <w:rPr>
+          <w:rFonts w:ascii="Times New Roman" w:hAnsi="Times New Roman" w:hint="eastAsia"/>
+        </w:rPr>
+        <w:t>.</w:t>
       </w:r>
     </w:p>
     <w:p>
-      <w:r>
-        <w:t xml:space="preserve">To ensure that the reproduction of your illustrations is of a reasonable quality, we advise against the use of shading. The contrast should be as pronounced as possible. </w:t>
-      </w:r>
-    </w:p>
-    <w:p>
-      <w:r>
-        <w:t xml:space="preserve">If screenshots are necessary, please make sure that you are happy with the print quality before you send the files. </w:t>
-      </w:r>
-    </w:p>
-    <w:p>
-      <w:pPr>
-        <w:pStyle w:val="heading4"/>
-      </w:pPr>
-      <w:r>
-        <w:lastRenderedPageBreak/>
-        <w:t>Remark 1.</w:t>
-      </w:r>
-      <w:r>
-        <w:rPr>
-          <w:i/>
-        </w:rPr>
-        <w:t>In the printed volumes, illustrations are general</w:t>
-      </w:r>
-      <w:r>
-        <w:rPr>
-          <w:i/>
-        </w:rPr>
-        <w:t>ly black and white (halftones)</w:t>
-      </w:r>
-      <w:r>
+      <w:pPr>
+        <w:pStyle w:val="p1a"/>
+        <w:jc w:val="center"/>
         <w:rPr>
           <w:rFonts w:hint="eastAsia"/>
-          <w:i/>
-          <w:lang w:eastAsia="zh-CN"/>
-        </w:rPr>
-        <w:t xml:space="preserve">. </w:t>
-      </w:r>
-      <w:r>
-        <w:rPr>
-          <w:i/>
-        </w:rPr>
-        <w:t>If you send colored figures that are to be printed in black and white, please make sure that they really are legible in black and white. Some colors show up very poorly when printed in black and white.</w:t>
-      </w:r>
-    </w:p>
-    <w:p>
-      <w:pPr>
-        <w:pStyle w:val="p1a"/>
-      </w:pPr>
-      <w:bookmarkStart w:id="0" w:name="_GoBack"/>
-      <w:bookmarkEnd w:id="0"/>
-    </w:p>
-    <w:p>
-      <w:pPr>
-        <w:spacing w:before="220" w:after="220"/>
-        <w:jc w:val="center"/>
-      </w:pPr>
-      <w:r>
-        <w:rPr>
-          <w:noProof/>
+          <w:lang w:eastAsia="zh-CN"/>
+        </w:rPr>
+      </w:pPr>
+      <w:r>
+        <w:rPr>
           <w:lang w:eastAsia="zh-CN"/>
         </w:rPr>
         <w:drawing>
           <wp:inline distT="0" distB="0" distL="0" distR="0">
-            <wp:extent cx="3333750" cy="3048000"/>
-            <wp:effectExtent l="0" t="0" r="0" b="0"/>
-            <wp:docPr id="5" name="图片 5"/>
+            <wp:extent cx="2959100" cy="1689100"/>
+            <wp:effectExtent l="19050" t="0" r="0" b="0"/>
+            <wp:docPr id="1" name="图片 0" descr="source-filter.JPG"/>
             <wp:cNvGraphicFramePr>
               <a:graphicFrameLocks xmlns:a="http://schemas.openxmlformats.org/drawingml/2006/main" noChangeAspect="1"/>
             </wp:cNvGraphicFramePr>
@@ -2542,36 +2378,23 @@
               <a:graphicData uri="http://schemas.openxmlformats.org/drawingml/2006/picture">
                 <pic:pic xmlns:pic="http://schemas.openxmlformats.org/drawingml/2006/picture">
                   <pic:nvPicPr>
-                    <pic:cNvPr id="0" name="Picture 27"/>
-                    <pic:cNvPicPr>
-                      <a:picLocks noChangeAspect="1" noChangeArrowheads="1"/>
-                    </pic:cNvPicPr>
+                    <pic:cNvPr id="0" name="source-filter.JPG"/>
+                    <pic:cNvPicPr/>
                   </pic:nvPicPr>
                   <pic:blipFill>
-                    <a:blip r:embed="rId8">
-                      <a:extLst>
-                        <a:ext uri="{28A0092B-C50C-407E-A947-70E740481C1C}">
-                          <a14:useLocalDpi xmlns:a14="http://schemas.microsoft.com/office/drawing/2010/main" xmlns:wps="http://schemas.microsoft.com/office/word/2010/wordprocessingShape" xmlns:wpi="http://schemas.microsoft.com/office/word/2010/wordprocessingInk" xmlns:wpg="http://schemas.microsoft.com/office/word/2010/wordprocessingGroup" xmlns:w14="http://schemas.microsoft.com/office/word/2010/wordml" xmlns:w="http://schemas.openxmlformats.org/wordprocessingml/2006/main" xmlns:w10="urn:schemas-microsoft-com:office:word" xmlns:wp14="http://schemas.microsoft.com/office/word/2010/wordprocessingDrawing" xmlns:v="urn:schemas-microsoft-com:vml" xmlns:o="urn:schemas-microsoft-com:office:office" xmlns:mc="http://schemas.openxmlformats.org/markup-compatibility/2006" xmlns:wpc="http://schemas.microsoft.com/office/word/2010/wordprocessingCanvas" xmlns="" val="0"/>
-                        </a:ext>
-                      </a:extLst>
-                    </a:blip>
-                    <a:srcRect/>
+                    <a:blip r:embed="rId12" cstate="print"/>
                     <a:stretch>
                       <a:fillRect/>
                     </a:stretch>
                   </pic:blipFill>
-                  <pic:spPr bwMode="auto">
+                  <pic:spPr>
                     <a:xfrm>
                       <a:off x="0" y="0"/>
-                      <a:ext cx="3333750" cy="3048000"/>
+                      <a:ext cx="2959100" cy="1689100"/>
                     </a:xfrm>
                     <a:prstGeom prst="rect">
                       <a:avLst/>
                     </a:prstGeom>
-                    <a:noFill/>
-                    <a:ln>
-                      <a:noFill/>
-                    </a:ln>
                   </pic:spPr>
                 </pic:pic>
               </a:graphicData>
@@ -2583,12 +2406,25 @@
     <w:p>
       <w:pPr>
         <w:pStyle w:val="figurelegend"/>
-      </w:pPr>
+        <w:rPr>
+          <w:rFonts w:ascii="Times New Roman" w:hAnsi="Times New Roman" w:hint="eastAsia"/>
+          <w:szCs w:val="18"/>
+          <w:lang w:eastAsia="zh-CN"/>
+        </w:rPr>
+      </w:pPr>
+      <w:proofErr w:type="gramStart"/>
       <w:r>
         <w:rPr>
           <w:b/>
         </w:rPr>
         <w:t>Fig.</w:t>
+      </w:r>
+      <w:proofErr w:type="gramEnd"/>
+      <w:r>
+        <w:rPr>
+          <w:b/>
+        </w:rPr>
+        <w:t xml:space="preserve"> </w:t>
       </w:r>
       <w:r>
         <w:rPr>
@@ -2628,96 +2464,2482 @@
         <w:t>.</w:t>
       </w:r>
       <w:r>
-        <w:t xml:space="preserve"> One kernel at </w:t>
-      </w:r>
-      <w:r>
-        <w:rPr>
-          <w:i/>
-        </w:rPr>
-        <w:t>x</w:t>
-      </w:r>
-      <w:r>
-        <w:rPr>
-          <w:i/>
-          <w:position w:val="-4"/>
+        <w:t xml:space="preserve"> </w:t>
+      </w:r>
+      <w:r>
+        <w:rPr>
+          <w:rFonts w:ascii="Times New Roman" w:hAnsi="Times New Roman" w:hint="eastAsia"/>
+          <w:szCs w:val="18"/>
+        </w:rPr>
+        <w:t>Source filter model</w:t>
+      </w:r>
+      <w:r>
+        <w:rPr>
+          <w:rFonts w:ascii="Times New Roman" w:hAnsi="Times New Roman" w:hint="eastAsia"/>
+          <w:szCs w:val="18"/>
+          <w:lang w:eastAsia="zh-CN"/>
+        </w:rPr>
+        <w:t>.</w:t>
+      </w:r>
+    </w:p>
+    <w:p>
+      <w:pPr>
+        <w:pStyle w:val="heading1"/>
+        <w:spacing w:before="520" w:after="280"/>
+        <w:jc w:val="both"/>
+        <w:rPr>
+          <w:lang w:eastAsia="zh-CN"/>
+        </w:rPr>
+      </w:pPr>
+      <w:r>
+        <w:rPr>
+          <w:rFonts w:hint="eastAsia"/>
+        </w:rPr>
+        <w:t>3</w:t>
+      </w:r>
+      <w:r>
+        <w:rPr>
+          <w:rFonts w:hint="eastAsia"/>
+          <w:lang w:eastAsia="zh-CN"/>
+        </w:rPr>
+        <w:t xml:space="preserve">   </w:t>
+      </w:r>
+      <w:r>
+        <w:rPr>
+          <w:rFonts w:hint="eastAsia"/>
+        </w:rPr>
+        <w:t xml:space="preserve">Signal estimation from modified short-time Fourier </w:t>
+      </w:r>
+      <w:proofErr w:type="gramStart"/>
+      <w:r>
+        <w:rPr>
+          <w:rFonts w:hint="eastAsia"/>
+        </w:rPr>
+        <w:t>transform</w:t>
+      </w:r>
+      <w:proofErr w:type="gramEnd"/>
+    </w:p>
+    <w:p>
+      <w:pPr>
+        <w:ind w:firstLineChars="100" w:firstLine="200"/>
+        <w:rPr>
+          <w:rFonts w:ascii="Times New Roman" w:hAnsi="Times New Roman"/>
+        </w:rPr>
+      </w:pPr>
+      <w:r>
+        <w:rPr>
+          <w:rFonts w:ascii="Times New Roman" w:hAnsi="Times New Roman" w:hint="eastAsia"/>
+        </w:rPr>
+        <w:t xml:space="preserve">A discrete signal </w:t>
+      </w:r>
+      <m:oMath>
+        <m:r>
+          <m:rPr>
+            <m:sty m:val="p"/>
+          </m:rPr>
+          <w:rPr>
+            <w:rFonts w:ascii="Cambria Math" w:hAnsi="Times New Roman"/>
+          </w:rPr>
+          <m:t>x(n)</m:t>
+        </m:r>
+      </m:oMath>
+      <w:r>
+        <w:rPr>
+          <w:rFonts w:ascii="Times New Roman" w:hAnsi="Times New Roman" w:hint="eastAsia"/>
+        </w:rPr>
+        <w:t xml:space="preserve"> can be represented as a STFT sequence. This means we can recover the signal from its original or </w:t>
+      </w:r>
+      <w:r>
+        <w:rPr>
+          <w:rFonts w:ascii="Times New Roman" w:hAnsi="Times New Roman"/>
+        </w:rPr>
+        <w:t>modified</w:t>
+      </w:r>
+      <w:r>
+        <w:rPr>
+          <w:rFonts w:ascii="Times New Roman" w:hAnsi="Times New Roman" w:hint="eastAsia"/>
+        </w:rPr>
+        <w:t xml:space="preserve"> STFT form. However in many appl</w:t>
+      </w:r>
+      <w:r>
+        <w:rPr>
+          <w:rFonts w:ascii="Times New Roman" w:hAnsi="Times New Roman" w:hint="eastAsia"/>
+        </w:rPr>
+        <w:t>i</w:t>
+      </w:r>
+      <w:r>
+        <w:rPr>
+          <w:rFonts w:ascii="Times New Roman" w:hAnsi="Times New Roman" w:hint="eastAsia"/>
+        </w:rPr>
+        <w:t xml:space="preserve">cations, we need to recover the time domain from the magnitude </w:t>
+      </w:r>
+      <w:proofErr w:type="gramStart"/>
+      <w:r>
+        <w:rPr>
+          <w:rFonts w:ascii="Times New Roman" w:hAnsi="Times New Roman" w:hint="eastAsia"/>
+        </w:rPr>
+        <w:t xml:space="preserve">spectrum </w:t>
+      </w:r>
+      <m:oMath>
+        <w:proofErr w:type="gramEnd"/>
+        <m:r>
+          <m:rPr>
+            <m:sty m:val="p"/>
+          </m:rPr>
+          <w:rPr>
+            <w:rFonts w:ascii="Cambria Math" w:hAnsi="Cambria Math"/>
+          </w:rPr>
+          <m:t>|</m:t>
+        </m:r>
+        <m:r>
+          <m:rPr>
+            <m:sty m:val="p"/>
+          </m:rPr>
+          <w:rPr>
+            <w:rFonts w:ascii="Cambria Math" w:hAnsi="Times New Roman"/>
+          </w:rPr>
+          <m:t>X</m:t>
+        </m:r>
+        <m:d>
+          <m:dPr>
+            <m:ctrlPr>
+              <w:rPr>
+                <w:rFonts w:ascii="Cambria Math" w:hAnsi="Times New Roman"/>
+              </w:rPr>
+            </m:ctrlPr>
+          </m:dPr>
+          <m:e>
+            <m:r>
+              <m:rPr>
+                <m:sty m:val="p"/>
+              </m:rPr>
+              <w:rPr>
+                <w:rFonts w:ascii="Cambria Math" w:hAnsi="Times New Roman"/>
+              </w:rPr>
+              <m:t>mS,</m:t>
+            </m:r>
+            <m:r>
+              <m:rPr>
+                <m:sty m:val="p"/>
+              </m:rPr>
+              <w:rPr>
+                <w:rFonts w:ascii="Cambria Math" w:hAnsi="Cambria Math"/>
+              </w:rPr>
+              <m:t>ω</m:t>
+            </m:r>
+            <m:r>
+              <m:rPr>
+                <m:sty m:val="p"/>
+              </m:rPr>
+              <w:rPr>
+                <w:rFonts w:ascii="Cambria Math" w:hAnsi="Times New Roman"/>
+              </w:rPr>
+              <m:t xml:space="preserve"> </m:t>
+            </m:r>
+          </m:e>
+        </m:d>
+        <m:r>
+          <m:rPr>
+            <m:sty m:val="p"/>
+          </m:rPr>
+          <w:rPr>
+            <w:rFonts w:ascii="Cambria Math" w:hAnsi="Times New Roman"/>
+          </w:rPr>
+          <m:t>|</m:t>
+        </m:r>
+      </m:oMath>
+      <w:r>
+        <w:rPr>
+          <w:rFonts w:ascii="Times New Roman" w:hAnsi="Times New Roman" w:hint="eastAsia"/>
+        </w:rPr>
+        <w:t xml:space="preserve">, or a modified version </w:t>
+      </w:r>
+      <m:oMath>
+        <m:r>
+          <m:rPr>
+            <m:sty m:val="p"/>
+          </m:rPr>
+          <w:rPr>
+            <w:rFonts w:ascii="Cambria Math" w:hAnsi="Cambria Math"/>
+          </w:rPr>
+          <m:t>|</m:t>
+        </m:r>
+        <m:sSup>
+          <m:sSupPr>
+            <m:ctrlPr>
+              <w:rPr>
+                <w:rFonts w:ascii="Cambria Math" w:hAnsi="Cambria Math"/>
+              </w:rPr>
+            </m:ctrlPr>
+          </m:sSupPr>
+          <m:e>
+            <m:r>
+              <m:rPr>
+                <m:sty m:val="p"/>
+              </m:rPr>
+              <w:rPr>
+                <w:rFonts w:ascii="Cambria Math" w:hAnsi="Cambria Math"/>
+              </w:rPr>
+              <m:t>X</m:t>
+            </m:r>
+          </m:e>
+          <m:sup>
+            <m:r>
+              <m:rPr>
+                <m:sty m:val="p"/>
+              </m:rPr>
+              <w:rPr>
+                <w:rFonts w:ascii="Cambria Math" w:hAnsi="Cambria Math"/>
+              </w:rPr>
+              <m:t>'</m:t>
+            </m:r>
+          </m:sup>
+        </m:sSup>
+        <m:d>
+          <m:dPr>
+            <m:ctrlPr>
+              <w:rPr>
+                <w:rFonts w:ascii="Cambria Math" w:hAnsi="Times New Roman"/>
+              </w:rPr>
+            </m:ctrlPr>
+          </m:dPr>
+          <m:e>
+            <m:r>
+              <m:rPr>
+                <m:sty m:val="p"/>
+              </m:rPr>
+              <w:rPr>
+                <w:rFonts w:ascii="Cambria Math" w:hAnsi="Times New Roman"/>
+              </w:rPr>
+              <m:t>mS,</m:t>
+            </m:r>
+            <m:r>
+              <m:rPr>
+                <m:sty m:val="p"/>
+              </m:rPr>
+              <w:rPr>
+                <w:rFonts w:ascii="Cambria Math" w:hAnsi="Cambria Math"/>
+              </w:rPr>
+              <m:t>ω</m:t>
+            </m:r>
+            <m:r>
+              <m:rPr>
+                <m:sty m:val="p"/>
+              </m:rPr>
+              <w:rPr>
+                <w:rFonts w:ascii="Cambria Math" w:hAnsi="Times New Roman"/>
+              </w:rPr>
+              <m:t xml:space="preserve"> </m:t>
+            </m:r>
+          </m:e>
+        </m:d>
+        <m:r>
+          <m:rPr>
+            <m:sty m:val="p"/>
+          </m:rPr>
+          <w:rPr>
+            <w:rFonts w:ascii="Cambria Math" w:hAnsi="Times New Roman"/>
+          </w:rPr>
+          <m:t>|</m:t>
+        </m:r>
+      </m:oMath>
+      <w:r>
+        <w:rPr>
+          <w:rFonts w:ascii="Times New Roman" w:hAnsi="Times New Roman" w:hint="eastAsia"/>
+        </w:rPr>
+        <w:t>.</w:t>
+      </w:r>
+      <w:r>
+        <w:rPr>
+          <w:rFonts w:ascii="Times New Roman" w:hAnsi="Times New Roman" w:hint="eastAsia"/>
+          <w:lang w:eastAsia="zh-CN"/>
+        </w:rPr>
+        <w:t xml:space="preserve"> </w:t>
+      </w:r>
+      <w:r>
+        <w:rPr>
+          <w:rFonts w:ascii="Times New Roman" w:hAnsi="Times New Roman" w:hint="eastAsia"/>
+        </w:rPr>
+        <w:t>Griffin and Lim developed an alg</w:t>
+      </w:r>
+      <w:r>
+        <w:rPr>
+          <w:rFonts w:ascii="Times New Roman" w:hAnsi="Times New Roman" w:hint="eastAsia"/>
+        </w:rPr>
+        <w:t>o</w:t>
+      </w:r>
+      <w:r>
+        <w:rPr>
+          <w:rFonts w:ascii="Times New Roman" w:hAnsi="Times New Roman" w:hint="eastAsia"/>
+        </w:rPr>
+        <w:t xml:space="preserve">rithm to estimate the signal form </w:t>
+      </w:r>
+      <m:oMath>
+        <m:r>
+          <m:rPr>
+            <m:sty m:val="p"/>
+          </m:rPr>
+          <w:rPr>
+            <w:rFonts w:ascii="Cambria Math" w:hAnsi="Cambria Math"/>
+          </w:rPr>
+          <m:t>|</m:t>
+        </m:r>
+        <m:r>
+          <m:rPr>
+            <m:sty m:val="p"/>
+          </m:rPr>
+          <w:rPr>
+            <w:rFonts w:ascii="Cambria Math" w:hAnsi="Times New Roman"/>
+          </w:rPr>
+          <m:t>X</m:t>
+        </m:r>
+        <m:d>
+          <m:dPr>
+            <m:ctrlPr>
+              <w:rPr>
+                <w:rFonts w:ascii="Cambria Math" w:hAnsi="Times New Roman"/>
+              </w:rPr>
+            </m:ctrlPr>
+          </m:dPr>
+          <m:e>
+            <m:r>
+              <m:rPr>
+                <m:sty m:val="p"/>
+              </m:rPr>
+              <w:rPr>
+                <w:rFonts w:ascii="Cambria Math" w:hAnsi="Times New Roman"/>
+              </w:rPr>
+              <m:t>mS,</m:t>
+            </m:r>
+            <m:r>
+              <m:rPr>
+                <m:sty m:val="p"/>
+              </m:rPr>
+              <w:rPr>
+                <w:rFonts w:ascii="Cambria Math" w:hAnsi="Cambria Math"/>
+              </w:rPr>
+              <m:t>ω</m:t>
+            </m:r>
+            <m:r>
+              <m:rPr>
+                <m:sty m:val="p"/>
+              </m:rPr>
+              <w:rPr>
+                <w:rFonts w:ascii="Cambria Math" w:hAnsi="Times New Roman"/>
+              </w:rPr>
+              <m:t xml:space="preserve"> </m:t>
+            </m:r>
+          </m:e>
+        </m:d>
+        <m:r>
+          <m:rPr>
+            <m:sty m:val="p"/>
+          </m:rPr>
+          <w:rPr>
+            <w:rFonts w:ascii="Cambria Math" w:hAnsi="Times New Roman"/>
+          </w:rPr>
+          <m:t>|</m:t>
+        </m:r>
+      </m:oMath>
+      <w:r>
+        <w:rPr>
+          <w:rFonts w:ascii="Times New Roman" w:hAnsi="Times New Roman" w:hint="eastAsia"/>
+        </w:rPr>
+        <w:t xml:space="preserve"> or </w:t>
+      </w:r>
+      <m:oMath>
+        <m:r>
+          <m:rPr>
+            <m:sty m:val="p"/>
+          </m:rPr>
+          <w:rPr>
+            <w:rFonts w:ascii="Cambria Math" w:hAnsi="Cambria Math"/>
+          </w:rPr>
+          <m:t>|</m:t>
+        </m:r>
+        <m:sSup>
+          <m:sSupPr>
+            <m:ctrlPr>
+              <w:rPr>
+                <w:rFonts w:ascii="Cambria Math" w:hAnsi="Cambria Math"/>
+              </w:rPr>
+            </m:ctrlPr>
+          </m:sSupPr>
+          <m:e>
+            <m:r>
+              <m:rPr>
+                <m:sty m:val="p"/>
+              </m:rPr>
+              <w:rPr>
+                <w:rFonts w:ascii="Cambria Math" w:hAnsi="Cambria Math"/>
+              </w:rPr>
+              <m:t>X</m:t>
+            </m:r>
+          </m:e>
+          <m:sup>
+            <m:r>
+              <m:rPr>
+                <m:sty m:val="p"/>
+              </m:rPr>
+              <w:rPr>
+                <w:rFonts w:ascii="Cambria Math" w:hAnsi="Cambria Math"/>
+              </w:rPr>
+              <m:t>'</m:t>
+            </m:r>
+          </m:sup>
+        </m:sSup>
+        <m:d>
+          <m:dPr>
+            <m:ctrlPr>
+              <w:rPr>
+                <w:rFonts w:ascii="Cambria Math" w:hAnsi="Times New Roman"/>
+              </w:rPr>
+            </m:ctrlPr>
+          </m:dPr>
+          <m:e>
+            <m:r>
+              <m:rPr>
+                <m:sty m:val="p"/>
+              </m:rPr>
+              <w:rPr>
+                <w:rFonts w:ascii="Cambria Math" w:hAnsi="Times New Roman"/>
+              </w:rPr>
+              <m:t>mS,</m:t>
+            </m:r>
+            <m:r>
+              <m:rPr>
+                <m:sty m:val="p"/>
+              </m:rPr>
+              <w:rPr>
+                <w:rFonts w:ascii="Cambria Math" w:hAnsi="Cambria Math"/>
+              </w:rPr>
+              <m:t>ω</m:t>
+            </m:r>
+            <m:r>
+              <m:rPr>
+                <m:sty m:val="p"/>
+              </m:rPr>
+              <w:rPr>
+                <w:rFonts w:ascii="Cambria Math" w:hAnsi="Times New Roman"/>
+              </w:rPr>
+              <m:t xml:space="preserve"> </m:t>
+            </m:r>
+          </m:e>
+        </m:d>
+        <m:r>
+          <m:rPr>
+            <m:sty m:val="p"/>
+          </m:rPr>
+          <w:rPr>
+            <w:rFonts w:ascii="Cambria Math" w:hAnsi="Times New Roman"/>
+          </w:rPr>
+          <m:t>|</m:t>
+        </m:r>
+      </m:oMath>
+      <w:r>
+        <w:rPr>
+          <w:rFonts w:ascii="Times New Roman" w:hAnsi="Times New Roman" w:hint="eastAsia"/>
+        </w:rPr>
+        <w:t xml:space="preserve"> by monotonically d</w:t>
+      </w:r>
+      <w:r>
+        <w:rPr>
+          <w:rFonts w:ascii="Times New Roman" w:hAnsi="Times New Roman" w:hint="eastAsia"/>
+        </w:rPr>
+        <w:t>e</w:t>
+      </w:r>
+      <w:r>
+        <w:rPr>
+          <w:rFonts w:ascii="Times New Roman" w:hAnsi="Times New Roman" w:hint="eastAsia"/>
+        </w:rPr>
+        <w:t xml:space="preserve">creasing the distance measure function </w:t>
+      </w:r>
+      <m:oMath>
+        <m:sSub>
+          <m:sSubPr>
+            <m:ctrlPr>
+              <w:rPr>
+                <w:rFonts w:ascii="Cambria Math" w:hAnsi="Cambria Math"/>
+              </w:rPr>
+            </m:ctrlPr>
+          </m:sSubPr>
+          <m:e>
+            <m:r>
+              <m:rPr>
+                <m:sty m:val="p"/>
+              </m:rPr>
+              <w:rPr>
+                <w:rFonts w:ascii="Cambria Math" w:hAnsi="Cambria Math"/>
+              </w:rPr>
+              <m:t>D</m:t>
+            </m:r>
+          </m:e>
+          <m:sub>
+            <m:r>
+              <m:rPr>
+                <m:sty m:val="p"/>
+              </m:rPr>
+              <w:rPr>
+                <w:rFonts w:ascii="Cambria Math" w:hAnsi="Cambria Math"/>
+              </w:rPr>
+              <m:t>M</m:t>
+            </m:r>
+          </m:sub>
+        </m:sSub>
+        <m:r>
+          <m:rPr>
+            <m:sty m:val="p"/>
+          </m:rPr>
+          <w:rPr>
+            <w:rFonts w:ascii="Cambria Math" w:hAnsi="Cambria Math"/>
+          </w:rPr>
+          <m:t>[x</m:t>
+        </m:r>
+        <m:d>
+          <m:dPr>
+            <m:ctrlPr>
+              <w:rPr>
+                <w:rFonts w:ascii="Cambria Math" w:hAnsi="Cambria Math"/>
+              </w:rPr>
+            </m:ctrlPr>
+          </m:dPr>
+          <m:e>
+            <m:r>
+              <m:rPr>
+                <m:sty m:val="p"/>
+              </m:rPr>
+              <w:rPr>
+                <w:rFonts w:ascii="Cambria Math" w:hAnsi="Cambria Math"/>
+              </w:rPr>
+              <m:t>n</m:t>
+            </m:r>
+          </m:e>
+        </m:d>
+        <m:r>
+          <m:rPr>
+            <m:sty m:val="p"/>
+          </m:rPr>
+          <w:rPr>
+            <w:rFonts w:ascii="Cambria Math" w:hAnsi="Cambria Math"/>
+          </w:rPr>
+          <m:t xml:space="preserve">, </m:t>
+        </m:r>
+        <m:sSup>
+          <m:sSupPr>
+            <m:ctrlPr>
+              <w:rPr>
+                <w:rFonts w:ascii="Cambria Math" w:hAnsi="Cambria Math"/>
+              </w:rPr>
+            </m:ctrlPr>
+          </m:sSupPr>
+          <m:e>
+            <m:r>
+              <m:rPr>
+                <m:sty m:val="p"/>
+              </m:rPr>
+              <w:rPr>
+                <w:rFonts w:ascii="Cambria Math" w:hAnsi="Cambria Math"/>
+              </w:rPr>
+              <m:t>x</m:t>
+            </m:r>
+          </m:e>
+          <m:sup>
+            <m:r>
+              <m:rPr>
+                <m:sty m:val="p"/>
+              </m:rPr>
+              <w:rPr>
+                <w:rFonts w:ascii="Cambria Math" w:hAnsi="Cambria Math"/>
+              </w:rPr>
+              <m:t>'</m:t>
+            </m:r>
+          </m:sup>
+        </m:sSup>
+        <m:r>
+          <m:rPr>
+            <m:sty m:val="p"/>
+          </m:rPr>
+          <w:rPr>
+            <w:rFonts w:ascii="Cambria Math" w:hAnsi="Times New Roman"/>
+          </w:rPr>
+          <m:t>(n)]</m:t>
+        </m:r>
+      </m:oMath>
+      <w:r>
+        <w:rPr>
+          <w:rFonts w:ascii="Times New Roman" w:hAnsi="Times New Roman" w:hint="eastAsia"/>
+        </w:rPr>
+        <w:t xml:space="preserve"> which is defined as</w:t>
+      </w:r>
+    </w:p>
+    <w:p>
+      <w:pPr>
+        <w:ind w:firstLine="0"/>
+        <w:rPr>
+          <w:rFonts w:hint="eastAsia"/>
+          <w:lang w:eastAsia="zh-CN"/>
+        </w:rPr>
+      </w:pPr>
+      <w:r>
+        <w:rPr>
+          <w:position w:val="-28"/>
+        </w:rPr>
+        <w:object w:dxaOrig="5860" w:dyaOrig="680">
+          <v:shape id="_x0000_i1028" type="#_x0000_t75" style="width:293.1pt;height:34pt" o:ole="">
+            <v:imagedata r:id="rId13" o:title=""/>
+          </v:shape>
+          <o:OLEObject Type="Embed" ProgID="Equation.DSMT4" ShapeID="_x0000_i1028" DrawAspect="Content" ObjectID="_1373055444" r:id="rId14"/>
+        </w:object>
+      </w:r>
+      <w:r>
+        <w:rPr>
+          <w:rFonts w:hint="eastAsia"/>
+          <w:lang w:eastAsia="zh-CN"/>
+        </w:rPr>
+        <w:t xml:space="preserve">                 (4)</w:t>
+      </w:r>
+    </w:p>
+    <w:p>
+      <w:pPr>
+        <w:ind w:firstLine="0"/>
+        <w:rPr>
+          <w:lang w:eastAsia="zh-CN"/>
+        </w:rPr>
+      </w:pPr>
+      <w:proofErr w:type="gramStart"/>
+      <w:r>
+        <w:rPr>
+          <w:rFonts w:ascii="Times New Roman" w:hAnsi="Times New Roman" w:hint="eastAsia"/>
+        </w:rPr>
+        <w:t>where</w:t>
+      </w:r>
+      <w:proofErr w:type="gramEnd"/>
+      <w:r>
+        <w:rPr>
+          <w:rFonts w:ascii="Times New Roman" w:hAnsi="Times New Roman" w:hint="eastAsia"/>
+        </w:rPr>
+        <w:t xml:space="preserve"> </w:t>
+      </w:r>
+      <m:oMath>
+        <m:r>
+          <m:rPr>
+            <m:sty m:val="p"/>
+          </m:rPr>
+          <w:rPr>
+            <w:rFonts w:ascii="Cambria Math" w:hAnsi="Cambria Math"/>
+          </w:rPr>
+          <m:t>|</m:t>
+        </m:r>
+        <m:r>
+          <m:rPr>
+            <m:sty m:val="p"/>
+          </m:rPr>
+          <w:rPr>
+            <w:rFonts w:ascii="Cambria Math" w:hAnsi="Times New Roman"/>
+          </w:rPr>
+          <m:t>X</m:t>
+        </m:r>
+        <m:d>
+          <m:dPr>
+            <m:ctrlPr>
+              <w:rPr>
+                <w:rFonts w:ascii="Cambria Math" w:hAnsi="Times New Roman"/>
+              </w:rPr>
+            </m:ctrlPr>
+          </m:dPr>
+          <m:e>
+            <m:r>
+              <m:rPr>
+                <m:sty m:val="p"/>
+              </m:rPr>
+              <w:rPr>
+                <w:rFonts w:ascii="Cambria Math" w:hAnsi="Times New Roman"/>
+              </w:rPr>
+              <m:t>mS,</m:t>
+            </m:r>
+            <m:r>
+              <m:rPr>
+                <m:sty m:val="p"/>
+              </m:rPr>
+              <w:rPr>
+                <w:rFonts w:ascii="Cambria Math" w:hAnsi="Cambria Math"/>
+              </w:rPr>
+              <m:t>ω</m:t>
+            </m:r>
+            <m:r>
+              <m:rPr>
+                <m:sty m:val="p"/>
+              </m:rPr>
+              <w:rPr>
+                <w:rFonts w:ascii="Cambria Math" w:hAnsi="Times New Roman"/>
+              </w:rPr>
+              <m:t xml:space="preserve"> </m:t>
+            </m:r>
+          </m:e>
+        </m:d>
+        <m:r>
+          <m:rPr>
+            <m:sty m:val="p"/>
+          </m:rPr>
+          <w:rPr>
+            <w:rFonts w:ascii="Cambria Math" w:hAnsi="Times New Roman"/>
+          </w:rPr>
+          <m:t>|</m:t>
+        </m:r>
+      </m:oMath>
+      <w:r>
+        <w:rPr>
+          <w:rFonts w:ascii="Times New Roman" w:hAnsi="Times New Roman" w:hint="eastAsia"/>
+        </w:rPr>
+        <w:t xml:space="preserve"> is the STFTM of original signal </w:t>
+      </w:r>
+      <m:oMath>
+        <m:r>
+          <m:rPr>
+            <m:sty m:val="p"/>
+          </m:rPr>
+          <w:rPr>
+            <w:rFonts w:ascii="Cambria Math" w:hAnsi="Cambria Math"/>
+          </w:rPr>
+          <m:t>x(n)</m:t>
+        </m:r>
+      </m:oMath>
+      <w:r>
+        <w:rPr>
+          <w:rFonts w:ascii="Times New Roman" w:hAnsi="Times New Roman" w:hint="eastAsia"/>
+        </w:rPr>
+        <w:t xml:space="preserve"> and </w:t>
+      </w:r>
+      <m:oMath>
+        <m:r>
+          <m:rPr>
+            <m:sty m:val="p"/>
+          </m:rPr>
+          <w:rPr>
+            <w:rFonts w:ascii="Cambria Math" w:hAnsi="Cambria Math"/>
+          </w:rPr>
+          <m:t>|</m:t>
+        </m:r>
+        <m:sSup>
+          <m:sSupPr>
+            <m:ctrlPr>
+              <w:rPr>
+                <w:rFonts w:ascii="Cambria Math" w:hAnsi="Cambria Math"/>
+              </w:rPr>
+            </m:ctrlPr>
+          </m:sSupPr>
+          <m:e>
+            <m:r>
+              <m:rPr>
+                <m:sty m:val="p"/>
+              </m:rPr>
+              <w:rPr>
+                <w:rFonts w:ascii="Cambria Math" w:hAnsi="Cambria Math"/>
+              </w:rPr>
+              <m:t>X</m:t>
+            </m:r>
+          </m:e>
+          <m:sup>
+            <m:r>
+              <m:rPr>
+                <m:sty m:val="p"/>
+              </m:rPr>
+              <w:rPr>
+                <w:rFonts w:ascii="Cambria Math" w:hAnsi="Cambria Math"/>
+              </w:rPr>
+              <m:t>'</m:t>
+            </m:r>
+          </m:sup>
+        </m:sSup>
+        <m:d>
+          <m:dPr>
+            <m:ctrlPr>
+              <w:rPr>
+                <w:rFonts w:ascii="Cambria Math" w:hAnsi="Times New Roman"/>
+              </w:rPr>
+            </m:ctrlPr>
+          </m:dPr>
+          <m:e>
+            <m:r>
+              <m:rPr>
+                <m:sty m:val="p"/>
+              </m:rPr>
+              <w:rPr>
+                <w:rFonts w:ascii="Cambria Math" w:hAnsi="Times New Roman"/>
+              </w:rPr>
+              <m:t>mS,</m:t>
+            </m:r>
+            <m:r>
+              <m:rPr>
+                <m:sty m:val="p"/>
+              </m:rPr>
+              <w:rPr>
+                <w:rFonts w:ascii="Cambria Math" w:hAnsi="Cambria Math"/>
+              </w:rPr>
+              <m:t>ω</m:t>
+            </m:r>
+            <m:r>
+              <m:rPr>
+                <m:sty m:val="p"/>
+              </m:rPr>
+              <w:rPr>
+                <w:rFonts w:ascii="Cambria Math" w:hAnsi="Times New Roman"/>
+              </w:rPr>
+              <m:t xml:space="preserve"> </m:t>
+            </m:r>
+          </m:e>
+        </m:d>
+        <m:r>
+          <m:rPr>
+            <m:sty m:val="p"/>
+          </m:rPr>
+          <w:rPr>
+            <w:rFonts w:ascii="Cambria Math" w:hAnsi="Times New Roman"/>
+          </w:rPr>
+          <m:t>|</m:t>
+        </m:r>
+      </m:oMath>
+      <w:r>
+        <w:rPr>
+          <w:rFonts w:ascii="Times New Roman" w:hAnsi="Times New Roman" w:hint="eastAsia"/>
+        </w:rPr>
+        <w:t xml:space="preserve"> is the </w:t>
+      </w:r>
+      <w:r>
+        <w:rPr>
+          <w:rFonts w:ascii="Times New Roman" w:hAnsi="Times New Roman"/>
+        </w:rPr>
+        <w:t>co</w:t>
+      </w:r>
+      <w:r>
+        <w:rPr>
+          <w:rFonts w:ascii="Times New Roman" w:hAnsi="Times New Roman"/>
+        </w:rPr>
+        <w:t>r</w:t>
+      </w:r>
+      <w:r>
+        <w:rPr>
+          <w:rFonts w:ascii="Times New Roman" w:hAnsi="Times New Roman"/>
+        </w:rPr>
+        <w:t>responding</w:t>
+      </w:r>
+      <w:r>
+        <w:rPr>
+          <w:rFonts w:ascii="Times New Roman" w:hAnsi="Times New Roman" w:hint="eastAsia"/>
+        </w:rPr>
+        <w:t xml:space="preserve"> MSTFTM. </w:t>
+      </w:r>
+    </w:p>
+    <w:p>
+      <w:pPr>
+        <w:rPr>
+          <w:rFonts w:ascii="Times New Roman" w:hAnsi="Times New Roman"/>
+        </w:rPr>
+      </w:pPr>
+      <w:r>
+        <w:rPr>
+          <w:rFonts w:ascii="Times New Roman" w:hAnsi="Times New Roman" w:hint="eastAsia"/>
+        </w:rPr>
+        <w:t xml:space="preserve">  Using </w:t>
+      </w:r>
+      <m:oMath>
+        <m:r>
+          <m:rPr>
+            <m:sty m:val="p"/>
+          </m:rPr>
+          <w:rPr>
+            <w:rFonts w:ascii="Cambria Math" w:hAnsi="Cambria Math"/>
+          </w:rPr>
+          <m:t>|</m:t>
+        </m:r>
+        <m:sSup>
+          <m:sSupPr>
+            <m:ctrlPr>
+              <w:rPr>
+                <w:rFonts w:ascii="Cambria Math" w:hAnsi="Times New Roman"/>
+              </w:rPr>
+            </m:ctrlPr>
+          </m:sSupPr>
+          <m:e>
+            <m:r>
+              <m:rPr>
+                <m:sty m:val="p"/>
+              </m:rPr>
+              <w:rPr>
+                <w:rFonts w:ascii="Cambria Math" w:hAnsi="Times New Roman"/>
+              </w:rPr>
+              <m:t>X</m:t>
+            </m:r>
+          </m:e>
+          <m:sup>
+            <m:r>
+              <m:rPr>
+                <m:sty m:val="p"/>
+              </m:rPr>
+              <w:rPr>
+                <w:rFonts w:ascii="Cambria Math" w:hAnsi="Times New Roman"/>
+              </w:rPr>
+              <m:t>i</m:t>
+            </m:r>
+          </m:sup>
+        </m:sSup>
+        <m:d>
+          <m:dPr>
+            <m:ctrlPr>
+              <w:rPr>
+                <w:rFonts w:ascii="Cambria Math" w:hAnsi="Times New Roman"/>
+              </w:rPr>
+            </m:ctrlPr>
+          </m:dPr>
+          <m:e>
+            <m:r>
+              <m:rPr>
+                <m:sty m:val="p"/>
+              </m:rPr>
+              <w:rPr>
+                <w:rFonts w:ascii="Cambria Math" w:hAnsi="Times New Roman"/>
+              </w:rPr>
+              <m:t>mS,</m:t>
+            </m:r>
+            <m:r>
+              <m:rPr>
+                <m:sty m:val="p"/>
+              </m:rPr>
+              <w:rPr>
+                <w:rFonts w:ascii="Cambria Math" w:hAnsi="Cambria Math"/>
+              </w:rPr>
+              <m:t>ω</m:t>
+            </m:r>
+            <m:r>
+              <m:rPr>
+                <m:sty m:val="p"/>
+              </m:rPr>
+              <w:rPr>
+                <w:rFonts w:ascii="Cambria Math" w:hAnsi="Times New Roman"/>
+              </w:rPr>
+              <m:t xml:space="preserve"> </m:t>
+            </m:r>
+          </m:e>
+        </m:d>
+        <m:r>
+          <m:rPr>
+            <m:sty m:val="p"/>
+          </m:rPr>
+          <w:rPr>
+            <w:rFonts w:ascii="Cambria Math" w:hAnsi="Times New Roman"/>
+          </w:rPr>
+          <m:t>|</m:t>
+        </m:r>
+      </m:oMath>
+      <w:r>
+        <w:rPr>
+          <w:rFonts w:ascii="Times New Roman" w:hAnsi="Times New Roman" w:hint="eastAsia"/>
+        </w:rPr>
+        <w:t xml:space="preserve"> in place </w:t>
+      </w:r>
+      <w:proofErr w:type="gramStart"/>
+      <w:r>
+        <w:rPr>
+          <w:rFonts w:ascii="Times New Roman" w:hAnsi="Times New Roman" w:hint="eastAsia"/>
+        </w:rPr>
+        <w:t xml:space="preserve">of </w:t>
+      </w:r>
+      <m:oMath>
+        <w:proofErr w:type="gramEnd"/>
+        <m:r>
+          <m:rPr>
+            <m:sty m:val="p"/>
+          </m:rPr>
+          <w:rPr>
+            <w:rFonts w:ascii="Cambria Math" w:hAnsi="Cambria Math"/>
+          </w:rPr>
+          <m:t>|</m:t>
+        </m:r>
+        <m:sSup>
+          <m:sSupPr>
+            <m:ctrlPr>
+              <w:rPr>
+                <w:rFonts w:ascii="Cambria Math" w:hAnsi="Cambria Math"/>
+              </w:rPr>
+            </m:ctrlPr>
+          </m:sSupPr>
+          <m:e>
+            <m:r>
+              <m:rPr>
+                <m:sty m:val="p"/>
+              </m:rPr>
+              <w:rPr>
+                <w:rFonts w:ascii="Cambria Math" w:hAnsi="Cambria Math"/>
+              </w:rPr>
+              <m:t>X</m:t>
+            </m:r>
+          </m:e>
+          <m:sup>
+            <m:r>
+              <m:rPr>
+                <m:sty m:val="p"/>
+              </m:rPr>
+              <w:rPr>
+                <w:rFonts w:ascii="Cambria Math" w:hAnsi="Cambria Math"/>
+              </w:rPr>
+              <m:t>'</m:t>
+            </m:r>
+          </m:sup>
+        </m:sSup>
+        <m:d>
+          <m:dPr>
+            <m:ctrlPr>
+              <w:rPr>
+                <w:rFonts w:ascii="Cambria Math" w:hAnsi="Times New Roman"/>
+              </w:rPr>
+            </m:ctrlPr>
+          </m:dPr>
+          <m:e>
+            <m:r>
+              <m:rPr>
+                <m:sty m:val="p"/>
+              </m:rPr>
+              <w:rPr>
+                <w:rFonts w:ascii="Cambria Math" w:hAnsi="Times New Roman"/>
+              </w:rPr>
+              <m:t>mS,</m:t>
+            </m:r>
+            <m:r>
+              <m:rPr>
+                <m:sty m:val="p"/>
+              </m:rPr>
+              <w:rPr>
+                <w:rFonts w:ascii="Cambria Math" w:hAnsi="Cambria Math"/>
+              </w:rPr>
+              <m:t>ω</m:t>
+            </m:r>
+            <m:r>
+              <m:rPr>
+                <m:sty m:val="p"/>
+              </m:rPr>
+              <w:rPr>
+                <w:rFonts w:ascii="Cambria Math" w:hAnsi="Times New Roman"/>
+              </w:rPr>
+              <m:t xml:space="preserve"> </m:t>
+            </m:r>
+          </m:e>
+        </m:d>
+        <m:r>
+          <m:rPr>
+            <m:sty m:val="p"/>
+          </m:rPr>
+          <w:rPr>
+            <w:rFonts w:ascii="Cambria Math" w:hAnsi="Times New Roman"/>
+          </w:rPr>
+          <m:t>|</m:t>
+        </m:r>
+      </m:oMath>
+      <w:r>
+        <w:rPr>
+          <w:rFonts w:ascii="Times New Roman" w:hAnsi="Times New Roman" w:hint="eastAsia"/>
+        </w:rPr>
+        <w:t>, the iterative algorithm results in the following update equation</w:t>
+      </w:r>
+    </w:p>
+    <w:p>
+      <w:pPr>
+        <w:ind w:firstLine="0"/>
+        <w:rPr>
+          <w:rFonts w:hint="eastAsia"/>
+          <w:lang w:eastAsia="zh-CN"/>
+        </w:rPr>
+      </w:pPr>
+      <w:r>
+        <w:rPr>
+          <w:position w:val="-60"/>
+        </w:rPr>
+        <w:object w:dxaOrig="4720" w:dyaOrig="1320">
+          <v:shape id="_x0000_i1029" type="#_x0000_t75" style="width:235.85pt;height:65.75pt" o:ole="">
+            <v:imagedata r:id="rId15" o:title=""/>
+          </v:shape>
+          <o:OLEObject Type="Embed" ProgID="Equation.DSMT4" ShapeID="_x0000_i1029" DrawAspect="Content" ObjectID="_1373055445" r:id="rId16"/>
+        </w:object>
+      </w:r>
+      <w:r>
+        <w:rPr>
+          <w:rFonts w:hint="eastAsia"/>
+          <w:lang w:eastAsia="zh-CN"/>
+        </w:rPr>
+        <w:t xml:space="preserve">                                        (5)</w:t>
+      </w:r>
+    </w:p>
+    <w:p>
+      <w:pPr>
+        <w:ind w:firstLine="0"/>
+        <w:jc w:val="left"/>
+        <w:rPr>
+          <w:rFonts w:ascii="Times New Roman" w:eastAsia="楷体_GB2312" w:hAnsi="Times New Roman" w:hint="eastAsia"/>
+          <w:lang w:eastAsia="zh-CN"/>
+        </w:rPr>
+      </w:pPr>
+      <w:proofErr w:type="gramStart"/>
+      <w:r>
+        <w:rPr>
+          <w:rFonts w:ascii="Times New Roman" w:eastAsia="楷体_GB2312" w:hAnsi="Times New Roman" w:hint="eastAsia"/>
+        </w:rPr>
+        <w:t>where</w:t>
+      </w:r>
+      <w:proofErr w:type="gramEnd"/>
+      <w:r>
+        <w:rPr>
+          <w:rFonts w:ascii="Times New Roman" w:eastAsia="楷体_GB2312" w:hAnsi="Times New Roman" w:hint="eastAsia"/>
+        </w:rPr>
+        <w:t xml:space="preserve"> </w:t>
+      </w:r>
+    </w:p>
+    <w:p>
+      <w:pPr>
+        <w:ind w:firstLine="0"/>
+        <w:jc w:val="left"/>
+        <w:rPr>
+          <w:rFonts w:ascii="Times New Roman" w:hAnsi="Times New Roman" w:hint="eastAsia"/>
+          <w:lang w:eastAsia="zh-CN"/>
+        </w:rPr>
+      </w:pPr>
+      <w:r>
+        <w:rPr>
+          <w:position w:val="-36"/>
+        </w:rPr>
+        <w:object w:dxaOrig="3500" w:dyaOrig="780">
+          <v:shape id="_x0000_i1030" type="#_x0000_t75" style="width:174.6pt;height:39.1pt" o:ole="">
+            <v:imagedata r:id="rId17" o:title=""/>
+          </v:shape>
+          <o:OLEObject Type="Embed" ProgID="Equation.DSMT4" ShapeID="_x0000_i1030" DrawAspect="Content" ObjectID="_1373055446" r:id="rId18"/>
+        </w:object>
+      </w:r>
+      <w:r>
+        <w:rPr>
+          <w:rFonts w:hint="eastAsia"/>
+        </w:rPr>
+        <w:t xml:space="preserve">        </w:t>
+      </w:r>
+      <w:r>
+        <w:rPr>
+          <w:rFonts w:hint="eastAsia"/>
+          <w:lang w:eastAsia="zh-CN"/>
+        </w:rPr>
+        <w:t xml:space="preserve">                                                         </w:t>
+      </w:r>
+      <w:r>
+        <w:rPr>
+          <w:rFonts w:ascii="Times New Roman" w:hAnsi="Times New Roman"/>
+        </w:rPr>
+        <w:t>(6)</w:t>
+      </w:r>
+    </w:p>
+    <w:p>
+      <w:pPr>
+        <w:ind w:firstLineChars="100" w:firstLine="200"/>
+        <w:rPr>
+          <w:rFonts w:ascii="Times New Roman" w:hAnsi="Times New Roman" w:hint="eastAsia"/>
+          <w:lang w:eastAsia="zh-CN"/>
+        </w:rPr>
+      </w:pPr>
+      <w:r>
+        <w:rPr>
+          <w:rFonts w:ascii="Times New Roman" w:hAnsi="Times New Roman" w:hint="eastAsia"/>
+        </w:rPr>
+        <w:t xml:space="preserve">It can be proved by </w:t>
+      </w:r>
+      <w:r>
+        <w:rPr>
+          <w:rFonts w:ascii="Times New Roman" w:hAnsi="Times New Roman"/>
+        </w:rPr>
+        <w:t>mathematical</w:t>
+      </w:r>
+      <w:r>
+        <w:rPr>
+          <w:rFonts w:ascii="Times New Roman" w:hAnsi="Times New Roman" w:hint="eastAsia"/>
+        </w:rPr>
+        <w:t xml:space="preserve"> </w:t>
+      </w:r>
+      <w:r>
+        <w:rPr>
+          <w:rFonts w:ascii="Times New Roman" w:hAnsi="Times New Roman"/>
+        </w:rPr>
+        <w:t>justification</w:t>
+      </w:r>
+      <w:r>
+        <w:rPr>
+          <w:rFonts w:ascii="Times New Roman" w:hAnsi="Times New Roman" w:hint="eastAsia"/>
+        </w:rPr>
+        <w:t xml:space="preserve"> that the algorithm decreases </w:t>
+      </w:r>
+      <w:proofErr w:type="gramStart"/>
+      <w:r>
+        <w:rPr>
+          <w:rFonts w:ascii="Times New Roman" w:hAnsi="Times New Roman" w:hint="eastAsia"/>
+        </w:rPr>
+        <w:t>in each iteration</w:t>
+      </w:r>
+      <w:proofErr w:type="gramEnd"/>
+      <w:r>
+        <w:rPr>
+          <w:rFonts w:ascii="Times New Roman" w:hAnsi="Times New Roman" w:hint="eastAsia"/>
+        </w:rPr>
+        <w:t xml:space="preserve"> the distance </w:t>
+      </w:r>
+      <m:oMath>
+        <m:sSub>
+          <m:sSubPr>
+            <m:ctrlPr>
+              <w:rPr>
+                <w:rFonts w:ascii="Cambria Math" w:hAnsi="Cambria Math"/>
+              </w:rPr>
+            </m:ctrlPr>
+          </m:sSubPr>
+          <m:e>
+            <m:r>
+              <m:rPr>
+                <m:sty m:val="p"/>
+              </m:rPr>
+              <w:rPr>
+                <w:rFonts w:ascii="Cambria Math" w:hAnsi="Cambria Math"/>
+              </w:rPr>
+              <m:t>D</m:t>
+            </m:r>
+          </m:e>
+          <m:sub>
+            <m:r>
+              <m:rPr>
+                <m:sty m:val="p"/>
+              </m:rPr>
+              <w:rPr>
+                <w:rFonts w:ascii="Cambria Math" w:hAnsi="Cambria Math"/>
+              </w:rPr>
+              <m:t>M</m:t>
+            </m:r>
+          </m:sub>
+        </m:sSub>
+        <m:r>
+          <m:rPr>
+            <m:sty m:val="p"/>
+          </m:rPr>
+          <w:rPr>
+            <w:rFonts w:ascii="Cambria Math" w:hAnsi="Cambria Math"/>
+          </w:rPr>
+          <m:t>[x</m:t>
+        </m:r>
+        <m:d>
+          <m:dPr>
+            <m:ctrlPr>
+              <w:rPr>
+                <w:rFonts w:ascii="Cambria Math" w:hAnsi="Cambria Math"/>
+              </w:rPr>
+            </m:ctrlPr>
+          </m:dPr>
+          <m:e>
+            <m:r>
+              <m:rPr>
+                <m:sty m:val="p"/>
+              </m:rPr>
+              <w:rPr>
+                <w:rFonts w:ascii="Cambria Math" w:hAnsi="Cambria Math"/>
+              </w:rPr>
+              <m:t>n</m:t>
+            </m:r>
+          </m:e>
+        </m:d>
+        <m:r>
+          <m:rPr>
+            <m:sty m:val="p"/>
+          </m:rPr>
+          <w:rPr>
+            <w:rFonts w:ascii="Cambria Math" w:hAnsi="Cambria Math"/>
+          </w:rPr>
+          <m:t xml:space="preserve">, </m:t>
+        </m:r>
+        <m:sSup>
+          <m:sSupPr>
+            <m:ctrlPr>
+              <w:rPr>
+                <w:rFonts w:ascii="Cambria Math" w:hAnsi="Cambria Math"/>
+              </w:rPr>
+            </m:ctrlPr>
+          </m:sSupPr>
+          <m:e>
+            <m:r>
+              <m:rPr>
+                <m:sty m:val="p"/>
+              </m:rPr>
+              <w:rPr>
+                <w:rFonts w:ascii="Cambria Math" w:hAnsi="Cambria Math"/>
+              </w:rPr>
+              <m:t>x</m:t>
+            </m:r>
+          </m:e>
+          <m:sup>
+            <m:r>
+              <m:rPr>
+                <m:sty m:val="p"/>
+              </m:rPr>
+              <w:rPr>
+                <w:rFonts w:ascii="Cambria Math" w:hAnsi="Cambria Math"/>
+              </w:rPr>
+              <m:t>i</m:t>
+            </m:r>
+          </m:sup>
+        </m:sSup>
+        <m:r>
+          <m:rPr>
+            <m:sty m:val="p"/>
+          </m:rPr>
+          <w:rPr>
+            <w:rFonts w:ascii="Cambria Math" w:hAnsi="Times New Roman"/>
+          </w:rPr>
+          <m:t>(n)]</m:t>
+        </m:r>
+      </m:oMath>
+      <w:r>
+        <w:rPr>
+          <w:rFonts w:ascii="Times New Roman" w:hAnsi="Times New Roman"/>
+        </w:rPr>
+        <w:fldChar w:fldCharType="begin">
+          <w:fldData xml:space="preserve">IABBAEQARABJAE4AIABOAEUALgBSAGUAZgAuAHsANQA5ADMAOQBFAEQANgAwAC0AQwBCADAAMwAt
+ADQANwA5ADAALQA5ADAAQQAyAC0AQgAxAEEAMgA2AEUAQwA5ADUANgBFADUAfQA8AEMAaQB0AGEA
+dABpAG8AbgA+ADwARwByAG8AdQBwAD4APABSAGUAZgBlAHIAZQBuAGMAZQBzAD4APABJAHQAZQBt
+AD4APABJAEQAPgAxADYAOQA8AC8ASQBEAD4APABVAEkARAA+AHsANAA5AEYANQAwADgANQA3AC0A
+QQAxADYANAAtADQARAA0AEYALQA4AEYAMwBFAC0AMABEAEYAMwAzADAAOQA1AEMARgAyAEMAfQA8
+AC8AVQBJAEQAPgA8AFQAaQB0AGwAZQA+AFMAaQBnAG4AYQBsACAAZQBzAHQAaQBtAGEAdABpAG8A
+bgAgAGYAcgBvAG0AIABtAG8AZABpAGYAaQBlAGQAIABzAGgAbwByAHQALQB0AGkAbQBlACAARgBv
+AHUAcgBpAGUAcgAgAHQAcgBhAG4AcwBmAG8AcgBtADwALwBUAGkAdABsAGUAPgA8AFQAZQBtAHAA
+bABhAHQAZQA+AEoAbwB1AHIAbgBhAGwAIABBAHIAdABpAGMAbABlADwALwBUAGUAbQBwAGwAYQB0
+AGUAPgA8AFMAdABhAHIAPgAxADwALwBTAHQAYQByAD4APABUAGEAZwA+ADUAPAAvAFQAYQBnAD4A
+PABBAHUAdABoAG8AcgA+AEcAcgBpAGYAZgBpAG4ALAAgAEQAOwAgAEoAYQBlACwAIABMAGkAbQA8
+AC8AQQB1AHQAaABvAHIAPgA8AFkAZQBhAHIAPgAxADkAOAA0ADwALwBZAGUAYQByAD4APABEAGUA
+dABhAGkAbABzAD4APABfAGEAYwBjAGUAcwBzAGUAZAA+ADUAOAA2ADMAOQAyADEANwA8AC8AXwBh
+AGMAYwBlAHMAcwBlAGQAPgA8AF8AYwByAGUAYQB0AGUAZAA+ADUAOAAyADkANgA2ADIANQA8AC8A
+XwBjAHIAZQBhAHQAZQBkAD4APABfAGQAYQB0AGUAPgAxADkAOAA0AC0AMAAxAC0AMAAxADwALwBf
+AGQAYQB0AGUAPgA8AF8AZABhAHQAZQBfAGQAaQBzAHAAbABhAHkAPgAxADkAOAA0AA0ACgBBAHAA
+cgAgADEAOQA4ADQAPAAvAF8AZABhAHQAZQBfAGQAaQBzAHAAbABhAHkAPgA8AF8AaQBzAGIAbgA+
+ADAAMAA5ADYALQAzADUAMQA4ADwALwBfAGkAcwBiAG4APgA8AF8AaQBzAHMAdQBlAD4AMgA8AC8A
+XwBpAHMAcwB1AGUAPgA8AF8AagBvAHUAcgBuAGEAbAA+AEEAYwBvAHUAcwB0AGkAYwBzACwAIABT
+AHAAZQBlAGMAaAAgAGEAbgBkACAAUwBpAGcAbgBhAGwAIABQAHIAbwBjAGUAcwBzAGkAbgBnACwA
+IABJAEUARQBFACAAVAByAGEAbgBzAGEAYwB0AGkAbwBuAHMAIABvAG4ADQAKAEEAYwBvAHUAcwB0
+AGkAYwBzACwAIABTAHAAZQBlAGMAaAAgAGEAbgBkACAAUwBpAGcAbgBhAGwAIABQAHIAbwBjAGUA
+cwBzAGkAbgBnACwAIABJAEUARQBFACAAVAByAGEAbgBzAGEAYwB0AGkAbwBuAHMAIABvAG4ADQAK
+AEQATwBJACAAIAAtACAAMQAwAC4AMQAxADAAOQAvAFQAQQBTAFMAUAAuADEAOQA4ADQALgAxADEA
+NgA0ADMAMQA3AA0ACgBBAGMAbwB1AHMAdABpAGMAcwAsACAAUwBwAGUAZQBjAGgAIABhAG4AZAAg
+AFMAaQBnAG4AYQBsACAAUAByAG8AYwBlAHMAcwBpAG4AZwAsACAASQBFAEUARQAgAFQAcgBhAG4A
+cwBhAGMAdABpAG8AbgBzACAAbwBuADwALwBfAGoAbwB1AHIAbgBhAGwAPgA8AF8AbQBvAGQAaQBm
+AGkAZQBkAD4ANQA4ADYAMwA5ADIAMQAwADwALwBfAG0AbwBkAGkAZgBpAGUAZAA+ADwAXwBwAGEA
+ZwBlAHMAPgAgADIAMwA2AC0AIAAyADQAMwA8AC8AXwBwAGEAZwBlAHMAPgA8AF8AdgBvAGwAdQBt
+AGUAPgAzADIAPAAvAF8AdgBvAGwAdQBtAGUAPgA8AC8ARABlAHQAYQBpAGwAcwA+ADwARQB4AHQA
+cgBhAD4APABEAEIAVQBJAEQAPgB7AEIAMAA2AEMAQQBFADgAOAAtADkAMAA1ADYALQA0ADEAMgBF
+AC0AOAA0ADcAOQAtADMANgAwADkAQQBDAEUAQwAyADUAQwBCAH0APAAvAEQAQgBVAEkARAA+ADwA
+LwBFAHgAdAByAGEAPgA8AC8ASQB0AGUAbQA+ADwALwBSAGUAZgBlAHIAZQBuAGMAZQBzAD4APAAv
+AEcAcgBvAHUAcAA+ADwALwBDAGkAdABhAHQAaQBvAG4APgAKAA==
+</w:fldData>
+        </w:fldChar>
+      </w:r>
+      <w:r>
+        <w:rPr>
+          <w:rFonts w:ascii="Times New Roman" w:hAnsi="Times New Roman"/>
+        </w:rPr>
+        <w:instrText xml:space="preserve"> ADDIN NE.Ref.{5939ED60-CB03-4790-90A2-B1A26EC956E5}</w:instrText>
+      </w:r>
+      <w:r>
+        <w:rPr>
+          <w:rFonts w:ascii="Times New Roman" w:hAnsi="Times New Roman"/>
+        </w:rPr>
+      </w:r>
+      <w:r>
+        <w:rPr>
+          <w:rFonts w:ascii="Times New Roman" w:hAnsi="Times New Roman"/>
+        </w:rPr>
+        <w:fldChar w:fldCharType="separate"/>
+      </w:r>
+      <w:r>
+        <w:rPr>
+          <w:rFonts w:ascii="Times New Roman" w:hAnsi="Times New Roman"/>
+          <w:color w:val="080000"/>
+          <w:lang w:eastAsia="zh-CN"/>
+        </w:rPr>
+        <w:t>[7]</w:t>
+      </w:r>
+      <w:r>
+        <w:rPr>
+          <w:rFonts w:ascii="Times New Roman" w:hAnsi="Times New Roman"/>
+        </w:rPr>
+        <w:fldChar w:fldCharType="end"/>
+      </w:r>
+      <w:r>
+        <w:rPr>
+          <w:rFonts w:ascii="Times New Roman" w:hAnsi="Times New Roman" w:hint="eastAsia"/>
+        </w:rPr>
+        <w:t>.</w:t>
+      </w:r>
+    </w:p>
+    <w:p>
+      <w:pPr>
+        <w:ind w:firstLineChars="100" w:firstLine="200"/>
+        <w:rPr>
+          <w:rFonts w:ascii="Times New Roman" w:hAnsi="Times New Roman"/>
+        </w:rPr>
+      </w:pPr>
+      <w:r>
+        <w:rPr>
+          <w:rFonts w:ascii="Times New Roman" w:hAnsi="Times New Roman" w:hint="eastAsia"/>
+        </w:rPr>
+        <w:t>Based on Griffin and Lim</w:t>
+      </w:r>
+      <w:r>
+        <w:rPr>
+          <w:rFonts w:ascii="Times New Roman" w:hAnsi="Times New Roman"/>
+        </w:rPr>
+        <w:t>’</w:t>
+      </w:r>
+      <w:r>
+        <w:rPr>
+          <w:rFonts w:ascii="Times New Roman" w:hAnsi="Times New Roman" w:hint="eastAsia"/>
+        </w:rPr>
+        <w:t xml:space="preserve">s method, </w:t>
+      </w:r>
+      <w:proofErr w:type="spellStart"/>
+      <w:r>
+        <w:rPr>
+          <w:rFonts w:ascii="Times New Roman" w:hAnsi="Times New Roman"/>
+        </w:rPr>
+        <w:t>Xinglei</w:t>
+      </w:r>
+      <w:proofErr w:type="spellEnd"/>
+      <w:r>
+        <w:rPr>
+          <w:rFonts w:ascii="Times New Roman" w:hAnsi="Times New Roman" w:hint="eastAsia"/>
+        </w:rPr>
+        <w:t xml:space="preserve"> et al proposed a</w:t>
+      </w:r>
+      <w:r>
+        <w:rPr>
+          <w:rFonts w:ascii="Times New Roman" w:hAnsi="Times New Roman"/>
+        </w:rPr>
+        <w:t xml:space="preserve"> </w:t>
+      </w:r>
+      <w:r>
+        <w:rPr>
+          <w:rFonts w:ascii="Times New Roman" w:hAnsi="Times New Roman"/>
+        </w:rPr>
+        <w:t>real-time iterative spectrogram</w:t>
+      </w:r>
+      <w:r>
+        <w:rPr>
+          <w:rFonts w:ascii="Times New Roman" w:hAnsi="Times New Roman" w:hint="eastAsia"/>
+        </w:rPr>
+        <w:t xml:space="preserve"> </w:t>
+      </w:r>
+      <w:r>
+        <w:rPr>
+          <w:rFonts w:ascii="Times New Roman" w:hAnsi="Times New Roman"/>
+        </w:rPr>
+        <w:t>inversion (RTISI) algorithm</w:t>
+      </w:r>
+      <w:r>
+        <w:rPr>
+          <w:rFonts w:ascii="Times New Roman" w:hAnsi="Times New Roman" w:hint="eastAsia"/>
+        </w:rPr>
+        <w:t xml:space="preserve"> and the RTISI with look-ahead (RTISI-LA) </w:t>
+      </w:r>
+      <w:r>
+        <w:rPr>
+          <w:rFonts w:ascii="Times New Roman" w:hAnsi="Times New Roman"/>
+        </w:rPr>
+        <w:fldChar w:fldCharType="begin">
+          <w:fldData xml:space="preserve">IABBAEQARABJAE4AIABOAEUALgBSAGUAZgAuAHsANQBFADcANAA2AEUARgBGAC0ARgA0ADIARAAt
+ADQAMwBDADAALQBCADkARQA4AC0AMwA0AEIAQgBEADcARgA3ADUAQwBCAEUAfQA8AEMAaQB0AGEA
+dABpAG8AbgA+ADwARwByAG8AdQBwAD4APABSAGUAZgBlAHIAZQBuAGMAZQBzAD4APABJAHQAZQBt
+AD4APABJAEQAPgAxADYANgA8AC8ASQBEAD4APABVAEkARAA+AHsARQA2ADUAMQA1AEMAQQA4AC0A
+RAAxAEMARQAtADQAQQA2ADQALQBBADcANAA2AC0ARABEAEIAOQA2AEEARgA0ADkARQA5ADAAfQA8
+AC8AVQBJAEQAPgA8AFQAaQB0AGwAZQA+AFIAZQBhAGwALQBUAGkAbQBlACAAUwBpAGcAbgBhAGwA
+IABFAHMAdABpAG0AYQB0AGkAbwBuACAARgByAG8AbQAgAE0AbwBkAGkAZgBpAGUAZAAgAFMAaABv
+AHIAdAAtAFQAaQBtAGUAIABGAG8AdQByAGkAZQByACAAVAByAGEAbgBzAGYAbwByAG0AIABNAGEA
+ZwBuAGkAdAB1AGQAZQAgAFMAcABlAGMAdAByAGEAPAAvAFQAaQB0AGwAZQA+ADwAVABlAG0AcABs
+AGEAdABlAD4ASgBvAHUAcgBuAGEAbAAgAEEAcgB0AGkAYwBsAGUAPAAvAFQAZQBtAHAAbABhAHQA
+ZQA+ADwAUwB0AGEAcgA+ADEAPAAvAFMAdABhAHIAPgA8AFQAYQBnAD4ANQA8AC8AVABhAGcAPgA8
+AEEAdQB0AGgAbwByAD4AWABpAG4AZwBsAGUAaQAsACAAWgBoAHUAOwAgAEIAZQBhAHUAcgBlAGcA
+YQByAGQALAAgAEcAOwAgAFcAeQBzAGUALAAgAEwAPAAvAEEAdQB0AGgAbwByAD4APABZAGUAYQBy
+AD4AMgAwADAANwA8AC8AWQBlAGEAcgA+ADwARABlAHQAYQBpAGwAcwA+ADwAXwBhAGIAcwB0AHIA
+YQBjAHQAPgBBAG4AIABhAGwAZwBvAHIAaQB0AGgAbQAgAGYAbwByACAAZQBzAHQAaQBtAGEAdABp
+AG4AZwAgAHMAaQBnAG4AYQBsAHMAIABmAHIAbwBtACAAcwBoAG8AcgB0AC0AdABpAG0AZQAgAG0A
+YQBnAG4AaQB0AHUAZABlACAAcwBwAGUAYwB0AHIAYQAgAGkAcwAgAGkAbgB0AHIAbwBkAHUAYwBl
+AGQAIABvAGYAZgBlAHIAaQBuAGcAIABhACAAcwBpAGcAbgBpAGYAaQBjAGEAbgB0ACAAaQBtAHAA
+cgBvAHYAZQBtAGUAbgB0ACAAaQBuACAAcQB1AGEAbABpAHQAeQAgAGEAbgBkACAAZQBmAGYAaQBj
+AGkAZQBuAGMAeQAgAG8AdgBlAHIAIABjAHUAcgByAGUAbgB0ACAAbQBlAHQAaABvAGQAcwAuACAA
+VABoAGUAIABrAGUAeQAgAGkAcwBzAHUAZQAgAGkAcwAgAGgAbwB3ACAAdABvACAAaQBuAHYAZQBy
+AHQAIABhACAAcwBlAHEAdQBlAG4AYwBlACAAbwBmACAAbwB2AGUAcgBsAGEAcABwAGkAbgBnACAA
+bQBhAGcAbgBpAHQAdQBkAGUAIABzAHAAZQBjAHQAcgBhACAAKABhACAAbABkAHEAdQBvAHMAcABl
+AGMAdAByAG8AZwByAGEAbQByAGQAcQB1AG8AKQAgAGMAbwBuAHQAYQBpAG4AaQBuAGcAIABuAG8A
+IABwAGgAYQBzAGUAIABpAG4AZgBvAHIAbQBhAHQAaQBvAG4AIAB0AG8AIABnAGUAbgBlAHIAYQB0
+AGUAIABhACAAcgBlAGEAbAAtAHYAYQBsAHUAZQBkACAAcwBpAGcAbgBhAGwAIABmAHIAZQBlACAA
+bwBmACAAYQB1AGQAaQBiAGwAZQAgAGEAcgB0AGkAZgBhAGMAdABzAC4AIABBAGwAcwBvACAAaQBt
+AHAAbwByAHQAYQBuAHQAIABpAHMAIAB0AGgAYQB0ACAAdABoAGUAIABhAGwAZwBvAHIAaQB0AGgA
+bQAgAHAAZQByAGYAbwByAG0AcwAgAGkAbgAgAHIAZQBhAGwALQB0AGkAbQBlACwAIABiAG8AdABo
+ACAAcwB0AHIAdQBjAHQAdQByAGEAbABsAHkAIABhAG4AZAAgAGMAbwBtAHAAdQB0AGEAdABpAG8A
+bgBhAGwAbAB5AC4AIABJAG4AIAB0AGgAZQAgAGMAbwBuAHQAZQB4AHQAIABvAGYAIABzAHAAZQBj
+AHQAcgBvAGcAcgBhAG0AIABpAG4AdgBlAHIAcwBpAG8AbgAsACAAcwB0AHIAdQBjAHQAdQByAGEA
+bABsAHkAIAByAGUAYQBsAC0AdABpAG0AZQAgAG0AZQBhAG4AcwAgAHQAaABhAHQAIAB0AGgAZQAg
+AGEAdQBkAGkAbwAgAHMAaQBnAG4AYQBsACAAYQB0ACAAYQBuAHkAIABnAGkAdgBlAG4AIABwAG8A
+aQBuAHQAIABpAG4AIAB0AGkAbQBlACAAbwBuAGwAeQAgAGQAZQBwAGUAbgBkAHMAIABvAG4AIAB0
+AHIAYQBuAHMAZgBvAHIAbQAgAGYAcgBhAG0AZQBzACAAYQB0ACAAbABvAGMAYQBsACAAbwByACAA
+cAByAGkAbwByACAAcABvAGkAbgB0AHMAIABpAG4AIAB0AGkAbQBlAC4AIABDAG8AbQBwAHUAdABh
+AHQAaQBvAG4AYQBsAGwAeQAsACAAcgBlAGEAbAAtAHQAaQBtAGUAIABtAGUAYQBuAHMAIAB0AGgA
+YQB0ACAAdABoAGUAIABhAGwAZwBvAHIAaQB0AGgAbQAgAGkAcwAgAGUAZgBmAGkAYwBpAGUAbgB0
+ACAAZQBuAG8AdQBnAGgAIAB0AG8AIAByAHUAbgAgAGkAbgAgAGwAZQBzAHMAIAB0AGkAbQBlACAA
+dABoAGEAbgAgAHQAaABlACAAcgBlAGMAbwBuAHMAdAByAHUAYwB0AGUAZAAgAGEAdQBkAGkAbwAg
+AHQAYQBrAGUAcwAgAHQAbwAgAHAAbABhAHkAIABvAG4AIAB0AGgAZQAgAGEAdgBhAGkAbABhAGIA
+bABlACAAaABhAHIAZAB3AGEAcgBlAC4AIABUAGgAZQAgAHMAcABlAGMAdAByAG8AZwByAGEAbQAg
+AGkAbgB2AGUAcgBzAGkAbwBuACAAYQBsAGcAbwByAGkAdABoAG0AIABpAHMAIABwAGEAcgBhAG0A
+ZQB0AGUAcgBpAHoAZQBkACAAdABvACAAYQBsAGwAbwB3ACAAdAByAGEAZABlAG8AZgBmAHMAIABi
+AGUAdAB3AGUAZQBuACAAYwBvAG0AcAB1AHQAYQB0AGkAbwBuAGEAbAAgAGQAZQBtAGEAbgBkAHMA
+IABhAG4AZAAgAHQAaABlACAAcQB1AGEAbABpAHQAeQAgAG8AZgAgAHQAaABlACAAcwBpAGcAbgBh
+AGwAIAByAGUAYwBvAG4AcwB0AHIAdQBjAHQAaQBvAG4ALgAgAFQAaABlACAAYQBsAGcAbwByAGkA
+dABoAG0AIABpAHMAIABhAHAAcABsAGkAZQBkACAAdABvACAAYQB1AGQAaQBvACAAdABpAG0AZQAt
+AHMAYwBhAGwAZQAgAGEAbgBkACAAcABpAHQAYwBoACAAbQBvAGQAaQBmAGkAYwBhAHQAaQBvAG4A
+IABhAG4AZAAgAGMAbwBtAHAAYQByAGUAZAAgAHQAbwAgAGMAbABhAHMAcwBpAGMAYQBsACAAYQBs
+AGcAbwByAGkAdABoAG0AcwAgAGYAbwByACAAdABoAGUAcwBlACAAdABhAHMAawBzACAAbwBuACAA
+YQAgAHYAYQByAGkAZQB0AHkAIABvAGYAIABzAGkAZwBuAGEAbAAgAHQAeQBwAGUAcwAgAGkAbgBj
+AGwAdQBkAGkAbgBnACAAYgBvAHQAaAAgAG0AbwBuAG8AcABoAG8AbgBpAGMAIABhAG4AZAAgAHAA
+bwBsAHkAcABoAG8AbgBpAGMAIABhAHUAZABpAG8AIABzAGkAZwBuAGEAbABzACAAcwB1AGMAaAAg
+AGEAcwAgAHMAcABlAGUAYwBoACAAYQBuAGQAIABtAHUAcwBpAGMALgA8AC8AXwBhAGIAcwB0AHIA
+YQBjAHQAPgA8AF8AYQBjAGMAZQBzAHMAZQBkAD4ANQA4ADYANQAxADkANwA0ADwALwBfAGEAYwBj
+AGUAcwBzAGUAZAA+ADwAXwBjAHIAZQBhAHQAZQBkAD4ANQA4ADIAOQA2ADQAMgA3ADwALwBfAGMA
+cgBlAGEAdABlAGQAPgA8AF8AZABhAHQAZQA+ADIAMAAwADcALQAwADEALQAwADEAPAAvAF8AZABh
+AHQAZQA+ADwAXwBkAGEAdABlAF8AZABpAHMAcABsAGEAeQA+ADIAMAAwADcADQAKAEoAdQBsAHkA
+IAAgADIAMAAwADcAPAAvAF8AZABhAHQAZQBfAGQAaQBzAHAAbABhAHkAPgA8AF8AaQBzAGIAbgA+
+ADEANQA1ADgALQA3ADkAMQA2ADwALwBfAGkAcwBiAG4APgA8AF8AaQBzAHMAdQBlAD4ANQA8AC8A
+XwBpAHMAcwB1AGUAPgA8AF8AagBvAHUAcgBuAGEAbAA+AEkARQBFAEUAIABUAHIAYQBuAHMAYQBj
+AHQAaQBvAG4AcwAgAG8AbgAgAEEAdQBkAGkAbwAsACAAUwBwAGUAZQBjAGgALAAgAGEAbgBkACAA
+TABhAG4AZwB1AGEAZwBlACAAUAByAG8AYwBlAHMAcwBpAG4AZwA8AC8AXwBqAG8AdQByAG4AYQBs
+AD4APABfAGsAZQB5AHcAbwByAGQAcwA+AEYAbwB1AHIAaQBlAHIAIAB0AHIAYQBuAHMAZgBvAHIA
+bQAgAHMAcABlAGMAdAByAGEAOwAgAGEAdQBkAGkAbwAgAHMAaQBnAG4AYQBsACAAcAByAG8AYwBl
+AHMAcwBpAG4AZwA7ACAAcwBpAGcAbgBhAGwAIAByAGUAYwBvAG4AcwB0AHIAdQBjAHQAaQBvAG4A
+OwAgAGEAdQBkAGkAbwAgAHMAaQBnAG4AYQBsADsAIABtAG8AbgBvAHAAaABvAG4AaQBjACAAYQB1
+AGQAaQBvACAAcwBpAGcAbgBhAGwAcwA7ACAAbQB1AHMAaQBjADsAIABwAGkAdABjAGgAIABtAG8A
+ZABpAGYAaQBjAGEAdABpAG8AbgA7ACAAcABvAGwAeQBwAGgAbwBuAGkAYwAgAGEAdQBkAGkAbwAg
+AHMAaQBnAG4AYQBsAHMAOwAgAHIAZQBhAGwALQB0AGkAbQBlACAAcwBpAGcAbgBhAGwAIABlAHMA
+dABpAG0AYQB0AGkAbwBuADsAIABzAGgAbwByAHQALQB0AGkAbQBlACAARgBvAHUAcgBpAGUAcgAg
+AHQAcgBhAG4AcwBmAG8AcgBtACAAbQBhAGcAbgBpAHQAdQBkAGUAIABzAHAAZQBjAHQAcgBhADsA
+IABzAGkAZwBuAGEAbAAgAHIAZQBjAG8AbgBzAHQAcgB1AGMAdABpAG8AbgA7ACAAcwBwAGUAYwB0
+AHIAbwBnAHIAYQBtACAAaQBuAHYAZQByAHMAaQBvAG4AOwAgAHMAcABlAGUAYwBoADsAIAB0AGkA
+bQBlAC0AcwBjAGEAbABlACAAbQBvAGQAaQBmAGkAYwBhAHQAaQBvAG4APAAvAF8AawBlAHkAdwBv
+AHIAZABzAD4APABfAG0AbwBkAGkAZgBpAGUAZAA+ADUAOAA2ADUAMQA5ADcANQA8AC8AXwBtAG8A
+ZABpAGYAaQBlAGQAPgA8AF8AcABhAGcAZQBzAD4AMQA2ADQANQAtADEANgA1ADMAPAAvAF8AcABh
+AGcAZQBzAD4APABfAHYAbwBsAHUAbQBlAD4AMQA1ADwALwBfAHYAbwBsAHUAbQBlAD4APAAvAEQA
+ZQB0AGEAaQBsAHMAPgA8AEUAeAB0AHIAYQA+ADwARABCAFUASQBEAD4AewBCADAANgBDAEEARQA4
+ADgALQA5ADAANQA2AC0ANAAxADIARQAtADgANAA3ADkALQAzADYAMAA5AEEAQwBFAEMAMgA1AEMA
+QgB9ADwALwBEAEIAVQBJAEQAPgA8AC8ARQB4AHQAcgBhAD4APAAvAEkAdABlAG0APgA8AC8AUgBl
+AGYAZQByAGUAbgBjAGUAcwA+ADwALwBHAHIAbwB1AHAAPgA8AC8AQwBpAHQAYQB0AGkAbwBuAD4A
+CgA=
+</w:fldData>
+        </w:fldChar>
+      </w:r>
+      <w:r>
+        <w:rPr>
+          <w:rFonts w:ascii="Times New Roman" w:hAnsi="Times New Roman"/>
+        </w:rPr>
+        <w:instrText xml:space="preserve"> ADDIN NE.Ref.{5E746EFF-F42D-43C0-B9E8-34BBD7F75CBE}</w:instrText>
+      </w:r>
+      <w:r>
+        <w:rPr>
+          <w:rFonts w:ascii="Times New Roman" w:hAnsi="Times New Roman"/>
+        </w:rPr>
+      </w:r>
+      <w:r>
+        <w:rPr>
+          <w:rFonts w:ascii="Times New Roman" w:hAnsi="Times New Roman"/>
+        </w:rPr>
+        <w:fldChar w:fldCharType="separate"/>
+      </w:r>
+      <w:r>
+        <w:rPr>
+          <w:rFonts w:ascii="Times New Roman" w:hAnsi="Times New Roman"/>
+          <w:color w:val="080000"/>
+          <w:lang w:eastAsia="zh-CN"/>
+        </w:rPr>
+        <w:t>[8]</w:t>
+      </w:r>
+      <w:r>
+        <w:rPr>
+          <w:rFonts w:ascii="Times New Roman" w:hAnsi="Times New Roman"/>
+        </w:rPr>
+        <w:fldChar w:fldCharType="end"/>
+      </w:r>
+      <w:r>
+        <w:rPr>
+          <w:rFonts w:ascii="Times New Roman" w:hAnsi="Times New Roman" w:hint="eastAsia"/>
+        </w:rPr>
+        <w:t>. These refined methods are mainly aimed to improve the real-time performance of Griffin and Lim</w:t>
+      </w:r>
+      <w:r>
+        <w:rPr>
+          <w:rFonts w:ascii="Times New Roman" w:hAnsi="Times New Roman"/>
+        </w:rPr>
+        <w:t>’</w:t>
+      </w:r>
+      <w:r>
+        <w:rPr>
+          <w:rFonts w:ascii="Times New Roman" w:hAnsi="Times New Roman" w:hint="eastAsia"/>
+        </w:rPr>
+        <w:t xml:space="preserve">s algorithm by </w:t>
+      </w:r>
+      <w:r>
+        <w:rPr>
+          <w:rFonts w:ascii="Times New Roman" w:hAnsi="Times New Roman"/>
+        </w:rPr>
+        <w:t xml:space="preserve">employing </w:t>
+      </w:r>
+      <w:r>
+        <w:rPr>
+          <w:rFonts w:ascii="Times New Roman" w:hAnsi="Times New Roman"/>
+        </w:rPr>
+        <w:t xml:space="preserve">a </w:t>
+      </w:r>
+      <w:r>
+        <w:rPr>
+          <w:rFonts w:ascii="Times New Roman" w:hAnsi="Times New Roman" w:hint="eastAsia"/>
+        </w:rPr>
+        <w:t>Griffin and Lim</w:t>
+      </w:r>
+      <w:r>
+        <w:rPr>
+          <w:rFonts w:ascii="Times New Roman" w:hAnsi="Times New Roman"/>
+        </w:rPr>
+        <w:t>’</w:t>
+      </w:r>
+      <w:r>
+        <w:rPr>
+          <w:rFonts w:ascii="Times New Roman" w:hAnsi="Times New Roman" w:hint="eastAsia"/>
         </w:rPr>
         <w:t>s</w:t>
       </w:r>
       <w:r>
-        <w:t xml:space="preserve"> (</w:t>
-      </w:r>
-      <w:r>
-        <w:rPr>
-          <w:i/>
-        </w:rPr>
-        <w:t>dotted kernel</w:t>
-      </w:r>
-      <w:r>
-        <w:t xml:space="preserve">) or two kernels at </w:t>
-      </w:r>
-      <w:r>
-        <w:rPr>
-          <w:i/>
-        </w:rPr>
-        <w:t>x</w:t>
-      </w:r>
-      <w:r>
-        <w:rPr>
-          <w:i/>
-          <w:position w:val="-4"/>
-        </w:rPr>
-        <w:t>i</w:t>
-      </w:r>
-      <w:r>
+        <w:rPr>
+          <w:rFonts w:ascii="Times New Roman" w:hAnsi="Times New Roman"/>
+        </w:rPr>
+        <w:t xml:space="preserve"> iteration strategy on t</w:t>
+      </w:r>
+      <w:r>
+        <w:rPr>
+          <w:rFonts w:ascii="Times New Roman" w:hAnsi="Times New Roman"/>
+        </w:rPr>
+        <w:t xml:space="preserve">he current frame alone, using </w:t>
+      </w:r>
+      <w:r>
+        <w:rPr>
+          <w:rFonts w:ascii="Times New Roman" w:hAnsi="Times New Roman"/>
+        </w:rPr>
+        <w:t>information from the audio fram</w:t>
+      </w:r>
+      <w:r>
+        <w:rPr>
+          <w:rFonts w:ascii="Times New Roman" w:hAnsi="Times New Roman"/>
+        </w:rPr>
+        <w:t>es already reco</w:t>
+      </w:r>
+      <w:r>
+        <w:rPr>
+          <w:rFonts w:ascii="Times New Roman" w:hAnsi="Times New Roman"/>
+        </w:rPr>
+        <w:t>n</w:t>
+      </w:r>
+      <w:r>
+        <w:rPr>
+          <w:rFonts w:ascii="Times New Roman" w:hAnsi="Times New Roman"/>
+        </w:rPr>
+        <w:t xml:space="preserve">structed that </w:t>
+      </w:r>
+      <w:r>
+        <w:rPr>
+          <w:rFonts w:ascii="Times New Roman" w:hAnsi="Times New Roman"/>
+        </w:rPr>
+        <w:t>overlap with the current frame to construct an initial current frame phase estimate.</w:t>
+      </w:r>
+      <w:r>
+        <w:rPr>
+          <w:rFonts w:ascii="Times New Roman" w:hAnsi="Times New Roman" w:hint="eastAsia"/>
+        </w:rPr>
+        <w:t xml:space="preserve"> </w:t>
+      </w:r>
+      <w:r>
+        <w:rPr>
+          <w:rFonts w:ascii="Times New Roman" w:hAnsi="Times New Roman" w:hint="eastAsia"/>
+        </w:rPr>
+        <w:t xml:space="preserve">However, </w:t>
+      </w:r>
+      <w:proofErr w:type="spellStart"/>
+      <w:r>
+        <w:rPr>
+          <w:rFonts w:ascii="Times New Roman" w:hAnsi="Times New Roman"/>
+        </w:rPr>
+        <w:t>Xinglei</w:t>
+      </w:r>
+      <w:r>
+        <w:rPr>
+          <w:rFonts w:ascii="Times New Roman" w:hAnsi="Times New Roman"/>
+        </w:rPr>
+        <w:t>’</w:t>
+      </w:r>
+      <w:r>
+        <w:rPr>
+          <w:rFonts w:ascii="Times New Roman" w:hAnsi="Times New Roman" w:hint="eastAsia"/>
+        </w:rPr>
+        <w:t>s</w:t>
+      </w:r>
+      <w:proofErr w:type="spellEnd"/>
+      <w:r>
+        <w:rPr>
+          <w:rFonts w:ascii="Times New Roman" w:hAnsi="Times New Roman" w:hint="eastAsia"/>
+        </w:rPr>
+        <w:t xml:space="preserve"> algorithm is directly imposed on </w:t>
+      </w:r>
+      <m:oMath>
+        <m:r>
+          <m:rPr>
+            <m:sty m:val="p"/>
+          </m:rPr>
+          <w:rPr>
+            <w:rFonts w:ascii="Cambria Math" w:hAnsi="Cambria Math"/>
+          </w:rPr>
+          <m:t>S(z)</m:t>
+        </m:r>
+      </m:oMath>
+      <w:r>
+        <w:rPr>
+          <w:rFonts w:ascii="Times New Roman" w:hAnsi="Times New Roman" w:hint="eastAsia"/>
+        </w:rPr>
+        <w:t xml:space="preserve"> to realize TSM and PM, which of course results the shift of the location and bandwidths of formants.</w:t>
+      </w:r>
+    </w:p>
+    <w:p>
+      <w:pPr>
+        <w:spacing w:afterLines="50"/>
+        <w:rPr>
+          <w:rFonts w:ascii="Times New Roman" w:hAnsi="Times New Roman"/>
+        </w:rPr>
+      </w:pPr>
+      <w:r>
+        <w:rPr>
+          <w:rFonts w:ascii="Times New Roman" w:hAnsi="Times New Roman" w:hint="eastAsia"/>
+        </w:rPr>
+        <w:t xml:space="preserve">Instead of processing the </w:t>
+      </w:r>
+      <m:oMath>
+        <m:r>
+          <m:rPr>
+            <m:sty m:val="p"/>
+          </m:rPr>
+          <w:rPr>
+            <w:rFonts w:ascii="Cambria Math" w:hAnsi="Cambria Math"/>
+          </w:rPr>
+          <m:t>S(z)</m:t>
+        </m:r>
+      </m:oMath>
+      <w:r>
+        <w:rPr>
+          <w:rFonts w:ascii="Times New Roman" w:hAnsi="Times New Roman" w:hint="eastAsia"/>
+        </w:rPr>
+        <w:t xml:space="preserve"> directly, we firstly utilize the LPA to divide the </w:t>
+      </w:r>
+      <m:oMath>
+        <m:r>
+          <m:rPr>
+            <m:sty m:val="p"/>
+          </m:rPr>
+          <w:rPr>
+            <w:rFonts w:ascii="Cambria Math" w:hAnsi="Cambria Math"/>
+          </w:rPr>
+          <m:t>S(z)</m:t>
+        </m:r>
+      </m:oMath>
+      <w:r>
+        <w:rPr>
+          <w:rFonts w:ascii="Times New Roman" w:hAnsi="Times New Roman" w:hint="eastAsia"/>
+        </w:rPr>
+        <w:t xml:space="preserve"> into two parts, i.e., </w:t>
+      </w:r>
+      <m:oMath>
+        <m:r>
+          <m:rPr>
+            <m:sty m:val="p"/>
+          </m:rPr>
+          <w:rPr>
+            <w:rFonts w:ascii="Cambria Math" w:hAnsi="Cambria Math"/>
+          </w:rPr>
+          <m:t>E(z)</m:t>
+        </m:r>
+      </m:oMath>
+      <w:r>
+        <w:rPr>
+          <w:rFonts w:ascii="Times New Roman" w:hAnsi="Times New Roman" w:hint="eastAsia"/>
+        </w:rPr>
+        <w:t xml:space="preserve"> </w:t>
+      </w:r>
+      <w:proofErr w:type="gramStart"/>
+      <w:r>
+        <w:rPr>
+          <w:rFonts w:ascii="Times New Roman" w:hAnsi="Times New Roman" w:hint="eastAsia"/>
+        </w:rPr>
+        <w:t xml:space="preserve">and </w:t>
+      </w:r>
+      <m:oMath>
+        <w:proofErr w:type="gramEnd"/>
+        <m:r>
+          <m:rPr>
+            <m:sty m:val="p"/>
+          </m:rPr>
+          <w:rPr>
+            <w:rFonts w:ascii="Cambria Math" w:hAnsi="Cambria Math"/>
+          </w:rPr>
+          <m:t>A</m:t>
+        </m:r>
+        <m:d>
+          <m:dPr>
+            <m:ctrlPr>
+              <w:rPr>
+                <w:rFonts w:ascii="Cambria Math" w:hAnsi="Cambria Math"/>
+              </w:rPr>
+            </m:ctrlPr>
+          </m:dPr>
+          <m:e>
+            <m:r>
+              <m:rPr>
+                <m:sty m:val="p"/>
+              </m:rPr>
+              <w:rPr>
+                <w:rFonts w:ascii="Cambria Math" w:hAnsi="Cambria Math"/>
+              </w:rPr>
+              <m:t>z</m:t>
+            </m:r>
+          </m:e>
+        </m:d>
+      </m:oMath>
+      <w:r>
+        <w:rPr>
+          <w:rFonts w:ascii="Times New Roman" w:hAnsi="Times New Roman" w:hint="eastAsia"/>
+        </w:rPr>
+        <w:t xml:space="preserve">, then process the two parts </w:t>
+      </w:r>
+      <w:r>
+        <w:rPr>
+          <w:rFonts w:ascii="Times New Roman" w:hAnsi="Times New Roman"/>
+        </w:rPr>
+        <w:t>respectively</w:t>
+      </w:r>
+      <w:r>
+        <w:rPr>
+          <w:rFonts w:ascii="Times New Roman" w:hAnsi="Times New Roman" w:hint="eastAsia"/>
+        </w:rPr>
+        <w:t>, finally sy</w:t>
+      </w:r>
+      <w:r>
+        <w:rPr>
+          <w:rFonts w:ascii="Times New Roman" w:hAnsi="Times New Roman" w:hint="eastAsia"/>
+        </w:rPr>
+        <w:t>n</w:t>
+      </w:r>
+      <w:r>
+        <w:rPr>
+          <w:rFonts w:ascii="Times New Roman" w:hAnsi="Times New Roman" w:hint="eastAsia"/>
+        </w:rPr>
+        <w:t>thesize them back to new voice. To reduce the computational load, we use the sta</w:t>
+      </w:r>
+      <w:r>
+        <w:rPr>
+          <w:rFonts w:ascii="Times New Roman" w:hAnsi="Times New Roman" w:hint="eastAsia"/>
+        </w:rPr>
+        <w:t>n</w:t>
+      </w:r>
+      <w:r>
+        <w:rPr>
+          <w:rFonts w:ascii="Times New Roman" w:hAnsi="Times New Roman" w:hint="eastAsia"/>
+        </w:rPr>
+        <w:t>dard overlap-add form which is defined in (7)</w:t>
+      </w:r>
+      <w:r>
+        <w:rPr>
+          <w:rFonts w:ascii="Times New Roman" w:hAnsi="Times New Roman" w:hint="eastAsia"/>
+          <w:lang w:eastAsia="zh-CN"/>
+        </w:rPr>
+        <w:t xml:space="preserve"> </w:t>
+      </w:r>
+      <w:r>
+        <w:rPr>
+          <w:rFonts w:ascii="Times New Roman" w:hAnsi="Times New Roman"/>
+        </w:rPr>
+        <w:t xml:space="preserve">to replace </w:t>
+      </w:r>
+      <w:r>
+        <w:rPr>
+          <w:rFonts w:ascii="Times New Roman" w:hAnsi="Times New Roman" w:hint="eastAsia"/>
+        </w:rPr>
+        <w:t>iterative</w:t>
+      </w:r>
+      <w:r>
+        <w:rPr>
+          <w:rFonts w:ascii="Times New Roman" w:hAnsi="Times New Roman"/>
+        </w:rPr>
+        <w:t xml:space="preserve"> formula</w:t>
+      </w:r>
+      <w:r>
+        <w:rPr>
+          <w:rFonts w:ascii="Times New Roman" w:hAnsi="Times New Roman" w:hint="eastAsia"/>
+        </w:rPr>
+        <w:t xml:space="preserve"> (5).</w:t>
+      </w:r>
+    </w:p>
+    <w:p>
+      <w:pPr>
+        <w:ind w:firstLine="0"/>
+        <w:rPr>
+          <w:rFonts w:ascii="Times New Roman" w:hAnsi="Times New Roman" w:hint="eastAsia"/>
+          <w:lang w:eastAsia="zh-CN"/>
+        </w:rPr>
+      </w:pPr>
+      <w:r>
+        <w:rPr>
+          <w:position w:val="-60"/>
+        </w:rPr>
+        <w:object w:dxaOrig="3720" w:dyaOrig="1320">
+          <v:shape id="_x0000_i1031" type="#_x0000_t75" style="width:185.95pt;height:66.35pt" o:ole="">
+            <v:imagedata r:id="rId19" o:title=""/>
+          </v:shape>
+          <o:OLEObject Type="Embed" ProgID="Equation.DSMT4" ShapeID="_x0000_i1031" DrawAspect="Content" ObjectID="_1373055447" r:id="rId20"/>
+        </w:object>
+      </w:r>
+      <w:r>
+        <w:rPr>
+          <w:rFonts w:hint="eastAsia"/>
+        </w:rPr>
+        <w:t xml:space="preserve">      </w:t>
+      </w:r>
+      <w:r>
+        <w:rPr>
+          <w:rFonts w:hint="eastAsia"/>
+          <w:lang w:eastAsia="zh-CN"/>
+        </w:rPr>
+        <w:t xml:space="preserve">                                                      </w:t>
+      </w:r>
+      <w:r>
+        <w:rPr>
+          <w:rFonts w:ascii="Times New Roman" w:hAnsi="Times New Roman"/>
+        </w:rPr>
+        <w:t>(7)</w:t>
+      </w:r>
+    </w:p>
+    <w:p>
+      <w:pPr>
+        <w:pStyle w:val="heading1"/>
+        <w:spacing w:before="520" w:after="280"/>
+        <w:jc w:val="both"/>
+      </w:pPr>
+      <w:r>
+        <w:rPr>
+          <w:rFonts w:hint="eastAsia"/>
+        </w:rPr>
+        <w:t xml:space="preserve">4   </w:t>
+      </w:r>
+      <w:r>
+        <w:rPr>
+          <w:rFonts w:hint="eastAsia"/>
+        </w:rPr>
+        <w:t>TSM, PM and TM using SFM-based MSTFTM</w:t>
+      </w:r>
+    </w:p>
+    <w:p>
+      <w:pPr>
+        <w:ind w:firstLineChars="100" w:firstLine="200"/>
+        <w:rPr>
+          <w:rFonts w:ascii="Times New Roman" w:hAnsi="Times New Roman" w:hint="eastAsia"/>
+          <w:lang w:eastAsia="zh-CN"/>
+        </w:rPr>
+      </w:pPr>
+      <w:r>
+        <w:rPr>
+          <w:rFonts w:ascii="Times New Roman" w:hAnsi="Times New Roman" w:hint="eastAsia"/>
+        </w:rPr>
+        <w:t xml:space="preserve">In </w:t>
+      </w:r>
+      <w:r>
+        <w:rPr>
+          <w:rFonts w:ascii="Times New Roman" w:hAnsi="Times New Roman" w:hint="eastAsia"/>
+        </w:rPr>
+        <w:t xml:space="preserve">this section, we impose the SFM-based </w:t>
+      </w:r>
+      <w:r>
+        <w:rPr>
+          <w:rFonts w:ascii="Times New Roman" w:hAnsi="Times New Roman"/>
+        </w:rPr>
+        <w:t>improved</w:t>
+      </w:r>
+      <w:r>
+        <w:rPr>
+          <w:rFonts w:ascii="Times New Roman" w:hAnsi="Times New Roman" w:hint="eastAsia"/>
+        </w:rPr>
+        <w:t xml:space="preserve"> MSTFTM strategy on voice modification. Under the main </w:t>
+      </w:r>
+      <w:r>
+        <w:rPr>
+          <w:rFonts w:ascii="Times New Roman" w:hAnsi="Times New Roman"/>
+        </w:rPr>
+        <w:t>technical</w:t>
+      </w:r>
+      <w:r>
+        <w:rPr>
+          <w:rFonts w:ascii="Times New Roman" w:hAnsi="Times New Roman" w:hint="eastAsia"/>
+        </w:rPr>
+        <w:t xml:space="preserve"> framework of SFM and MSTFTM, three types of voice modifications including TSM, PM and TM are combined together. The pr</w:t>
+      </w:r>
+      <w:r>
+        <w:rPr>
+          <w:rFonts w:ascii="Times New Roman" w:hAnsi="Times New Roman" w:hint="eastAsia"/>
+        </w:rPr>
+        <w:t>o</w:t>
+      </w:r>
+      <w:r>
+        <w:rPr>
+          <w:rFonts w:ascii="Times New Roman" w:hAnsi="Times New Roman" w:hint="eastAsia"/>
+        </w:rPr>
+        <w:t>cedures are showed in Fig.2.</w:t>
+      </w:r>
+    </w:p>
+    <w:p>
+      <w:pPr>
+        <w:autoSpaceDE w:val="0"/>
+        <w:autoSpaceDN w:val="0"/>
+        <w:adjustRightInd w:val="0"/>
+        <w:rPr>
+          <w:rFonts w:ascii="Times New Roman" w:hAnsi="Times New Roman"/>
+        </w:rPr>
+      </w:pPr>
+      <w:r>
+        <w:rPr>
+          <w:rFonts w:ascii="Times New Roman" w:hAnsi="Times New Roman"/>
+        </w:rPr>
+        <w:t>S</w:t>
+      </w:r>
+      <w:r>
+        <w:rPr>
+          <w:rFonts w:ascii="Times New Roman" w:hAnsi="Times New Roman" w:hint="eastAsia"/>
+        </w:rPr>
+        <w:t>olid boxes represent common processing procedures of all kinds of these voice modifications. Dashed boxes depict the different processing techniques which is o</w:t>
+      </w:r>
+      <w:r>
+        <w:rPr>
+          <w:rFonts w:ascii="Times New Roman" w:hAnsi="Times New Roman" w:hint="eastAsia"/>
+        </w:rPr>
+        <w:t>p</w:t>
+      </w:r>
+      <w:r>
+        <w:rPr>
+          <w:rFonts w:ascii="Times New Roman" w:hAnsi="Times New Roman" w:hint="eastAsia"/>
+        </w:rPr>
+        <w:t xml:space="preserve">tional according to each voice modification. For example, we can </w:t>
+      </w:r>
+      <w:r>
+        <w:rPr>
+          <w:rFonts w:ascii="Times New Roman" w:hAnsi="Times New Roman"/>
+        </w:rPr>
+        <w:t>regulate</w:t>
+      </w:r>
+      <w:r>
+        <w:rPr>
+          <w:rFonts w:ascii="Times New Roman" w:hAnsi="Times New Roman" w:hint="eastAsia"/>
+        </w:rPr>
+        <w:t xml:space="preserve"> the rate </w:t>
+      </w:r>
+      <m:oMath>
+        <m:sSub>
+          <m:sSubPr>
+            <m:ctrlPr>
+              <w:rPr>
+                <w:rFonts w:ascii="Cambria Math" w:hAnsi="Cambria Math"/>
+              </w:rPr>
+            </m:ctrlPr>
+          </m:sSubPr>
+          <m:e>
+            <m:r>
+              <m:rPr>
+                <m:sty m:val="p"/>
+              </m:rPr>
+              <w:rPr>
+                <w:rFonts w:ascii="Cambria Math" w:hAnsi="Cambria Math"/>
+              </w:rPr>
+              <m:t>L</m:t>
+            </m:r>
+          </m:e>
+          <m:sub>
+            <m:r>
+              <m:rPr>
+                <m:sty m:val="p"/>
+              </m:rPr>
+              <w:rPr>
+                <w:rFonts w:ascii="Cambria Math" w:hAnsi="Cambria Math"/>
+              </w:rPr>
+              <m:t>a</m:t>
+            </m:r>
+          </m:sub>
+        </m:sSub>
+        <m:r>
+          <m:rPr>
+            <m:sty m:val="p"/>
+          </m:rPr>
+          <w:rPr>
+            <w:rFonts w:ascii="Cambria Math" w:hAnsi="Cambria Math"/>
+          </w:rPr>
+          <m:t>/</m:t>
+        </m:r>
+        <m:sSub>
+          <m:sSubPr>
+            <m:ctrlPr>
+              <w:rPr>
+                <w:rFonts w:ascii="Cambria Math" w:hAnsi="Cambria Math"/>
+              </w:rPr>
+            </m:ctrlPr>
+          </m:sSubPr>
+          <m:e>
+            <m:r>
+              <m:rPr>
+                <m:sty m:val="p"/>
+              </m:rPr>
+              <w:rPr>
+                <w:rFonts w:ascii="Cambria Math" w:hAnsi="Cambria Math"/>
+              </w:rPr>
+              <m:t>L</m:t>
+            </m:r>
+          </m:e>
+          <m:sub>
+            <m:r>
+              <m:rPr>
+                <m:sty m:val="p"/>
+              </m:rPr>
+              <w:rPr>
+                <w:rFonts w:ascii="Cambria Math" w:hAnsi="Cambria Math"/>
+              </w:rPr>
+              <m:t>s</m:t>
+            </m:r>
+          </m:sub>
+        </m:sSub>
+      </m:oMath>
+      <w:r>
+        <w:rPr>
+          <w:rFonts w:ascii="Times New Roman" w:hAnsi="Times New Roman" w:hint="eastAsia"/>
+        </w:rPr>
+        <w:t xml:space="preserve"> to </w:t>
+      </w:r>
+      <w:r>
+        <w:rPr>
+          <w:rFonts w:ascii="Times New Roman" w:hAnsi="Times New Roman"/>
+        </w:rPr>
+        <w:t>accomplish</w:t>
+      </w:r>
+      <w:r>
+        <w:rPr>
+          <w:rFonts w:ascii="Times New Roman" w:hAnsi="Times New Roman" w:hint="eastAsia"/>
+        </w:rPr>
+        <w:t xml:space="preserve"> TSM, </w:t>
+      </w:r>
+      <w:r>
+        <w:rPr>
+          <w:rFonts w:ascii="Times New Roman" w:hAnsi="Times New Roman"/>
+        </w:rPr>
+        <w:t>adjust</w:t>
+      </w:r>
+      <w:r>
+        <w:rPr>
+          <w:rFonts w:ascii="Times New Roman" w:hAnsi="Times New Roman" w:hint="eastAsia"/>
+        </w:rPr>
+        <w:t xml:space="preserve"> the </w:t>
+      </w:r>
+      <w:proofErr w:type="spellStart"/>
+      <w:r>
+        <w:rPr>
+          <w:rFonts w:ascii="Times New Roman" w:hAnsi="Times New Roman" w:hint="eastAsia"/>
+        </w:rPr>
+        <w:t>resampling</w:t>
+      </w:r>
+      <w:proofErr w:type="spellEnd"/>
+      <w:r>
+        <w:rPr>
+          <w:rFonts w:ascii="Times New Roman" w:hAnsi="Times New Roman" w:hint="eastAsia"/>
+        </w:rPr>
+        <w:t xml:space="preserve"> rate, </w:t>
+      </w:r>
+      <m:oMath>
+        <m:sSub>
+          <m:sSubPr>
+            <m:ctrlPr>
+              <w:rPr>
+                <w:rFonts w:ascii="Cambria Math" w:hAnsi="Cambria Math"/>
+              </w:rPr>
+            </m:ctrlPr>
+          </m:sSubPr>
+          <m:e>
+            <m:r>
+              <m:rPr>
+                <m:sty m:val="p"/>
+              </m:rPr>
+              <w:rPr>
+                <w:rFonts w:ascii="Cambria Math" w:hAnsi="Cambria Math"/>
+              </w:rPr>
+              <m:t>L</m:t>
+            </m:r>
+          </m:e>
+          <m:sub>
+            <m:r>
+              <m:rPr>
+                <m:sty m:val="p"/>
+              </m:rPr>
+              <w:rPr>
+                <w:rFonts w:ascii="Cambria Math" w:hAnsi="Cambria Math"/>
+              </w:rPr>
+              <m:t>a</m:t>
+            </m:r>
+          </m:sub>
+        </m:sSub>
+      </m:oMath>
+      <w:r>
+        <w:rPr>
+          <w:rFonts w:ascii="Times New Roman" w:hAnsi="Times New Roman" w:hint="eastAsia"/>
+        </w:rPr>
         <w:t xml:space="preserve"> and </w:t>
       </w:r>
-      <w:r>
-        <w:rPr>
-          <w:i/>
-        </w:rPr>
-        <w:t>x</w:t>
-      </w:r>
-      <w:r>
-        <w:rPr>
-          <w:i/>
-          <w:position w:val="-4"/>
-        </w:rPr>
-        <w:t>j</w:t>
-      </w:r>
-      <w:r>
-        <w:t xml:space="preserve"> (</w:t>
-      </w:r>
-      <w:r>
-        <w:rPr>
-          <w:i/>
-        </w:rPr>
-        <w:t>left and right</w:t>
-      </w:r>
-      <w:r>
-        <w:t xml:space="preserve">) lead to the same summed estimate at </w:t>
-      </w:r>
-      <w:r>
-        <w:rPr>
-          <w:i/>
-        </w:rPr>
-        <w:t>x</w:t>
-      </w:r>
-      <w:r>
-        <w:rPr>
-          <w:i/>
-          <w:position w:val="-4"/>
-        </w:rPr>
-        <w:t>s</w:t>
-      </w:r>
-      <w:r>
-        <w:t>. This shows a figure consisting of different types of lines. El</w:t>
-      </w:r>
-      <w:r>
-        <w:t>e</w:t>
-      </w:r>
-      <w:r>
-        <w:t xml:space="preserve">ments of the figure described in the caption should be set in italics, in parentheses, as shown in this sample caption. </w:t>
-      </w:r>
+      <m:oMath>
+        <m:sSub>
+          <m:sSubPr>
+            <m:ctrlPr>
+              <w:rPr>
+                <w:rFonts w:ascii="Cambria Math" w:hAnsi="Cambria Math"/>
+              </w:rPr>
+            </m:ctrlPr>
+          </m:sSubPr>
+          <m:e>
+            <m:r>
+              <m:rPr>
+                <m:sty m:val="p"/>
+              </m:rPr>
+              <w:rPr>
+                <w:rFonts w:ascii="Cambria Math" w:hAnsi="Cambria Math"/>
+              </w:rPr>
+              <m:t>L</m:t>
+            </m:r>
+          </m:e>
+          <m:sub>
+            <m:r>
+              <m:rPr>
+                <m:sty m:val="p"/>
+              </m:rPr>
+              <w:rPr>
+                <w:rFonts w:ascii="Cambria Math" w:hAnsi="Cambria Math"/>
+              </w:rPr>
+              <m:t>s</m:t>
+            </m:r>
+          </m:sub>
+        </m:sSub>
+      </m:oMath>
+      <w:r>
+        <w:rPr>
+          <w:rFonts w:ascii="Times New Roman" w:hAnsi="Times New Roman" w:hint="eastAsia"/>
+        </w:rPr>
+        <w:t xml:space="preserve"> to realize PM, warp </w:t>
+      </w:r>
+      <w:proofErr w:type="gramStart"/>
+      <w:r>
+        <w:rPr>
+          <w:rFonts w:ascii="Times New Roman" w:hAnsi="Times New Roman" w:hint="eastAsia"/>
+        </w:rPr>
+        <w:t xml:space="preserve">the </w:t>
+      </w:r>
+      <m:oMath>
+        <m:sSub>
+          <m:sSubPr>
+            <m:ctrlPr>
+              <w:rPr>
+                <w:rFonts w:ascii="Cambria Math" w:hAnsi="Cambria Math"/>
+              </w:rPr>
+            </m:ctrlPr>
+          </m:sSubPr>
+          <m:e>
+            <m:r>
+              <m:rPr>
+                <m:sty m:val="p"/>
+              </m:rPr>
+              <w:rPr>
+                <w:rFonts w:ascii="Cambria Math" w:hAnsi="Cambria Math"/>
+              </w:rPr>
+              <m:t>A</m:t>
+            </m:r>
+          </m:e>
+          <m:sub>
+            <m:r>
+              <m:rPr>
+                <m:sty m:val="p"/>
+              </m:rPr>
+              <w:rPr>
+                <w:rFonts w:ascii="Cambria Math" w:hAnsi="Cambria Math"/>
+              </w:rPr>
+              <m:t>m</m:t>
+            </m:r>
+          </m:sub>
+        </m:sSub>
+      </m:oMath>
+      <w:r>
+        <w:rPr>
+          <w:rFonts w:ascii="Times New Roman" w:hAnsi="Times New Roman" w:hint="eastAsia"/>
+        </w:rPr>
+        <w:t xml:space="preserve"> to</w:t>
+      </w:r>
+      <w:proofErr w:type="gramEnd"/>
+      <w:r>
+        <w:rPr>
+          <w:rFonts w:ascii="Times New Roman" w:hAnsi="Times New Roman" w:hint="eastAsia"/>
+        </w:rPr>
+        <w:t xml:space="preserve"> </w:t>
+      </w:r>
+      <w:r>
+        <w:rPr>
+          <w:rFonts w:ascii="Times New Roman" w:hAnsi="Times New Roman"/>
+        </w:rPr>
+        <w:t>implement</w:t>
+      </w:r>
+      <w:r>
+        <w:rPr>
+          <w:rFonts w:ascii="Times New Roman" w:hAnsi="Times New Roman" w:hint="eastAsia"/>
+        </w:rPr>
+        <w:t xml:space="preserve"> TM. Certainly, TSM, PM and TM can be </w:t>
+      </w:r>
+      <w:r>
+        <w:rPr>
+          <w:rFonts w:ascii="Times New Roman" w:hAnsi="Times New Roman"/>
+          <w:bCs/>
+        </w:rPr>
+        <w:t>integrate</w:t>
+      </w:r>
+      <w:r>
+        <w:rPr>
+          <w:rFonts w:ascii="Times New Roman" w:hAnsi="Times New Roman" w:hint="eastAsia"/>
+        </w:rPr>
+        <w:t>d in one mo</w:t>
+      </w:r>
+      <w:r>
+        <w:rPr>
+          <w:rFonts w:ascii="Times New Roman" w:hAnsi="Times New Roman" w:hint="eastAsia"/>
+        </w:rPr>
+        <w:t>d</w:t>
+      </w:r>
+      <w:r>
+        <w:rPr>
+          <w:rFonts w:ascii="Times New Roman" w:hAnsi="Times New Roman" w:hint="eastAsia"/>
+        </w:rPr>
+        <w:t>ification to achieve new voice features.</w:t>
+      </w:r>
+    </w:p>
+    <w:p>
+      <w:pPr>
+        <w:ind w:firstLine="0"/>
+        <w:rPr>
+          <w:rFonts w:ascii="Times New Roman" w:hAnsi="Times New Roman" w:hint="eastAsia"/>
+          <w:lang w:eastAsia="zh-CN"/>
+        </w:rPr>
+      </w:pPr>
+    </w:p>
+    <w:p>
+      <w:pPr>
+        <w:ind w:firstLine="0"/>
+        <w:jc w:val="center"/>
+        <w:rPr>
+          <w:rFonts w:ascii="Times New Roman" w:hAnsi="Times New Roman"/>
+          <w:lang w:eastAsia="zh-CN"/>
+        </w:rPr>
+      </w:pPr>
+      <w:r>
+        <w:object w:dxaOrig="6925" w:dyaOrig="13700">
+          <v:shape id="_x0000_i1032" type="#_x0000_t75" style="width:231.85pt;height:460.35pt" o:ole="">
+            <v:imagedata r:id="rId21" o:title=""/>
+          </v:shape>
+          <o:OLEObject Type="Embed" ProgID="Visio.Drawing.11" ShapeID="_x0000_i1032" DrawAspect="Content" ObjectID="_1373055448" r:id="rId22"/>
+        </w:object>
+      </w:r>
+    </w:p>
+    <w:p>
+      <w:pPr>
+        <w:pStyle w:val="figurelegend"/>
+        <w:rPr>
+          <w:rFonts w:hint="eastAsia"/>
+          <w:lang w:eastAsia="zh-CN"/>
+        </w:rPr>
+      </w:pPr>
+      <w:proofErr w:type="gramStart"/>
+      <w:r>
+        <w:rPr>
+          <w:b/>
+        </w:rPr>
+        <w:t>F</w:t>
+      </w:r>
+      <w:r>
+        <w:rPr>
+          <w:rFonts w:hint="eastAsia"/>
+          <w:b/>
+        </w:rPr>
+        <w:t>ig.2.</w:t>
+      </w:r>
+      <w:r>
+        <w:rPr>
+          <w:rFonts w:hint="eastAsia"/>
+        </w:rPr>
+        <w:t xml:space="preserve"> Procedures of voice modification.</w:t>
+      </w:r>
+      <w:proofErr w:type="gramEnd"/>
+      <w:r>
+        <w:rPr>
+          <w:rFonts w:hint="eastAsia"/>
+        </w:rPr>
+        <w:t xml:space="preserve"> Solid boxes </w:t>
+      </w:r>
+      <w:r>
+        <w:t>illustrate</w:t>
+      </w:r>
+      <w:r>
+        <w:rPr>
+          <w:rFonts w:hint="eastAsia"/>
+        </w:rPr>
+        <w:t xml:space="preserve"> common processes mainly i</w:t>
+      </w:r>
+      <w:r>
+        <w:rPr>
+          <w:rFonts w:hint="eastAsia"/>
+        </w:rPr>
+        <w:t>n</w:t>
+      </w:r>
+      <w:r>
+        <w:rPr>
+          <w:rFonts w:hint="eastAsia"/>
+        </w:rPr>
+        <w:t>cluding LPA and voice estimation using MSTFTM. Dashed boxes stand for the diffe</w:t>
+      </w:r>
+      <w:r>
+        <w:rPr>
+          <w:rFonts w:hint="eastAsia"/>
+        </w:rPr>
+        <w:t>r</w:t>
+      </w:r>
+      <w:r>
+        <w:rPr>
+          <w:rFonts w:hint="eastAsia"/>
+        </w:rPr>
+        <w:t>ences in TSM, PM and TM.</w:t>
+      </w:r>
+    </w:p>
+    <w:p>
+      <w:pPr>
+        <w:ind w:firstLine="0"/>
+        <w:rPr>
+          <w:lang w:eastAsia="zh-CN"/>
+        </w:rPr>
+      </w:pPr>
     </w:p>
     <w:p>
       <w:pPr>
@@ -2734,109 +4956,627 @@
       </w:pPr>
       <w:r>
         <w:rPr>
+          <w:rFonts w:hint="eastAsia"/>
           <w:i w:val="0"/>
           <w:sz w:val="20"/>
         </w:rPr>
-        <w:t>2.2   Formulas</w:t>
+        <w:lastRenderedPageBreak/>
+        <w:t>4.1   Time Scale Modification (TSM)</w:t>
       </w:r>
     </w:p>
     <w:p>
       <w:pPr>
+        <w:autoSpaceDE w:val="0"/>
+        <w:autoSpaceDN w:val="0"/>
+        <w:adjustRightInd w:val="0"/>
+        <w:ind w:firstLineChars="100" w:firstLine="200"/>
+        <w:rPr>
+          <w:rFonts w:ascii="Times New Roman" w:hAnsi="Times New Roman" w:hint="eastAsia"/>
+          <w:lang w:eastAsia="zh-CN"/>
+        </w:rPr>
+      </w:pPr>
+      <w:r>
+        <w:rPr>
+          <w:rFonts w:ascii="Times New Roman" w:hAnsi="Times New Roman" w:hint="eastAsia"/>
+        </w:rPr>
+        <w:t>The</w:t>
+      </w:r>
+      <w:r>
+        <w:rPr>
+          <w:rFonts w:ascii="Times New Roman" w:hAnsi="Times New Roman" w:hint="eastAsia"/>
+        </w:rPr>
+        <w:t xml:space="preserve"> process of TSM is shown in Fig.3. By changing the rate </w:t>
+      </w:r>
+      <w:proofErr w:type="gramStart"/>
+      <w:r>
+        <w:rPr>
+          <w:rFonts w:ascii="Times New Roman" w:hAnsi="Times New Roman" w:hint="eastAsia"/>
+        </w:rPr>
+        <w:t xml:space="preserve">of </w:t>
+      </w:r>
+      <m:oMath>
+        <m:sSub>
+          <m:sSubPr>
+            <m:ctrlPr>
+              <w:rPr>
+                <w:rFonts w:ascii="Cambria Math" w:hAnsi="Cambria Math"/>
+              </w:rPr>
+            </m:ctrlPr>
+          </m:sSubPr>
+          <m:e>
+            <w:proofErr w:type="gramEnd"/>
+            <m:r>
+              <m:rPr>
+                <m:sty m:val="p"/>
+              </m:rPr>
+              <w:rPr>
+                <w:rFonts w:ascii="Cambria Math" w:hAnsi="Cambria Math"/>
+              </w:rPr>
+              <m:t>L</m:t>
+            </m:r>
+          </m:e>
+          <m:sub>
+            <m:r>
+              <m:rPr>
+                <m:sty m:val="p"/>
+              </m:rPr>
+              <w:rPr>
+                <w:rFonts w:ascii="Cambria Math" w:hAnsi="Cambria Math"/>
+              </w:rPr>
+              <m:t>a</m:t>
+            </m:r>
+          </m:sub>
+        </m:sSub>
+        <m:r>
+          <m:rPr>
+            <m:sty m:val="p"/>
+          </m:rPr>
+          <w:rPr>
+            <w:rFonts w:ascii="Cambria Math" w:hAnsi="Cambria Math"/>
+          </w:rPr>
+          <m:t>/</m:t>
+        </m:r>
+        <m:sSub>
+          <m:sSubPr>
+            <m:ctrlPr>
+              <w:rPr>
+                <w:rFonts w:ascii="Cambria Math" w:hAnsi="Cambria Math"/>
+              </w:rPr>
+            </m:ctrlPr>
+          </m:sSubPr>
+          <m:e>
+            <m:r>
+              <m:rPr>
+                <m:sty m:val="p"/>
+              </m:rPr>
+              <w:rPr>
+                <w:rFonts w:ascii="Cambria Math" w:hAnsi="Cambria Math"/>
+              </w:rPr>
+              <m:t>L</m:t>
+            </m:r>
+          </m:e>
+          <m:sub>
+            <m:r>
+              <m:rPr>
+                <m:sty m:val="p"/>
+              </m:rPr>
+              <w:rPr>
+                <w:rFonts w:ascii="Cambria Math" w:hAnsi="Cambria Math"/>
+              </w:rPr>
+              <m:t>s</m:t>
+            </m:r>
+          </m:sub>
+        </m:sSub>
+      </m:oMath>
+      <w:r>
+        <w:rPr>
+          <w:rFonts w:ascii="Times New Roman" w:hAnsi="Times New Roman" w:hint="eastAsia"/>
+        </w:rPr>
+        <w:t xml:space="preserve"> , we can change the speed of the voice while have no </w:t>
+      </w:r>
+      <w:r>
+        <w:rPr>
+          <w:rFonts w:ascii="Times New Roman" w:hAnsi="Times New Roman"/>
+        </w:rPr>
+        <w:t>influence</w:t>
+      </w:r>
+      <w:r>
+        <w:rPr>
+          <w:rFonts w:ascii="Times New Roman" w:hAnsi="Times New Roman" w:hint="eastAsia"/>
+        </w:rPr>
+        <w:t xml:space="preserve"> on its pitch. </w:t>
+      </w:r>
+      <w:proofErr w:type="gramStart"/>
+      <w:r>
+        <w:rPr>
+          <w:rFonts w:ascii="Times New Roman" w:hAnsi="Times New Roman" w:hint="eastAsia"/>
+        </w:rPr>
+        <w:t xml:space="preserve">If </w:t>
+      </w:r>
+      <m:oMath>
+        <w:proofErr w:type="gramEnd"/>
+        <m:sSub>
+          <m:sSubPr>
+            <m:ctrlPr>
+              <w:rPr>
+                <w:rFonts w:ascii="Cambria Math" w:hAnsi="Cambria Math"/>
+              </w:rPr>
+            </m:ctrlPr>
+          </m:sSubPr>
+          <m:e>
+            <m:r>
+              <m:rPr>
+                <m:sty m:val="p"/>
+              </m:rPr>
+              <w:rPr>
+                <w:rFonts w:ascii="Cambria Math" w:hAnsi="Cambria Math"/>
+              </w:rPr>
+              <m:t>L</m:t>
+            </m:r>
+          </m:e>
+          <m:sub>
+            <m:r>
+              <m:rPr>
+                <m:sty m:val="p"/>
+              </m:rPr>
+              <w:rPr>
+                <w:rFonts w:ascii="Cambria Math" w:hAnsi="Cambria Math"/>
+              </w:rPr>
+              <m:t>a</m:t>
+            </m:r>
+          </m:sub>
+        </m:sSub>
+        <m:r>
+          <m:rPr>
+            <m:sty m:val="p"/>
+          </m:rPr>
+          <w:rPr>
+            <w:rFonts w:ascii="Cambria Math" w:hAnsi="Cambria Math"/>
+          </w:rPr>
+          <m:t>/</m:t>
+        </m:r>
+        <m:sSub>
+          <m:sSubPr>
+            <m:ctrlPr>
+              <w:rPr>
+                <w:rFonts w:ascii="Cambria Math" w:hAnsi="Cambria Math"/>
+              </w:rPr>
+            </m:ctrlPr>
+          </m:sSubPr>
+          <m:e>
+            <m:r>
+              <m:rPr>
+                <m:sty m:val="p"/>
+              </m:rPr>
+              <w:rPr>
+                <w:rFonts w:ascii="Cambria Math" w:hAnsi="Cambria Math"/>
+              </w:rPr>
+              <m:t>L</m:t>
+            </m:r>
+          </m:e>
+          <m:sub>
+            <m:r>
+              <m:rPr>
+                <m:sty m:val="p"/>
+              </m:rPr>
+              <w:rPr>
+                <w:rFonts w:ascii="Cambria Math" w:hAnsi="Cambria Math"/>
+              </w:rPr>
+              <m:t>s</m:t>
+            </m:r>
+          </m:sub>
+        </m:sSub>
+        <m:r>
+          <m:rPr>
+            <m:sty m:val="p"/>
+          </m:rPr>
+          <w:rPr>
+            <w:rFonts w:ascii="Cambria Math" w:hAnsi="Cambria Math"/>
+          </w:rPr>
+          <m:t>&gt;</m:t>
+        </m:r>
+        <m:r>
+          <w:rPr>
+            <w:rFonts w:ascii="Cambria Math" w:hAnsi="Cambria Math"/>
+          </w:rPr>
+          <m:t>1</m:t>
+        </m:r>
+      </m:oMath>
+      <w:r>
+        <w:rPr>
+          <w:rFonts w:ascii="Times New Roman" w:hAnsi="Times New Roman" w:hint="eastAsia"/>
+        </w:rPr>
+        <w:t xml:space="preserve">, voice speeds up, else if </w:t>
+      </w:r>
+      <m:oMath>
+        <m:sSub>
+          <m:sSubPr>
+            <m:ctrlPr>
+              <w:rPr>
+                <w:rFonts w:ascii="Cambria Math" w:hAnsi="Cambria Math"/>
+              </w:rPr>
+            </m:ctrlPr>
+          </m:sSubPr>
+          <m:e>
+            <m:r>
+              <m:rPr>
+                <m:sty m:val="p"/>
+              </m:rPr>
+              <w:rPr>
+                <w:rFonts w:ascii="Cambria Math" w:hAnsi="Cambria Math"/>
+              </w:rPr>
+              <m:t>L</m:t>
+            </m:r>
+          </m:e>
+          <m:sub>
+            <m:r>
+              <m:rPr>
+                <m:sty m:val="p"/>
+              </m:rPr>
+              <w:rPr>
+                <w:rFonts w:ascii="Cambria Math" w:hAnsi="Cambria Math"/>
+              </w:rPr>
+              <m:t>a</m:t>
+            </m:r>
+          </m:sub>
+        </m:sSub>
+        <m:r>
+          <m:rPr>
+            <m:sty m:val="p"/>
+          </m:rPr>
+          <w:rPr>
+            <w:rFonts w:ascii="Cambria Math" w:hAnsi="Cambria Math"/>
+          </w:rPr>
+          <m:t>/</m:t>
+        </m:r>
+        <m:sSub>
+          <m:sSubPr>
+            <m:ctrlPr>
+              <w:rPr>
+                <w:rFonts w:ascii="Cambria Math" w:hAnsi="Cambria Math"/>
+              </w:rPr>
+            </m:ctrlPr>
+          </m:sSubPr>
+          <m:e>
+            <m:r>
+              <m:rPr>
+                <m:sty m:val="p"/>
+              </m:rPr>
+              <w:rPr>
+                <w:rFonts w:ascii="Cambria Math" w:hAnsi="Cambria Math"/>
+              </w:rPr>
+              <m:t>L</m:t>
+            </m:r>
+          </m:e>
+          <m:sub>
+            <m:r>
+              <m:rPr>
+                <m:sty m:val="p"/>
+              </m:rPr>
+              <w:rPr>
+                <w:rFonts w:ascii="Cambria Math" w:hAnsi="Cambria Math"/>
+              </w:rPr>
+              <m:t>s</m:t>
+            </m:r>
+          </m:sub>
+        </m:sSub>
+        <m:r>
+          <m:rPr>
+            <m:sty m:val="p"/>
+          </m:rPr>
+          <w:rPr>
+            <w:rFonts w:ascii="Cambria Math" w:hAnsi="Cambria Math"/>
+          </w:rPr>
+          <m:t>&lt;</m:t>
+        </m:r>
+        <m:r>
+          <w:rPr>
+            <w:rFonts w:ascii="Cambria Math" w:hAnsi="Cambria Math"/>
+          </w:rPr>
+          <m:t>1</m:t>
+        </m:r>
+      </m:oMath>
+      <w:r>
+        <w:rPr>
+          <w:rFonts w:ascii="Times New Roman" w:hAnsi="Times New Roman" w:hint="eastAsia"/>
+        </w:rPr>
+        <w:t>, voice slows down.</w:t>
+      </w:r>
+    </w:p>
+    <w:p>
+      <w:pPr>
+        <w:autoSpaceDE w:val="0"/>
+        <w:autoSpaceDN w:val="0"/>
+        <w:adjustRightInd w:val="0"/>
+        <w:ind w:firstLine="0"/>
+        <w:rPr>
+          <w:rFonts w:ascii="Times New Roman" w:hAnsi="Times New Roman"/>
+          <w:lang w:eastAsia="zh-CN"/>
+        </w:rPr>
+      </w:pPr>
+    </w:p>
+    <w:p>
+      <w:pPr>
+        <w:ind w:firstLine="0"/>
+        <w:jc w:val="center"/>
+        <w:rPr>
+          <w:rFonts w:ascii="Times New Roman" w:eastAsia="楷体_GB2312" w:hAnsi="Times New Roman" w:hint="eastAsia"/>
+          <w:lang w:eastAsia="zh-CN"/>
+        </w:rPr>
+      </w:pPr>
+      <w:r>
+        <w:rPr>
+          <w:rFonts w:ascii="Times New Roman" w:eastAsia="楷体_GB2312" w:hAnsi="Times New Roman"/>
+          <w:lang w:eastAsia="zh-CN"/>
+        </w:rPr>
+        <w:drawing>
+          <wp:inline distT="0" distB="0" distL="0" distR="0">
+            <wp:extent cx="3187700" cy="2902585"/>
+            <wp:effectExtent l="19050" t="0" r="0" b="0"/>
+            <wp:docPr id="10" name="图片 9" descr="TSM.PNG"/>
+            <wp:cNvGraphicFramePr>
+              <a:graphicFrameLocks xmlns:a="http://schemas.openxmlformats.org/drawingml/2006/main" noChangeAspect="1"/>
+            </wp:cNvGraphicFramePr>
+            <a:graphic xmlns:a="http://schemas.openxmlformats.org/drawingml/2006/main">
+              <a:graphicData uri="http://schemas.openxmlformats.org/drawingml/2006/picture">
+                <pic:pic xmlns:pic="http://schemas.openxmlformats.org/drawingml/2006/picture">
+                  <pic:nvPicPr>
+                    <pic:cNvPr id="0" name="TSM.PNG"/>
+                    <pic:cNvPicPr/>
+                  </pic:nvPicPr>
+                  <pic:blipFill>
+                    <a:blip r:embed="rId23" cstate="print"/>
+                    <a:stretch>
+                      <a:fillRect/>
+                    </a:stretch>
+                  </pic:blipFill>
+                  <pic:spPr>
+                    <a:xfrm>
+                      <a:off x="0" y="0"/>
+                      <a:ext cx="3187700" cy="2902585"/>
+                    </a:xfrm>
+                    <a:prstGeom prst="rect">
+                      <a:avLst/>
+                    </a:prstGeom>
+                  </pic:spPr>
+                </pic:pic>
+              </a:graphicData>
+            </a:graphic>
+          </wp:inline>
+        </w:drawing>
+      </w:r>
+    </w:p>
+    <w:p>
+      <w:pPr>
         <w:pStyle w:val="figurelegend"/>
         <w:rPr>
-          <w:sz w:val="20"/>
-        </w:rPr>
-      </w:pPr>
-      <w:r>
-        <w:rPr>
-          <w:sz w:val="20"/>
-        </w:rPr>
-        <w:t xml:space="preserve">Displayed equations or formulas are centered and set on a separate line (with an extra line or halfline space above and below). Displayed expressions should be numbered for reference. The numbers should be consecutive within each section or within the contribution, with numbers enclosed in parentheses and set on the right margin. </w:t>
+          <w:b/>
+        </w:rPr>
+      </w:pPr>
+      <w:r>
+        <w:rPr>
+          <w:rFonts w:hint="eastAsia"/>
+          <w:b/>
+        </w:rPr>
+        <w:t xml:space="preserve">Fig.3. </w:t>
+      </w:r>
+      <w:r>
+        <w:rPr>
+          <w:rFonts w:hint="eastAsia"/>
+        </w:rPr>
+        <w:t xml:space="preserve">Process of TSM using SFM-based MSTFTM. It is shown in this figure </w:t>
+      </w:r>
+      <w:proofErr w:type="gramStart"/>
+      <w:r>
+        <w:rPr>
+          <w:rFonts w:hint="eastAsia"/>
+        </w:rPr>
+        <w:t xml:space="preserve">that </w:t>
+      </w:r>
+      <m:oMath>
+        <w:proofErr w:type="gramEnd"/>
+        <m:sSub>
+          <m:sSubPr>
+            <m:ctrlPr>
+              <w:rPr>
+                <w:rFonts w:ascii="Cambria Math" w:hAnsi="Cambria Math"/>
+              </w:rPr>
+            </m:ctrlPr>
+          </m:sSubPr>
+          <m:e>
+            <m:r>
+              <m:rPr>
+                <m:sty m:val="p"/>
+              </m:rPr>
+              <w:rPr>
+                <w:rFonts w:ascii="Cambria Math" w:hAnsi="Cambria Math"/>
+              </w:rPr>
+              <m:t>L</m:t>
+            </m:r>
+          </m:e>
+          <m:sub>
+            <m:r>
+              <m:rPr>
+                <m:sty m:val="p"/>
+              </m:rPr>
+              <w:rPr>
+                <w:rFonts w:ascii="Cambria Math" w:hAnsi="Cambria Math"/>
+              </w:rPr>
+              <m:t>a</m:t>
+            </m:r>
+          </m:sub>
+        </m:sSub>
+        <m:r>
+          <m:rPr>
+            <m:sty m:val="p"/>
+          </m:rPr>
+          <w:rPr>
+            <w:rFonts w:ascii="Cambria Math" w:hAnsi="Cambria Math"/>
+          </w:rPr>
+          <m:t>&gt;</m:t>
+        </m:r>
+        <m:sSub>
+          <m:sSubPr>
+            <m:ctrlPr>
+              <w:rPr>
+                <w:rFonts w:ascii="Cambria Math" w:hAnsi="Cambria Math"/>
+              </w:rPr>
+            </m:ctrlPr>
+          </m:sSubPr>
+          <m:e>
+            <m:r>
+              <m:rPr>
+                <m:sty m:val="p"/>
+              </m:rPr>
+              <w:rPr>
+                <w:rFonts w:ascii="Cambria Math" w:hAnsi="Cambria Math"/>
+              </w:rPr>
+              <m:t>L</m:t>
+            </m:r>
+          </m:e>
+          <m:sub>
+            <m:r>
+              <m:rPr>
+                <m:sty m:val="p"/>
+              </m:rPr>
+              <w:rPr>
+                <w:rFonts w:ascii="Cambria Math" w:hAnsi="Cambria Math"/>
+              </w:rPr>
+              <m:t>s</m:t>
+            </m:r>
+          </m:sub>
+        </m:sSub>
+      </m:oMath>
+      <w:r>
+        <w:rPr>
+          <w:rFonts w:hint="eastAsia"/>
+        </w:rPr>
+        <w:t xml:space="preserve">, which </w:t>
+      </w:r>
+      <w:r>
+        <w:t>generate</w:t>
+      </w:r>
+      <w:r>
+        <w:rPr>
+          <w:rFonts w:hint="eastAsia"/>
+        </w:rPr>
+        <w:t>s a more rapid voice.</w:t>
       </w:r>
     </w:p>
-    <w:tbl>
-      <w:tblPr>
-        <w:tblW w:w="0" w:type="auto"/>
-        <w:tblLayout w:type="fixed"/>
-        <w:tblCellMar>
-          <w:left w:w="70" w:type="dxa"/>
-          <w:right w:w="70" w:type="dxa"/>
-        </w:tblCellMar>
-        <w:tblLook w:val="0000"/>
-      </w:tblPr>
-      <w:tblGrid>
-        <w:gridCol w:w="6449"/>
-        <w:gridCol w:w="608"/>
-      </w:tblGrid>
-      <w:tr>
-        <w:tc>
-          <w:tcPr>
-            <w:tcW w:w="6449" w:type="dxa"/>
-          </w:tcPr>
-          <w:p>
-            <w:pPr>
-              <w:pStyle w:val="equation"/>
-            </w:pPr>
-            <w:r>
-              <w:t>x + y = z .</w:t>
-            </w:r>
-          </w:p>
-        </w:tc>
-        <w:tc>
-          <w:tcPr>
-            <w:tcW w:w="608" w:type="dxa"/>
-          </w:tcPr>
-          <w:p>
-            <w:pPr>
-              <w:pStyle w:val="equation"/>
-              <w:jc w:val="right"/>
-            </w:pPr>
-            <w:r>
-              <w:t>(</w:t>
-            </w:r>
-            <w:r>
-              <w:rPr>
-                <w:b/>
-              </w:rPr>
-              <w:fldChar w:fldCharType="begin"/>
-            </w:r>
-            <w:r>
-              <w:rPr>
-                <w:b/>
-              </w:rPr>
-              <w:instrText xml:space="preserve"> SEQ eq \n </w:instrText>
-            </w:r>
-            <w:r>
-              <w:rPr>
-                <w:b/>
-              </w:rPr>
-              <w:fldChar w:fldCharType="separate"/>
-            </w:r>
-            <w:r>
-              <w:rPr>
-                <w:b/>
-                <w:noProof/>
-              </w:rPr>
-              <w:t>1</w:t>
-            </w:r>
-            <w:r>
-              <w:rPr>
-                <w:b/>
-              </w:rPr>
-              <w:fldChar w:fldCharType="end"/>
-            </w:r>
-            <w:r>
-              <w:t>)</w:t>
-            </w:r>
-          </w:p>
-        </w:tc>
-      </w:tr>
-    </w:tbl>
-    <w:p/>
     <w:p>
-      <w:r>
-        <w:lastRenderedPageBreak/>
-        <w:t xml:space="preserve">Please punctuate a displayed equation in the same way as ordinary text but with a small space before the end punctuation. </w:t>
+      <w:pPr>
+        <w:autoSpaceDE w:val="0"/>
+        <w:autoSpaceDN w:val="0"/>
+        <w:adjustRightInd w:val="0"/>
+        <w:rPr>
+          <w:rFonts w:ascii="Times New Roman" w:hAnsi="Times New Roman" w:hint="eastAsia"/>
+          <w:lang w:eastAsia="zh-CN"/>
+        </w:rPr>
+      </w:pPr>
+      <w:r>
+        <w:rPr>
+          <w:rFonts w:ascii="Times New Roman" w:hAnsi="Times New Roman" w:hint="eastAsia"/>
+          <w:szCs w:val="21"/>
+        </w:rPr>
+        <w:t xml:space="preserve">The spectrogram of the sentence </w:t>
+      </w:r>
+      <w:r>
+        <w:rPr>
+          <w:rFonts w:ascii="Times New Roman" w:hAnsi="Times New Roman"/>
+          <w:szCs w:val="21"/>
+        </w:rPr>
+        <w:t>“</w:t>
+      </w:r>
+      <w:r>
+        <w:rPr>
+          <w:rFonts w:ascii="Times New Roman" w:hAnsi="Times New Roman" w:hint="eastAsia"/>
+          <w:szCs w:val="21"/>
+        </w:rPr>
+        <w:t>We were away a year ago.</w:t>
+      </w:r>
+      <w:r>
+        <w:rPr>
+          <w:rFonts w:ascii="Times New Roman" w:hAnsi="Times New Roman"/>
+          <w:szCs w:val="21"/>
+        </w:rPr>
+        <w:t>”</w:t>
+      </w:r>
+      <w:r>
+        <w:rPr>
+          <w:rFonts w:ascii="Times New Roman" w:hAnsi="Times New Roman" w:hint="eastAsia"/>
+          <w:szCs w:val="21"/>
+        </w:rPr>
+        <w:t xml:space="preserve"> is shown in Fig.4a. The result of TSM using </w:t>
+      </w:r>
+      <w:r>
+        <w:rPr>
+          <w:rFonts w:ascii="Times New Roman" w:hAnsi="Times New Roman" w:hint="eastAsia"/>
+          <w:szCs w:val="21"/>
+        </w:rPr>
+        <w:t>SFM</w:t>
+      </w:r>
+      <w:r>
+        <w:rPr>
+          <w:rFonts w:ascii="Times New Roman" w:hAnsi="Times New Roman" w:hint="eastAsia"/>
+          <w:szCs w:val="21"/>
+        </w:rPr>
+        <w:t>-</w:t>
+      </w:r>
+      <w:r>
+        <w:rPr>
+          <w:rFonts w:ascii="Times New Roman" w:hAnsi="Times New Roman" w:hint="eastAsia"/>
+          <w:szCs w:val="21"/>
+        </w:rPr>
+        <w:t>based MSTFTM is shown in Fig.4b. The</w:t>
+      </w:r>
+      <w:r>
+        <w:rPr>
+          <w:rFonts w:ascii="Times New Roman" w:hAnsi="Times New Roman" w:hint="eastAsia"/>
+          <w:szCs w:val="21"/>
+        </w:rPr>
+        <w:t xml:space="preserve"> pitch, </w:t>
+      </w:r>
+      <w:r>
+        <w:rPr>
+          <w:rFonts w:ascii="Times New Roman" w:hAnsi="Times New Roman" w:hint="eastAsia"/>
+        </w:rPr>
+        <w:t>the l</w:t>
+      </w:r>
+      <w:r>
+        <w:rPr>
+          <w:rFonts w:ascii="Times New Roman" w:hAnsi="Times New Roman" w:hint="eastAsia"/>
+        </w:rPr>
+        <w:t>o</w:t>
+      </w:r>
+      <w:r>
+        <w:rPr>
+          <w:rFonts w:ascii="Times New Roman" w:hAnsi="Times New Roman" w:hint="eastAsia"/>
+        </w:rPr>
+        <w:t xml:space="preserve">cation and bandwidths of formants are successfully kept. The tempo of the </w:t>
+      </w:r>
+      <w:r>
+        <w:rPr>
+          <w:rFonts w:ascii="Times New Roman" w:hAnsi="Times New Roman"/>
+        </w:rPr>
+        <w:t>modified</w:t>
+      </w:r>
+      <w:r>
+        <w:rPr>
+          <w:rFonts w:ascii="Times New Roman" w:hAnsi="Times New Roman" w:hint="eastAsia"/>
+        </w:rPr>
+        <w:t xml:space="preserve"> voice is 1.5 times faster than that of the </w:t>
+      </w:r>
+      <w:r>
+        <w:rPr>
+          <w:rFonts w:ascii="Times New Roman" w:hAnsi="Times New Roman"/>
+        </w:rPr>
+        <w:t>original</w:t>
+      </w:r>
+      <w:r>
+        <w:rPr>
+          <w:rFonts w:ascii="Times New Roman" w:hAnsi="Times New Roman" w:hint="eastAsia"/>
+        </w:rPr>
+        <w:t xml:space="preserve"> voice.</w:t>
       </w:r>
     </w:p>
     <w:p>
@@ -2848,51 +5588,1054 @@
         <w:spacing w:before="440" w:after="220"/>
         <w:jc w:val="both"/>
         <w:rPr>
+          <w:rFonts w:hint="eastAsia"/>
           <w:i w:val="0"/>
           <w:sz w:val="20"/>
-        </w:rPr>
-      </w:pPr>
-      <w:r>
-        <w:rPr>
+          <w:lang w:eastAsia="zh-CN"/>
+        </w:rPr>
+      </w:pPr>
+      <w:r>
+        <w:rPr>
+          <w:rFonts w:hint="eastAsia"/>
           <w:i w:val="0"/>
           <w:sz w:val="20"/>
         </w:rPr>
-        <w:t>2.3   Footnotes</w:t>
+        <w:t>4.2    Pitch Modification (PM)</w:t>
       </w:r>
     </w:p>
     <w:p>
       <w:pPr>
-        <w:pStyle w:val="p1a"/>
-      </w:pPr>
-      <w:r>
-        <w:t xml:space="preserve">The superscript numeral used to refer to a footnote appears in the text either directly after the word to be discussed or – in relation to a phrase or a sentence </w:t>
-      </w:r>
-      <w:r>
-        <w:t>– following the punctuation mark</w:t>
-      </w:r>
-      <w:r>
-        <w:t xml:space="preserve"> (comma, semicolon, or period). Footnotes should appear at the bo</w:t>
-      </w:r>
-      <w:r>
-        <w:t>t</w:t>
-      </w:r>
-      <w:r>
-        <w:t xml:space="preserve">tom of the normal text area, </w:t>
-      </w:r>
-      <w:r>
-        <w:t>with a line of about 5cm</w:t>
-      </w:r>
-      <w:r>
-        <w:t xml:space="preserve"> set immediately above them</w:t>
-      </w:r>
-      <w:r>
-        <w:rPr>
-          <w:rStyle w:val="a6"/>
-        </w:rPr>
-        <w:footnoteReference w:id="2"/>
-      </w:r>
-      <w:r>
+        <w:autoSpaceDE w:val="0"/>
+        <w:autoSpaceDN w:val="0"/>
+        <w:adjustRightInd w:val="0"/>
+        <w:ind w:firstLineChars="100" w:firstLine="200"/>
+        <w:rPr>
+          <w:rFonts w:ascii="Times New Roman" w:hAnsi="Times New Roman"/>
+          <w:szCs w:val="21"/>
+        </w:rPr>
+      </w:pPr>
+      <w:r>
+        <w:rPr>
+          <w:rFonts w:ascii="Times New Roman" w:hAnsi="Times New Roman" w:hint="eastAsia"/>
+        </w:rPr>
+        <w:t>The</w:t>
+      </w:r>
+      <w:r>
+        <w:rPr>
+          <w:rFonts w:ascii="Times New Roman" w:hAnsi="Times New Roman" w:hint="eastAsia"/>
+        </w:rPr>
+        <w:t xml:space="preserve"> process of PM is shown in Fig.5. The analysis size </w:t>
+      </w:r>
+      <m:oMath>
+        <m:sSub>
+          <m:sSubPr>
+            <m:ctrlPr>
+              <w:rPr>
+                <w:rFonts w:ascii="Cambria Math" w:hAnsi="Cambria Math"/>
+              </w:rPr>
+            </m:ctrlPr>
+          </m:sSubPr>
+          <m:e>
+            <m:r>
+              <m:rPr>
+                <m:sty m:val="p"/>
+              </m:rPr>
+              <w:rPr>
+                <w:rFonts w:ascii="Cambria Math" w:hAnsi="Cambria Math"/>
+              </w:rPr>
+              <m:t>L</m:t>
+            </m:r>
+          </m:e>
+          <m:sub>
+            <m:r>
+              <m:rPr>
+                <m:sty m:val="p"/>
+              </m:rPr>
+              <w:rPr>
+                <w:rFonts w:ascii="Cambria Math" w:hAnsi="Cambria Math"/>
+              </w:rPr>
+              <m:t>a</m:t>
+            </m:r>
+          </m:sub>
+        </m:sSub>
+      </m:oMath>
+      <w:r>
+        <w:rPr>
+          <w:rFonts w:ascii="Times New Roman" w:hAnsi="Times New Roman" w:hint="eastAsia"/>
+        </w:rPr>
+        <w:t xml:space="preserve"> is equal to the synthesis </w:t>
+      </w:r>
+      <w:proofErr w:type="gramStart"/>
+      <w:r>
+        <w:rPr>
+          <w:rFonts w:ascii="Times New Roman" w:hAnsi="Times New Roman" w:hint="eastAsia"/>
+        </w:rPr>
+        <w:t xml:space="preserve">size </w:t>
+      </w:r>
+      <m:oMath>
+        <w:proofErr w:type="gramEnd"/>
+        <m:sSub>
+          <m:sSubPr>
+            <m:ctrlPr>
+              <w:rPr>
+                <w:rFonts w:ascii="Cambria Math" w:hAnsi="Cambria Math"/>
+              </w:rPr>
+            </m:ctrlPr>
+          </m:sSubPr>
+          <m:e>
+            <m:r>
+              <m:rPr>
+                <m:sty m:val="p"/>
+              </m:rPr>
+              <w:rPr>
+                <w:rFonts w:ascii="Cambria Math" w:hAnsi="Cambria Math"/>
+              </w:rPr>
+              <m:t>L</m:t>
+            </m:r>
+          </m:e>
+          <m:sub>
+            <m:r>
+              <m:rPr>
+                <m:sty m:val="p"/>
+              </m:rPr>
+              <w:rPr>
+                <w:rFonts w:ascii="Cambria Math" w:hAnsi="Cambria Math"/>
+              </w:rPr>
+              <m:t>s</m:t>
+            </m:r>
+          </m:sub>
+        </m:sSub>
+      </m:oMath>
+      <w:r>
+        <w:rPr>
+          <w:rFonts w:ascii="Times New Roman" w:hAnsi="Times New Roman" w:hint="eastAsia"/>
+        </w:rPr>
+        <w:t xml:space="preserve">. First, a frame of signal is extracted from the original voice. Then, LPA is used to divide the frame into two parts. Next, </w:t>
+      </w:r>
+      <m:oMath>
+        <m:sSub>
+          <m:sSubPr>
+            <m:ctrlPr>
+              <w:rPr>
+                <w:rFonts w:ascii="Cambria Math" w:hAnsi="Cambria Math"/>
+              </w:rPr>
+            </m:ctrlPr>
+          </m:sSubPr>
+          <m:e>
+            <m:r>
+              <m:rPr>
+                <m:sty m:val="p"/>
+              </m:rPr>
+              <w:rPr>
+                <w:rFonts w:ascii="Cambria Math" w:hAnsi="Cambria Math"/>
+              </w:rPr>
+              <m:t>E</m:t>
+            </m:r>
+          </m:e>
+          <m:sub>
+            <m:r>
+              <m:rPr>
+                <m:sty m:val="p"/>
+              </m:rPr>
+              <w:rPr>
+                <w:rFonts w:ascii="Cambria Math" w:hAnsi="Cambria Math"/>
+              </w:rPr>
+              <m:t>m</m:t>
+            </m:r>
+          </m:sub>
+        </m:sSub>
+      </m:oMath>
+      <w:r>
+        <w:rPr>
+          <w:rFonts w:ascii="Times New Roman" w:hAnsi="Times New Roman" w:hint="eastAsia"/>
+        </w:rPr>
+        <w:t xml:space="preserve"> is resampled and estimated through i</w:t>
+      </w:r>
+      <w:r>
+        <w:rPr>
+          <w:rFonts w:ascii="Times New Roman" w:hAnsi="Times New Roman" w:hint="eastAsia"/>
+        </w:rPr>
+        <w:t>m</w:t>
+      </w:r>
+      <w:r>
+        <w:rPr>
+          <w:rFonts w:ascii="Times New Roman" w:hAnsi="Times New Roman" w:hint="eastAsia"/>
+        </w:rPr>
+        <w:t>proved MSTFTM introduced in section 3. Finally, a re-synthesis processing is impl</w:t>
+      </w:r>
+      <w:r>
+        <w:rPr>
+          <w:rFonts w:ascii="Times New Roman" w:hAnsi="Times New Roman" w:hint="eastAsia"/>
+        </w:rPr>
+        <w:t>e</w:t>
+      </w:r>
+      <w:r>
+        <w:rPr>
+          <w:rFonts w:ascii="Times New Roman" w:hAnsi="Times New Roman" w:hint="eastAsia"/>
+        </w:rPr>
+        <w:t xml:space="preserve">mented. The rate </w:t>
+      </w:r>
+      <m:oMath>
+        <m:r>
+          <m:rPr>
+            <m:sty m:val="p"/>
+          </m:rPr>
+          <w:rPr>
+            <w:rFonts w:ascii="Cambria Math" w:hAnsi="Cambria Math"/>
+          </w:rPr>
+          <m:t>L/L'</m:t>
+        </m:r>
+      </m:oMath>
+      <w:r>
+        <w:rPr>
+          <w:rFonts w:ascii="Times New Roman" w:hAnsi="Times New Roman" w:hint="eastAsia"/>
+        </w:rPr>
+        <w:t xml:space="preserve"> defines the new pitch of the </w:t>
+      </w:r>
+      <w:r>
+        <w:rPr>
+          <w:rFonts w:ascii="Times New Roman" w:hAnsi="Times New Roman" w:hint="eastAsia"/>
+          <w:szCs w:val="21"/>
+        </w:rPr>
+        <w:t>modified voice.</w:t>
+      </w:r>
+      <w:r>
+        <w:rPr>
+          <w:rFonts w:ascii="Times New Roman" w:hAnsi="Times New Roman" w:hint="eastAsia"/>
+          <w:szCs w:val="21"/>
+        </w:rPr>
+        <w:t xml:space="preserve"> </w:t>
+      </w:r>
+      <m:oMath>
+        <m:r>
+          <m:rPr>
+            <m:sty m:val="p"/>
+          </m:rPr>
+          <w:rPr>
+            <w:rFonts w:ascii="Cambria Math" w:hAnsi="Cambria Math"/>
+            <w:szCs w:val="21"/>
+          </w:rPr>
+          <m:t xml:space="preserve"> L</m:t>
+        </m:r>
+        <m:r>
+          <w:rPr>
+            <w:rFonts w:ascii="Cambria Math" w:hAnsi="Cambria Math"/>
+            <w:szCs w:val="21"/>
+          </w:rPr>
+          <m:t>&gt;</m:t>
+        </m:r>
+        <m:sSup>
+          <m:sSupPr>
+            <m:ctrlPr>
+              <w:rPr>
+                <w:rFonts w:ascii="Cambria Math" w:hAnsi="Cambria Math"/>
+                <w:szCs w:val="21"/>
+              </w:rPr>
+            </m:ctrlPr>
+          </m:sSupPr>
+          <m:e>
+            <m:r>
+              <m:rPr>
+                <m:sty m:val="p"/>
+              </m:rPr>
+              <w:rPr>
+                <w:rFonts w:ascii="Cambria Math" w:hAnsi="Cambria Math"/>
+                <w:szCs w:val="21"/>
+              </w:rPr>
+              <m:t>L</m:t>
+            </m:r>
+          </m:e>
+          <m:sup>
+            <m:r>
+              <m:rPr>
+                <m:sty m:val="p"/>
+              </m:rPr>
+              <w:rPr>
+                <w:rFonts w:ascii="Cambria Math" w:hAnsi="Cambria Math"/>
+                <w:szCs w:val="21"/>
+              </w:rPr>
+              <m:t>'</m:t>
+            </m:r>
+          </m:sup>
+        </m:sSup>
+      </m:oMath>
+      <w:r>
+        <w:rPr>
+          <w:rFonts w:ascii="Times New Roman" w:hAnsi="Times New Roman" w:hint="eastAsia"/>
+          <w:szCs w:val="21"/>
+        </w:rPr>
+        <w:t xml:space="preserve"> </w:t>
+      </w:r>
+      <w:proofErr w:type="gramStart"/>
+      <w:r>
+        <w:rPr>
+          <w:rFonts w:ascii="Times New Roman" w:hAnsi="Times New Roman" w:hint="eastAsia"/>
+          <w:szCs w:val="21"/>
+        </w:rPr>
+        <w:t>results</w:t>
+      </w:r>
+      <w:proofErr w:type="gramEnd"/>
+      <w:r>
+        <w:rPr>
+          <w:rFonts w:ascii="Times New Roman" w:hAnsi="Times New Roman" w:hint="eastAsia"/>
+          <w:szCs w:val="21"/>
+        </w:rPr>
+        <w:t xml:space="preserve"> to a</w:t>
+      </w:r>
+      <w:r>
+        <w:rPr>
+          <w:rFonts w:ascii="Times New Roman" w:hAnsi="Times New Roman" w:hint="eastAsia"/>
+          <w:szCs w:val="21"/>
+        </w:rPr>
+        <w:t xml:space="preserve"> voice with </w:t>
+      </w:r>
+      <w:r>
+        <w:rPr>
+          <w:rFonts w:ascii="Times New Roman" w:hAnsi="Times New Roman" w:hint="eastAsia"/>
+          <w:szCs w:val="21"/>
+        </w:rPr>
+        <w:t xml:space="preserve">higher pitch. </w:t>
+      </w:r>
+      <w:r>
+        <w:rPr>
+          <w:rFonts w:ascii="Times New Roman" w:hAnsi="Times New Roman"/>
+          <w:szCs w:val="21"/>
+        </w:rPr>
+        <w:t>Inversely</w:t>
+      </w:r>
+      <w:r>
+        <w:rPr>
+          <w:rFonts w:ascii="Times New Roman" w:hAnsi="Times New Roman" w:hint="eastAsia"/>
+          <w:szCs w:val="21"/>
+        </w:rPr>
+        <w:t xml:space="preserve"> </w:t>
+      </w:r>
+      <m:oMath>
+        <m:r>
+          <m:rPr>
+            <m:sty m:val="p"/>
+          </m:rPr>
+          <w:rPr>
+            <w:rFonts w:ascii="Cambria Math" w:hAnsi="Cambria Math"/>
+            <w:szCs w:val="21"/>
+          </w:rPr>
+          <m:t>L</m:t>
+        </m:r>
+        <m:r>
+          <w:rPr>
+            <w:rFonts w:ascii="Cambria Math" w:hAnsi="Cambria Math"/>
+            <w:szCs w:val="21"/>
+          </w:rPr>
+          <m:t>&lt;</m:t>
+        </m:r>
+        <m:sSup>
+          <m:sSupPr>
+            <m:ctrlPr>
+              <w:rPr>
+                <w:rFonts w:ascii="Cambria Math" w:hAnsi="Cambria Math"/>
+                <w:szCs w:val="21"/>
+              </w:rPr>
+            </m:ctrlPr>
+          </m:sSupPr>
+          <m:e>
+            <m:r>
+              <m:rPr>
+                <m:sty m:val="p"/>
+              </m:rPr>
+              <w:rPr>
+                <w:rFonts w:ascii="Cambria Math" w:hAnsi="Cambria Math"/>
+                <w:szCs w:val="21"/>
+              </w:rPr>
+              <m:t>L</m:t>
+            </m:r>
+          </m:e>
+          <m:sup>
+            <m:r>
+              <m:rPr>
+                <m:sty m:val="p"/>
+              </m:rPr>
+              <w:rPr>
+                <w:rFonts w:ascii="Cambria Math" w:hAnsi="Cambria Math"/>
+                <w:szCs w:val="21"/>
+              </w:rPr>
+              <m:t>'</m:t>
+            </m:r>
+          </m:sup>
+        </m:sSup>
+      </m:oMath>
+      <w:r>
+        <w:rPr>
+          <w:rFonts w:ascii="Times New Roman" w:hAnsi="Times New Roman" w:hint="eastAsia"/>
+          <w:szCs w:val="21"/>
+        </w:rPr>
+        <w:t xml:space="preserve"> results to a</w:t>
+      </w:r>
+      <w:r>
+        <w:rPr>
+          <w:rFonts w:ascii="Times New Roman" w:hAnsi="Times New Roman" w:hint="eastAsia"/>
+          <w:szCs w:val="21"/>
+        </w:rPr>
+        <w:t xml:space="preserve"> voice </w:t>
+      </w:r>
+      <w:r>
+        <w:rPr>
+          <w:rFonts w:ascii="Times New Roman" w:hAnsi="Times New Roman" w:hint="eastAsia"/>
+          <w:szCs w:val="21"/>
+        </w:rPr>
+        <w:t>with lower pitch.</w:t>
+      </w:r>
+    </w:p>
+    <w:p>
+      <w:pPr>
+        <w:autoSpaceDE w:val="0"/>
+        <w:autoSpaceDN w:val="0"/>
+        <w:adjustRightInd w:val="0"/>
+        <w:ind w:firstLineChars="100" w:firstLine="200"/>
+        <w:rPr>
+          <w:rFonts w:ascii="Times New Roman" w:hAnsi="Times New Roman" w:hint="eastAsia"/>
+          <w:lang w:eastAsia="zh-CN"/>
+        </w:rPr>
+      </w:pPr>
+      <w:r>
+        <w:rPr>
+          <w:rFonts w:ascii="Times New Roman" w:hAnsi="Times New Roman" w:hint="eastAsia"/>
+          <w:szCs w:val="21"/>
+        </w:rPr>
+        <w:t xml:space="preserve">The spectrogram of the sentence </w:t>
+      </w:r>
+      <w:r>
+        <w:rPr>
+          <w:rFonts w:ascii="Times New Roman" w:hAnsi="Times New Roman"/>
+          <w:szCs w:val="21"/>
+        </w:rPr>
+        <w:t>“</w:t>
+      </w:r>
+      <w:r>
+        <w:rPr>
+          <w:rFonts w:ascii="Times New Roman" w:hAnsi="Times New Roman" w:hint="eastAsia"/>
+          <w:szCs w:val="21"/>
+        </w:rPr>
+        <w:t>We were away a year ago.</w:t>
+      </w:r>
+      <w:r>
+        <w:rPr>
+          <w:rFonts w:ascii="Times New Roman" w:hAnsi="Times New Roman"/>
+          <w:szCs w:val="21"/>
+        </w:rPr>
+        <w:t>”</w:t>
+      </w:r>
+      <w:r>
+        <w:rPr>
+          <w:rFonts w:ascii="Times New Roman" w:hAnsi="Times New Roman" w:hint="eastAsia"/>
+          <w:szCs w:val="21"/>
+        </w:rPr>
+        <w:t xml:space="preserve"> is shown in Fig.6a. The result of PM using </w:t>
+      </w:r>
+      <w:r>
+        <w:rPr>
+          <w:rFonts w:ascii="Times New Roman" w:hAnsi="Times New Roman" w:hint="eastAsia"/>
+        </w:rPr>
+        <w:t>Griffin and Lim</w:t>
+      </w:r>
+      <w:r>
+        <w:rPr>
+          <w:rFonts w:ascii="Times New Roman" w:hAnsi="Times New Roman"/>
+        </w:rPr>
+        <w:t>’</w:t>
+      </w:r>
+      <w:r>
+        <w:rPr>
+          <w:rFonts w:ascii="Times New Roman" w:hAnsi="Times New Roman" w:hint="eastAsia"/>
+        </w:rPr>
+        <w:t>s</w:t>
+      </w:r>
+      <w:r>
+        <w:rPr>
+          <w:rFonts w:ascii="Times New Roman" w:hAnsi="Times New Roman" w:hint="eastAsia"/>
+          <w:szCs w:val="21"/>
+        </w:rPr>
+        <w:t xml:space="preserve"> MSTFTM</w:t>
+      </w:r>
+      <w:r>
+        <w:rPr>
+          <w:rFonts w:ascii="Times New Roman" w:hAnsi="Times New Roman" w:hint="eastAsia"/>
+          <w:szCs w:val="21"/>
+        </w:rPr>
+        <w:t xml:space="preserve"> </w:t>
+      </w:r>
+      <w:r>
+        <w:rPr>
+          <w:rFonts w:ascii="Times New Roman" w:hAnsi="Times New Roman" w:hint="eastAsia"/>
+          <w:szCs w:val="21"/>
+        </w:rPr>
+        <w:t xml:space="preserve">and </w:t>
+      </w:r>
+      <w:r>
+        <w:rPr>
+          <w:rFonts w:ascii="Times New Roman" w:hAnsi="Times New Roman" w:hint="eastAsia"/>
+          <w:szCs w:val="21"/>
+        </w:rPr>
+        <w:t xml:space="preserve">SFM-based MSTFTM </w:t>
+      </w:r>
+      <w:r>
+        <w:rPr>
+          <w:rFonts w:ascii="Times New Roman" w:hAnsi="Times New Roman" w:hint="eastAsia"/>
+          <w:szCs w:val="21"/>
+        </w:rPr>
+        <w:t xml:space="preserve">is </w:t>
+      </w:r>
+      <w:r>
+        <w:rPr>
+          <w:rFonts w:ascii="Times New Roman" w:hAnsi="Times New Roman" w:hint="eastAsia"/>
+          <w:szCs w:val="21"/>
+        </w:rPr>
+        <w:t>r</w:t>
+      </w:r>
+      <w:r>
+        <w:rPr>
+          <w:rFonts w:ascii="Times New Roman" w:hAnsi="Times New Roman" w:hint="eastAsia"/>
+          <w:szCs w:val="21"/>
+        </w:rPr>
+        <w:t>e</w:t>
+      </w:r>
+      <w:r>
+        <w:rPr>
+          <w:rFonts w:ascii="Times New Roman" w:hAnsi="Times New Roman" w:hint="eastAsia"/>
+          <w:szCs w:val="21"/>
+        </w:rPr>
+        <w:t>spectively shown in Fig.6</w:t>
+      </w:r>
+      <w:r>
+        <w:rPr>
+          <w:rFonts w:ascii="Times New Roman" w:hAnsi="Times New Roman" w:hint="eastAsia"/>
+          <w:szCs w:val="21"/>
+        </w:rPr>
+        <w:t>b</w:t>
+      </w:r>
+      <w:r>
+        <w:rPr>
+          <w:rFonts w:ascii="Times New Roman" w:hAnsi="Times New Roman" w:hint="eastAsia"/>
+          <w:szCs w:val="21"/>
+        </w:rPr>
+        <w:t xml:space="preserve"> and Fig.6c</w:t>
+      </w:r>
+      <w:r>
+        <w:rPr>
+          <w:rFonts w:ascii="Times New Roman" w:hAnsi="Times New Roman" w:hint="eastAsia"/>
+          <w:szCs w:val="21"/>
+        </w:rPr>
         <w:t>.</w:t>
+      </w:r>
+      <w:r>
+        <w:rPr>
+          <w:rFonts w:ascii="Times New Roman" w:hAnsi="Times New Roman" w:hint="eastAsia"/>
+          <w:szCs w:val="21"/>
+        </w:rPr>
+        <w:t xml:space="preserve"> It is clear that pitch of Fig.6b and Fig.6c is </w:t>
+      </w:r>
+      <w:r>
+        <w:rPr>
+          <w:rFonts w:ascii="Times New Roman" w:hAnsi="Times New Roman" w:hint="eastAsia"/>
+          <w:szCs w:val="21"/>
+        </w:rPr>
+        <w:t xml:space="preserve">twice higher than that </w:t>
+      </w:r>
+      <w:r>
+        <w:rPr>
+          <w:rFonts w:ascii="Times New Roman" w:hAnsi="Times New Roman" w:hint="eastAsia"/>
+          <w:szCs w:val="21"/>
+        </w:rPr>
+        <w:t xml:space="preserve">of Fig.6a. However, in Fig.6b, the location and bandwidth of </w:t>
+      </w:r>
+      <w:r>
+        <w:rPr>
+          <w:rFonts w:ascii="Times New Roman" w:hAnsi="Times New Roman" w:hint="eastAsia"/>
+        </w:rPr>
+        <w:lastRenderedPageBreak/>
+        <w:t xml:space="preserve">formants shifts along with the pitch. In Fig.6c, formants are kept </w:t>
+      </w:r>
+      <w:r>
+        <w:rPr>
+          <w:rFonts w:ascii="Times New Roman" w:hAnsi="Times New Roman"/>
+        </w:rPr>
+        <w:t>in substance</w:t>
+      </w:r>
+      <w:r>
+        <w:rPr>
+          <w:rFonts w:ascii="Times New Roman" w:hAnsi="Times New Roman" w:hint="eastAsia"/>
+        </w:rPr>
+        <w:t xml:space="preserve"> </w:t>
+      </w:r>
+      <w:r>
+        <w:rPr>
+          <w:rFonts w:ascii="Times New Roman" w:hAnsi="Times New Roman" w:hint="eastAsia"/>
+        </w:rPr>
+        <w:t>the same.</w:t>
+      </w:r>
+    </w:p>
+    <w:p>
+      <w:pPr>
+        <w:autoSpaceDE w:val="0"/>
+        <w:autoSpaceDN w:val="0"/>
+        <w:adjustRightInd w:val="0"/>
+        <w:ind w:firstLine="0"/>
+        <w:rPr>
+          <w:rFonts w:ascii="Times New Roman" w:hAnsi="Times New Roman" w:hint="eastAsia"/>
+          <w:szCs w:val="21"/>
+          <w:lang w:eastAsia="zh-CN"/>
+        </w:rPr>
+      </w:pPr>
+    </w:p>
+    <w:p>
+      <w:pPr>
+        <w:ind w:firstLine="0"/>
+        <w:jc w:val="center"/>
+        <w:rPr>
+          <w:rFonts w:hint="eastAsia"/>
+          <w:lang w:eastAsia="zh-CN"/>
+        </w:rPr>
+      </w:pPr>
+      <w:r>
+        <w:rPr>
+          <w:lang w:eastAsia="zh-CN"/>
+        </w:rPr>
+        <w:drawing>
+          <wp:inline distT="0" distB="0" distL="0" distR="0">
+            <wp:extent cx="3187700" cy="2233930"/>
+            <wp:effectExtent l="19050" t="0" r="0" b="0"/>
+            <wp:docPr id="2" name="图片 4" descr="TSM_spectrogram.PNG"/>
+            <wp:cNvGraphicFramePr>
+              <a:graphicFrameLocks xmlns:a="http://schemas.openxmlformats.org/drawingml/2006/main" noChangeAspect="1"/>
+            </wp:cNvGraphicFramePr>
+            <a:graphic xmlns:a="http://schemas.openxmlformats.org/drawingml/2006/main">
+              <a:graphicData uri="http://schemas.openxmlformats.org/drawingml/2006/picture">
+                <pic:pic xmlns:pic="http://schemas.openxmlformats.org/drawingml/2006/picture">
+                  <pic:nvPicPr>
+                    <pic:cNvPr id="0" name="TSM_spectrogram.PNG"/>
+                    <pic:cNvPicPr/>
+                  </pic:nvPicPr>
+                  <pic:blipFill>
+                    <a:blip r:embed="rId24" cstate="print"/>
+                    <a:stretch>
+                      <a:fillRect/>
+                    </a:stretch>
+                  </pic:blipFill>
+                  <pic:spPr>
+                    <a:xfrm>
+                      <a:off x="0" y="0"/>
+                      <a:ext cx="3187700" cy="2233930"/>
+                    </a:xfrm>
+                    <a:prstGeom prst="rect">
+                      <a:avLst/>
+                    </a:prstGeom>
+                  </pic:spPr>
+                </pic:pic>
+              </a:graphicData>
+            </a:graphic>
+          </wp:inline>
+        </w:drawing>
+      </w:r>
+    </w:p>
+    <w:p>
+      <w:pPr>
+        <w:pStyle w:val="figurelegend"/>
+        <w:rPr>
+          <w:lang w:eastAsia="zh-CN"/>
+        </w:rPr>
+      </w:pPr>
+      <w:r>
+        <w:rPr>
+          <w:rFonts w:hint="eastAsia"/>
+          <w:b/>
+        </w:rPr>
+        <w:t xml:space="preserve">Fig.4. </w:t>
+      </w:r>
+      <w:r>
+        <w:rPr>
+          <w:rFonts w:hint="eastAsia"/>
+        </w:rPr>
+        <w:t xml:space="preserve">(a) The spectrogram of the sentence </w:t>
+      </w:r>
+      <w:r>
+        <w:t>“</w:t>
+      </w:r>
+      <w:r>
+        <w:rPr>
+          <w:rFonts w:hint="eastAsia"/>
+        </w:rPr>
+        <w:t>We were away a year ago.</w:t>
+      </w:r>
+      <w:r>
+        <w:t>”</w:t>
+      </w:r>
+      <w:r>
+        <w:rPr>
+          <w:rFonts w:hint="eastAsia"/>
+        </w:rPr>
+        <w:t xml:space="preserve"> (b) The spectr</w:t>
+      </w:r>
+      <w:r>
+        <w:rPr>
+          <w:rFonts w:hint="eastAsia"/>
+        </w:rPr>
+        <w:t>o</w:t>
+      </w:r>
+      <w:r>
+        <w:rPr>
+          <w:rFonts w:hint="eastAsia"/>
+        </w:rPr>
+        <w:t>gram of TSM using SFM-based MSTFTM, the modified voice is 1.5 times faster than the original voice.</w:t>
+      </w:r>
+    </w:p>
+    <w:p>
+      <w:pPr>
+        <w:ind w:firstLine="0"/>
+        <w:jc w:val="center"/>
+        <w:rPr>
+          <w:rFonts w:hint="eastAsia"/>
+          <w:lang w:eastAsia="zh-CN"/>
+        </w:rPr>
+      </w:pPr>
+      <w:r>
+        <w:rPr>
+          <w:lang w:eastAsia="zh-CN"/>
+        </w:rPr>
+        <w:drawing>
+          <wp:inline distT="0" distB="0" distL="0" distR="0">
+            <wp:extent cx="3187700" cy="2898140"/>
+            <wp:effectExtent l="19050" t="0" r="0" b="0"/>
+            <wp:docPr id="7" name="图片 6" descr="PM.PNG"/>
+            <wp:cNvGraphicFramePr>
+              <a:graphicFrameLocks xmlns:a="http://schemas.openxmlformats.org/drawingml/2006/main" noChangeAspect="1"/>
+            </wp:cNvGraphicFramePr>
+            <a:graphic xmlns:a="http://schemas.openxmlformats.org/drawingml/2006/main">
+              <a:graphicData uri="http://schemas.openxmlformats.org/drawingml/2006/picture">
+                <pic:pic xmlns:pic="http://schemas.openxmlformats.org/drawingml/2006/picture">
+                  <pic:nvPicPr>
+                    <pic:cNvPr id="0" name="PM.PNG"/>
+                    <pic:cNvPicPr/>
+                  </pic:nvPicPr>
+                  <pic:blipFill>
+                    <a:blip r:embed="rId25" cstate="print"/>
+                    <a:stretch>
+                      <a:fillRect/>
+                    </a:stretch>
+                  </pic:blipFill>
+                  <pic:spPr>
+                    <a:xfrm>
+                      <a:off x="0" y="0"/>
+                      <a:ext cx="3187700" cy="2898140"/>
+                    </a:xfrm>
+                    <a:prstGeom prst="rect">
+                      <a:avLst/>
+                    </a:prstGeom>
+                  </pic:spPr>
+                </pic:pic>
+              </a:graphicData>
+            </a:graphic>
+          </wp:inline>
+        </w:drawing>
+      </w:r>
+    </w:p>
+    <w:p>
+      <w:pPr>
+        <w:pStyle w:val="figurelegend"/>
+        <w:rPr>
+          <w:b/>
+        </w:rPr>
+      </w:pPr>
+      <w:r>
+        <w:rPr>
+          <w:rFonts w:hint="eastAsia"/>
+          <w:b/>
+        </w:rPr>
+        <w:t xml:space="preserve">Fig.5. </w:t>
+      </w:r>
+      <w:r>
+        <w:rPr>
+          <w:rFonts w:hint="eastAsia"/>
+        </w:rPr>
+        <w:t xml:space="preserve">Process of PM using SFM-based MSTFTM. </w:t>
+      </w:r>
+      <m:oMath>
+        <m:sSub>
+          <m:sSubPr>
+            <m:ctrlPr>
+              <w:rPr>
+                <w:rFonts w:ascii="Cambria Math" w:hAnsi="Cambria Math"/>
+              </w:rPr>
+            </m:ctrlPr>
+          </m:sSubPr>
+          <m:e>
+            <m:r>
+              <m:rPr>
+                <m:sty m:val="p"/>
+              </m:rPr>
+              <w:rPr>
+                <w:rFonts w:ascii="Cambria Math" w:hAnsi="Cambria Math"/>
+              </w:rPr>
+              <m:t>L</m:t>
+            </m:r>
+          </m:e>
+          <m:sub>
+            <m:r>
+              <m:rPr>
+                <m:sty m:val="p"/>
+              </m:rPr>
+              <w:rPr>
+                <w:rFonts w:ascii="Cambria Math" w:hAnsi="Cambria Math"/>
+              </w:rPr>
+              <m:t>a</m:t>
+            </m:r>
+          </m:sub>
+        </m:sSub>
+        <m:r>
+          <m:rPr>
+            <m:sty m:val="p"/>
+          </m:rPr>
+          <w:rPr>
+            <w:rFonts w:ascii="Cambria Math" w:hAnsi="Cambria Math"/>
+          </w:rPr>
+          <m:t>=</m:t>
+        </m:r>
+        <m:sSub>
+          <m:sSubPr>
+            <m:ctrlPr>
+              <w:rPr>
+                <w:rFonts w:ascii="Cambria Math" w:hAnsi="Cambria Math"/>
+              </w:rPr>
+            </m:ctrlPr>
+          </m:sSubPr>
+          <m:e>
+            <m:r>
+              <m:rPr>
+                <m:sty m:val="p"/>
+              </m:rPr>
+              <w:rPr>
+                <w:rFonts w:ascii="Cambria Math" w:hAnsi="Cambria Math"/>
+              </w:rPr>
+              <m:t>L</m:t>
+            </m:r>
+          </m:e>
+          <m:sub>
+            <m:r>
+              <m:rPr>
+                <m:sty m:val="p"/>
+              </m:rPr>
+              <w:rPr>
+                <w:rFonts w:ascii="Cambria Math" w:hAnsi="Cambria Math"/>
+              </w:rPr>
+              <m:t>s</m:t>
+            </m:r>
+          </m:sub>
+        </m:sSub>
+      </m:oMath>
+      <w:r>
+        <w:rPr>
+          <w:rFonts w:hint="eastAsia"/>
+        </w:rPr>
+        <w:t xml:space="preserve"> </w:t>
+      </w:r>
+      <w:proofErr w:type="gramStart"/>
+      <w:r>
+        <w:rPr>
+          <w:rFonts w:hint="eastAsia"/>
+        </w:rPr>
+        <w:t>means</w:t>
+      </w:r>
+      <w:proofErr w:type="gramEnd"/>
+      <w:r>
+        <w:rPr>
+          <w:rFonts w:hint="eastAsia"/>
+        </w:rPr>
+        <w:t xml:space="preserve"> the size of the audio file will keep the same when PM finished. It is shown in this </w:t>
+      </w:r>
+      <w:proofErr w:type="gramStart"/>
+      <w:r>
+        <w:rPr>
+          <w:rFonts w:hint="eastAsia"/>
+        </w:rPr>
+        <w:t xml:space="preserve">figure </w:t>
+      </w:r>
+      <m:oMath>
+        <w:proofErr w:type="gramEnd"/>
+        <m:r>
+          <m:rPr>
+            <m:sty m:val="p"/>
+          </m:rPr>
+          <w:rPr>
+            <w:rFonts w:ascii="Cambria Math" w:hAnsi="Cambria Math"/>
+          </w:rPr>
+          <m:t>L&gt;</m:t>
+        </m:r>
+        <m:sSup>
+          <m:sSupPr>
+            <m:ctrlPr>
+              <w:rPr>
+                <w:rFonts w:ascii="Cambria Math" w:hAnsi="Cambria Math"/>
+              </w:rPr>
+            </m:ctrlPr>
+          </m:sSupPr>
+          <m:e>
+            <m:r>
+              <m:rPr>
+                <m:sty m:val="p"/>
+              </m:rPr>
+              <w:rPr>
+                <w:rFonts w:ascii="Cambria Math" w:hAnsi="Cambria Math"/>
+              </w:rPr>
+              <m:t>L</m:t>
+            </m:r>
+          </m:e>
+          <m:sup>
+            <m:r>
+              <m:rPr>
+                <m:sty m:val="p"/>
+              </m:rPr>
+              <w:rPr>
+                <w:rFonts w:ascii="Cambria Math" w:hAnsi="Cambria Math"/>
+              </w:rPr>
+              <m:t>'</m:t>
+            </m:r>
+          </m:sup>
+        </m:sSup>
+      </m:oMath>
+      <w:r>
+        <w:rPr>
+          <w:rFonts w:hint="eastAsia"/>
+        </w:rPr>
+        <w:t xml:space="preserve">, which </w:t>
+      </w:r>
+      <w:r>
+        <w:t>generate</w:t>
+      </w:r>
+      <w:r>
+        <w:rPr>
+          <w:rFonts w:hint="eastAsia"/>
+        </w:rPr>
+        <w:t>s a voice with higher pitch.</w:t>
+      </w:r>
+    </w:p>
+    <w:p>
+      <w:pPr>
+        <w:ind w:firstLine="0"/>
+        <w:jc w:val="left"/>
+        <w:rPr>
+          <w:rFonts w:hint="eastAsia"/>
+          <w:lang w:eastAsia="zh-CN"/>
+        </w:rPr>
+      </w:pPr>
+    </w:p>
+    <w:p>
+      <w:pPr>
+        <w:ind w:firstLine="0"/>
+        <w:jc w:val="center"/>
+        <w:rPr>
+          <w:rFonts w:hint="eastAsia"/>
+          <w:lang w:eastAsia="zh-CN"/>
+        </w:rPr>
+      </w:pPr>
+      <w:r>
+        <w:rPr>
+          <w:lang w:eastAsia="zh-CN"/>
+        </w:rPr>
+        <w:lastRenderedPageBreak/>
+        <w:drawing>
+          <wp:inline distT="0" distB="0" distL="0" distR="0">
+            <wp:extent cx="3187700" cy="3054350"/>
+            <wp:effectExtent l="19050" t="0" r="0" b="0"/>
+            <wp:docPr id="3" name="图片 3" descr="TM_spectrogram.PNG"/>
+            <wp:cNvGraphicFramePr>
+              <a:graphicFrameLocks xmlns:a="http://schemas.openxmlformats.org/drawingml/2006/main" noChangeAspect="1"/>
+            </wp:cNvGraphicFramePr>
+            <a:graphic xmlns:a="http://schemas.openxmlformats.org/drawingml/2006/main">
+              <a:graphicData uri="http://schemas.openxmlformats.org/drawingml/2006/picture">
+                <pic:pic xmlns:pic="http://schemas.openxmlformats.org/drawingml/2006/picture">
+                  <pic:nvPicPr>
+                    <pic:cNvPr id="0" name="TM_spectrogram.PNG"/>
+                    <pic:cNvPicPr/>
+                  </pic:nvPicPr>
+                  <pic:blipFill>
+                    <a:blip r:embed="rId26" cstate="print"/>
+                    <a:stretch>
+                      <a:fillRect/>
+                    </a:stretch>
+                  </pic:blipFill>
+                  <pic:spPr>
+                    <a:xfrm>
+                      <a:off x="0" y="0"/>
+                      <a:ext cx="3187700" cy="3054350"/>
+                    </a:xfrm>
+                    <a:prstGeom prst="rect">
+                      <a:avLst/>
+                    </a:prstGeom>
+                  </pic:spPr>
+                </pic:pic>
+              </a:graphicData>
+            </a:graphic>
+          </wp:inline>
+        </w:drawing>
+      </w:r>
+    </w:p>
+    <w:p>
+      <w:pPr>
+        <w:pStyle w:val="figurelegend"/>
+        <w:rPr>
+          <w:rFonts w:hint="eastAsia"/>
+          <w:lang w:eastAsia="zh-CN"/>
+        </w:rPr>
+      </w:pPr>
+      <w:r>
+        <w:rPr>
+          <w:rFonts w:hint="eastAsia"/>
+          <w:b/>
+        </w:rPr>
+        <w:t xml:space="preserve">Fig.6. </w:t>
+      </w:r>
+      <w:r>
+        <w:rPr>
+          <w:rFonts w:hint="eastAsia"/>
+        </w:rPr>
+        <w:t xml:space="preserve">(a) The spectrogram of the sentence </w:t>
+      </w:r>
+      <w:r>
+        <w:t>“</w:t>
+      </w:r>
+      <w:r>
+        <w:rPr>
+          <w:rFonts w:hint="eastAsia"/>
+        </w:rPr>
+        <w:t>We were away a year ago.</w:t>
+      </w:r>
+      <w:r>
+        <w:t>”</w:t>
+      </w:r>
+      <w:r>
+        <w:rPr>
+          <w:rFonts w:hint="eastAsia"/>
+        </w:rPr>
+        <w:t xml:space="preserve"> (b) The spectr</w:t>
+      </w:r>
+      <w:r>
+        <w:rPr>
+          <w:rFonts w:hint="eastAsia"/>
+        </w:rPr>
+        <w:t>o</w:t>
+      </w:r>
+      <w:r>
+        <w:rPr>
+          <w:rFonts w:hint="eastAsia"/>
+        </w:rPr>
+        <w:t>gram of PM using Griffin and Lim</w:t>
+      </w:r>
+      <w:r>
+        <w:t>’</w:t>
+      </w:r>
+      <w:r>
+        <w:rPr>
+          <w:rFonts w:hint="eastAsia"/>
+        </w:rPr>
+        <w:t>s MSTFTM. (c) The spectrogram of PM using SFM-based MSTFTM. Pitch of (b) and (c) is twice higher than that of (a).</w:t>
       </w:r>
     </w:p>
     <w:p>
@@ -2906,226 +6649,615 @@
         <w:rPr>
           <w:i w:val="0"/>
           <w:sz w:val="20"/>
-        </w:rPr>
-      </w:pPr>
-      <w:bookmarkStart w:id="1" w:name="OLE_LINK2"/>
-      <w:bookmarkStart w:id="2" w:name="OLE_LINK3"/>
-      <w:r>
-        <w:rPr>
+          <w:lang w:eastAsia="zh-CN"/>
+        </w:rPr>
+      </w:pPr>
+      <w:r>
+        <w:rPr>
+          <w:rFonts w:hint="eastAsia"/>
           <w:i w:val="0"/>
           <w:sz w:val="20"/>
-        </w:rPr>
-        <w:t>2.4   Program Code</w:t>
-      </w:r>
-    </w:p>
-    <w:bookmarkEnd w:id="1"/>
-    <w:bookmarkEnd w:id="2"/>
-    <w:p>
-      <w:pPr>
-        <w:pStyle w:val="p1a"/>
-      </w:pPr>
-      <w:r>
-        <w:t>Program listings or program commands in the text are normally set in typewriter font, e.g., CMTT10 or Courier.</w:t>
+          <w:lang w:eastAsia="zh-CN"/>
+        </w:rPr>
+        <w:t xml:space="preserve">4.3   </w:t>
+      </w:r>
+      <w:r>
+        <w:rPr>
+          <w:rFonts w:hint="eastAsia"/>
+          <w:i w:val="0"/>
+          <w:sz w:val="20"/>
+        </w:rPr>
+        <w:t>Timbre Modification (TM)</w:t>
       </w:r>
     </w:p>
     <w:p>
       <w:pPr>
-        <w:pStyle w:val="tabletitle"/>
-        <w:rPr>
-          <w:szCs w:val="18"/>
-          <w:lang w:val="en-GB"/>
-        </w:rPr>
-      </w:pPr>
-      <w:r>
-        <w:rPr>
-          <w:lang w:val="en-GB"/>
-        </w:rPr>
-        <w:t>Example of a Co</w:t>
-      </w:r>
-      <w:r>
-        <w:t>mputer Program from Jensen K., Wirth N. (1991) Pascal user manual and report. Springer, New York</w:t>
+        <w:ind w:firstLine="0"/>
+        <w:jc w:val="center"/>
+        <w:rPr>
+          <w:rFonts w:hint="eastAsia"/>
+          <w:lang w:eastAsia="zh-CN"/>
+        </w:rPr>
+      </w:pPr>
+      <w:r>
+        <w:rPr>
+          <w:rFonts w:hint="eastAsia"/>
+          <w:lang w:eastAsia="zh-CN"/>
+        </w:rPr>
+        <w:drawing>
+          <wp:inline distT="0" distB="0" distL="0" distR="0">
+            <wp:extent cx="3187700" cy="2450465"/>
+            <wp:effectExtent l="19050" t="0" r="0" b="0"/>
+            <wp:docPr id="6" name="图片 13" descr="TM.png"/>
+            <wp:cNvGraphicFramePr>
+              <a:graphicFrameLocks xmlns:a="http://schemas.openxmlformats.org/drawingml/2006/main" noChangeAspect="1"/>
+            </wp:cNvGraphicFramePr>
+            <a:graphic xmlns:a="http://schemas.openxmlformats.org/drawingml/2006/main">
+              <a:graphicData uri="http://schemas.openxmlformats.org/drawingml/2006/picture">
+                <pic:pic xmlns:pic="http://schemas.openxmlformats.org/drawingml/2006/picture">
+                  <pic:nvPicPr>
+                    <pic:cNvPr id="0" name="TM.png"/>
+                    <pic:cNvPicPr/>
+                  </pic:nvPicPr>
+                  <pic:blipFill>
+                    <a:blip r:embed="rId27" cstate="print"/>
+                    <a:stretch>
+                      <a:fillRect/>
+                    </a:stretch>
+                  </pic:blipFill>
+                  <pic:spPr>
+                    <a:xfrm>
+                      <a:off x="0" y="0"/>
+                      <a:ext cx="3187700" cy="2450465"/>
+                    </a:xfrm>
+                    <a:prstGeom prst="rect">
+                      <a:avLst/>
+                    </a:prstGeom>
+                  </pic:spPr>
+                </pic:pic>
+              </a:graphicData>
+            </a:graphic>
+          </wp:inline>
+        </w:drawing>
       </w:r>
     </w:p>
     <w:p>
       <w:pPr>
-        <w:pStyle w:val="programcode"/>
-      </w:pPr>
-      <w:r>
-        <w:t>program Inflation (Output)</w:t>
-      </w:r>
-      <w:r>
-        <w:br/>
-        <w:t xml:space="preserve">  {Assuming annual inflation rates of 7%, 8%, and</w:t>
-      </w:r>
-      <w:r>
-        <w:br/>
-        <w:t xml:space="preserve">  10%,...   years};</w:t>
-      </w:r>
-      <w:r>
-        <w:br/>
-        <w:t>constMaxYears = 10;</w:t>
-      </w:r>
-      <w:r>
-        <w:br/>
-        <w:t>var    Year: 0..MaxYears;</w:t>
-      </w:r>
-      <w:r>
-        <w:br/>
-        <w:t xml:space="preserve">         Factor1, Factor2, Factor3: Real;</w:t>
-      </w:r>
-      <w:r>
-        <w:br/>
-        <w:t xml:space="preserve">  begin</w:t>
-      </w:r>
-      <w:r>
-        <w:br/>
-        <w:t xml:space="preserve">    Year := 0;</w:t>
-      </w:r>
-      <w:r>
-        <w:br/>
-        <w:t xml:space="preserve">    Factor1 := 1.0; Factor2 := 1.0; Factor3 := 1.0;</w:t>
-      </w:r>
-      <w:r>
-        <w:br/>
-        <w:t>WriteLn('Year 7% 8% 10%'); WriteLn;</w:t>
-      </w:r>
-      <w:r>
-        <w:br/>
-        <w:t xml:space="preserve">    repeat</w:t>
-      </w:r>
-      <w:r>
-        <w:br/>
-        <w:t xml:space="preserve">      Year := Year + 1;</w:t>
-      </w:r>
-      <w:r>
-        <w:br/>
-        <w:t xml:space="preserve">      Factor1 := Factor1 * 1.07;</w:t>
-      </w:r>
-      <w:r>
-        <w:br/>
-        <w:t xml:space="preserve">      Factor2 := Factor2 * 1.08;</w:t>
-      </w:r>
-      <w:r>
-        <w:br/>
-        <w:t xml:space="preserve">      Factor3 := Factor3 * 1.10;</w:t>
-      </w:r>
-      <w:r>
-        <w:br/>
-        <w:t>WriteLn(Year:5,Factor1:7:3,Factor2:7:3,</w:t>
-      </w:r>
-      <w:r>
-        <w:br/>
-        <w:t xml:space="preserve">        Factor3:7:3)</w:t>
-      </w:r>
-      <w:r>
-        <w:br/>
-        <w:t xml:space="preserve">    until Year = MaxYears</w:t>
-      </w:r>
-      <w:r>
-        <w:br/>
-        <w:t>end.</w:t>
+        <w:autoSpaceDE w:val="0"/>
+        <w:autoSpaceDN w:val="0"/>
+        <w:adjustRightInd w:val="0"/>
+        <w:ind w:firstLine="0"/>
+        <w:rPr>
+          <w:rFonts w:ascii="Times New Roman" w:hAnsi="Times New Roman"/>
+        </w:rPr>
+      </w:pPr>
+      <w:r>
+        <w:rPr>
+          <w:rFonts w:ascii="Times New Roman" w:hAnsi="Times New Roman" w:hint="eastAsia"/>
+          <w:b/>
+          <w:sz w:val="18"/>
+          <w:szCs w:val="18"/>
+        </w:rPr>
+        <w:t>Fig.7.</w:t>
+      </w:r>
+      <w:r>
+        <w:rPr>
+          <w:rFonts w:ascii="Times New Roman" w:hAnsi="Times New Roman" w:hint="eastAsia"/>
+          <w:sz w:val="18"/>
+          <w:szCs w:val="18"/>
+        </w:rPr>
+        <w:t xml:space="preserve"> </w:t>
+      </w:r>
+      <w:r>
+        <w:rPr>
+          <w:rFonts w:ascii="Times New Roman" w:hAnsi="Times New Roman" w:hint="eastAsia"/>
+          <w:sz w:val="18"/>
+          <w:szCs w:val="18"/>
+        </w:rPr>
+        <w:t>Process of T</w:t>
+      </w:r>
+      <w:r>
+        <w:rPr>
+          <w:rFonts w:ascii="Times New Roman" w:hAnsi="Times New Roman" w:hint="eastAsia"/>
+          <w:sz w:val="18"/>
+          <w:szCs w:val="18"/>
+        </w:rPr>
+        <w:t>M using SFM-based MSTFTM.</w:t>
+      </w:r>
+      <w:r>
+        <w:rPr>
+          <w:rFonts w:ascii="Times New Roman" w:hAnsi="Times New Roman" w:hint="eastAsia"/>
+          <w:sz w:val="18"/>
+          <w:szCs w:val="18"/>
+        </w:rPr>
+        <w:t xml:space="preserve"> </w:t>
+      </w:r>
+      <m:oMath>
+        <m:sSub>
+          <m:sSubPr>
+            <m:ctrlPr>
+              <w:rPr>
+                <w:rFonts w:ascii="Cambria Math" w:hAnsi="Cambria Math"/>
+                <w:sz w:val="18"/>
+                <w:szCs w:val="18"/>
+              </w:rPr>
+            </m:ctrlPr>
+          </m:sSubPr>
+          <m:e>
+            <m:r>
+              <m:rPr>
+                <m:sty m:val="p"/>
+              </m:rPr>
+              <w:rPr>
+                <w:rFonts w:ascii="Cambria Math" w:hAnsi="Cambria Math"/>
+                <w:sz w:val="18"/>
+                <w:szCs w:val="18"/>
+              </w:rPr>
+              <m:t>L</m:t>
+            </m:r>
+          </m:e>
+          <m:sub>
+            <m:r>
+              <m:rPr>
+                <m:sty m:val="p"/>
+              </m:rPr>
+              <w:rPr>
+                <w:rFonts w:ascii="Cambria Math" w:hAnsi="Cambria Math"/>
+                <w:sz w:val="18"/>
+                <w:szCs w:val="18"/>
+              </w:rPr>
+              <m:t>a</m:t>
+            </m:r>
+          </m:sub>
+        </m:sSub>
+        <m:r>
+          <m:rPr>
+            <m:sty m:val="p"/>
+          </m:rPr>
+          <w:rPr>
+            <w:rFonts w:ascii="Cambria Math" w:hAnsi="Cambria Math"/>
+            <w:sz w:val="18"/>
+            <w:szCs w:val="18"/>
+          </w:rPr>
+          <m:t>=</m:t>
+        </m:r>
+        <m:sSub>
+          <m:sSubPr>
+            <m:ctrlPr>
+              <w:rPr>
+                <w:rFonts w:ascii="Cambria Math" w:hAnsi="Cambria Math"/>
+                <w:sz w:val="18"/>
+                <w:szCs w:val="18"/>
+              </w:rPr>
+            </m:ctrlPr>
+          </m:sSubPr>
+          <m:e>
+            <m:r>
+              <m:rPr>
+                <m:sty m:val="p"/>
+              </m:rPr>
+              <w:rPr>
+                <w:rFonts w:ascii="Cambria Math" w:hAnsi="Cambria Math"/>
+                <w:sz w:val="18"/>
+                <w:szCs w:val="18"/>
+              </w:rPr>
+              <m:t>L</m:t>
+            </m:r>
+          </m:e>
+          <m:sub>
+            <m:r>
+              <m:rPr>
+                <m:sty m:val="p"/>
+              </m:rPr>
+              <w:rPr>
+                <w:rFonts w:ascii="Cambria Math" w:hAnsi="Cambria Math"/>
+                <w:sz w:val="18"/>
+                <w:szCs w:val="18"/>
+              </w:rPr>
+              <m:t>s</m:t>
+            </m:r>
+          </m:sub>
+        </m:sSub>
+      </m:oMath>
+      <w:r>
+        <w:rPr>
+          <w:rFonts w:ascii="Times New Roman" w:hAnsi="Times New Roman" w:hint="eastAsia"/>
+          <w:sz w:val="18"/>
+          <w:szCs w:val="18"/>
+        </w:rPr>
+        <w:t xml:space="preserve"> </w:t>
+      </w:r>
+      <w:proofErr w:type="gramStart"/>
+      <w:r>
+        <w:rPr>
+          <w:rFonts w:ascii="Times New Roman" w:hAnsi="Times New Roman" w:hint="eastAsia"/>
+          <w:sz w:val="18"/>
+          <w:szCs w:val="18"/>
+        </w:rPr>
+        <w:t>means</w:t>
+      </w:r>
+      <w:proofErr w:type="gramEnd"/>
+      <w:r>
+        <w:rPr>
+          <w:rFonts w:ascii="Times New Roman" w:hAnsi="Times New Roman" w:hint="eastAsia"/>
+          <w:sz w:val="18"/>
+          <w:szCs w:val="18"/>
+        </w:rPr>
+        <w:t xml:space="preserve"> the size of the audio file will keep the same when TM finished.</w:t>
       </w:r>
     </w:p>
     <w:p>
       <w:pPr>
-        <w:pStyle w:val="heading2"/>
-        <w:tabs>
-          <w:tab w:val="clear" w:pos="454"/>
-        </w:tabs>
-        <w:spacing w:before="440" w:after="220"/>
-        <w:jc w:val="both"/>
-      </w:pPr>
-      <w:r>
-        <w:rPr>
-          <w:i w:val="0"/>
-          <w:sz w:val="20"/>
-        </w:rPr>
-        <w:t>2.5   Citations</w:t>
+        <w:autoSpaceDE w:val="0"/>
+        <w:autoSpaceDN w:val="0"/>
+        <w:adjustRightInd w:val="0"/>
+        <w:ind w:firstLineChars="100" w:firstLine="200"/>
+        <w:rPr>
+          <w:rFonts w:ascii="Times New Roman" w:hAnsi="Times New Roman" w:hint="eastAsia"/>
+          <w:lang w:eastAsia="zh-CN"/>
+        </w:rPr>
+      </w:pPr>
+      <w:r>
+        <w:rPr>
+          <w:rFonts w:ascii="Times New Roman" w:hAnsi="Times New Roman" w:hint="eastAsia"/>
+        </w:rPr>
+        <w:lastRenderedPageBreak/>
+        <w:t>The</w:t>
+      </w:r>
+      <w:r>
+        <w:rPr>
+          <w:rFonts w:ascii="Times New Roman" w:hAnsi="Times New Roman" w:hint="eastAsia"/>
+        </w:rPr>
+        <w:t xml:space="preserve"> process of PM is shown in Fig.7. The analysis size </w:t>
+      </w:r>
+      <m:oMath>
+        <m:sSub>
+          <m:sSubPr>
+            <m:ctrlPr>
+              <w:rPr>
+                <w:rFonts w:ascii="Cambria Math" w:hAnsi="Cambria Math"/>
+              </w:rPr>
+            </m:ctrlPr>
+          </m:sSubPr>
+          <m:e>
+            <m:r>
+              <m:rPr>
+                <m:sty m:val="p"/>
+              </m:rPr>
+              <w:rPr>
+                <w:rFonts w:ascii="Cambria Math" w:hAnsi="Cambria Math"/>
+              </w:rPr>
+              <m:t>L</m:t>
+            </m:r>
+          </m:e>
+          <m:sub>
+            <m:r>
+              <m:rPr>
+                <m:sty m:val="p"/>
+              </m:rPr>
+              <w:rPr>
+                <w:rFonts w:ascii="Cambria Math" w:hAnsi="Cambria Math"/>
+              </w:rPr>
+              <m:t>a</m:t>
+            </m:r>
+          </m:sub>
+        </m:sSub>
+      </m:oMath>
+      <w:r>
+        <w:rPr>
+          <w:rFonts w:ascii="Times New Roman" w:hAnsi="Times New Roman" w:hint="eastAsia"/>
+        </w:rPr>
+        <w:t xml:space="preserve"> is equal to the synthesis </w:t>
+      </w:r>
+      <w:proofErr w:type="gramStart"/>
+      <w:r>
+        <w:rPr>
+          <w:rFonts w:ascii="Times New Roman" w:hAnsi="Times New Roman" w:hint="eastAsia"/>
+        </w:rPr>
+        <w:t xml:space="preserve">size </w:t>
+      </w:r>
+      <m:oMath>
+        <w:proofErr w:type="gramEnd"/>
+        <m:sSub>
+          <m:sSubPr>
+            <m:ctrlPr>
+              <w:rPr>
+                <w:rFonts w:ascii="Cambria Math" w:hAnsi="Cambria Math"/>
+              </w:rPr>
+            </m:ctrlPr>
+          </m:sSubPr>
+          <m:e>
+            <m:r>
+              <m:rPr>
+                <m:sty m:val="p"/>
+              </m:rPr>
+              <w:rPr>
+                <w:rFonts w:ascii="Cambria Math" w:hAnsi="Cambria Math"/>
+              </w:rPr>
+              <m:t>L</m:t>
+            </m:r>
+          </m:e>
+          <m:sub>
+            <m:r>
+              <m:rPr>
+                <m:sty m:val="p"/>
+              </m:rPr>
+              <w:rPr>
+                <w:rFonts w:ascii="Cambria Math" w:hAnsi="Cambria Math"/>
+              </w:rPr>
+              <m:t>s</m:t>
+            </m:r>
+          </m:sub>
+        </m:sSub>
+      </m:oMath>
+      <w:r>
+        <w:rPr>
+          <w:rFonts w:ascii="Times New Roman" w:hAnsi="Times New Roman" w:hint="eastAsia"/>
+        </w:rPr>
+        <w:t xml:space="preserve">. The Length of analysis window </w:t>
+      </w:r>
+      <m:oMath>
+        <m:r>
+          <m:rPr>
+            <m:sty m:val="p"/>
+          </m:rPr>
+          <w:rPr>
+            <w:rFonts w:ascii="Cambria Math" w:hAnsi="Cambria Math"/>
+          </w:rPr>
+          <m:t>L</m:t>
+        </m:r>
+      </m:oMath>
+      <w:r>
+        <w:rPr>
+          <w:rFonts w:ascii="Times New Roman" w:hAnsi="Times New Roman" w:hint="eastAsia"/>
+        </w:rPr>
+        <w:t xml:space="preserve"> is also equal to that of synthesis </w:t>
+      </w:r>
+      <w:proofErr w:type="gramStart"/>
+      <w:r>
+        <w:rPr>
+          <w:rFonts w:ascii="Times New Roman" w:hAnsi="Times New Roman" w:hint="eastAsia"/>
+        </w:rPr>
+        <w:t xml:space="preserve">window </w:t>
+      </w:r>
+      <m:oMath>
+        <w:proofErr w:type="gramEnd"/>
+        <m:r>
+          <m:rPr>
+            <m:sty m:val="p"/>
+          </m:rPr>
+          <w:rPr>
+            <w:rFonts w:ascii="Cambria Math" w:hAnsi="Cambria Math"/>
+          </w:rPr>
+          <m:t>L'</m:t>
+        </m:r>
+      </m:oMath>
+      <w:r>
+        <w:rPr>
+          <w:rFonts w:ascii="Times New Roman" w:hAnsi="Times New Roman" w:hint="eastAsia"/>
+        </w:rPr>
+        <w:t xml:space="preserve">. The vocal tract filter </w:t>
+      </w:r>
+      <m:oMath>
+        <m:sSub>
+          <m:sSubPr>
+            <m:ctrlPr>
+              <w:rPr>
+                <w:rFonts w:ascii="Cambria Math" w:hAnsi="Cambria Math"/>
+              </w:rPr>
+            </m:ctrlPr>
+          </m:sSubPr>
+          <m:e>
+            <m:r>
+              <m:rPr>
+                <m:sty m:val="p"/>
+              </m:rPr>
+              <w:rPr>
+                <w:rFonts w:ascii="Cambria Math" w:hAnsi="Cambria Math"/>
+              </w:rPr>
+              <m:t>A</m:t>
+            </m:r>
+          </m:e>
+          <m:sub>
+            <m:r>
+              <m:rPr>
+                <m:sty m:val="p"/>
+              </m:rPr>
+              <w:rPr>
+                <w:rFonts w:ascii="Cambria Math" w:hAnsi="Cambria Math"/>
+              </w:rPr>
+              <m:t>m</m:t>
+            </m:r>
+          </m:sub>
+        </m:sSub>
+      </m:oMath>
+      <w:r>
+        <w:rPr>
+          <w:rFonts w:ascii="Times New Roman" w:hAnsi="Times New Roman" w:hint="eastAsia"/>
+        </w:rPr>
+        <w:t xml:space="preserve"> is warped before re-synthesis process.</w:t>
       </w:r>
     </w:p>
     <w:p>
       <w:pPr>
-        <w:pStyle w:val="p1a"/>
-      </w:pPr>
-      <w:r>
-        <w:t xml:space="preserve">The list of references is headed “References” and is not assigned a number. The list should be set in small print and placed at the end of your contribution, in front of the </w:t>
-      </w:r>
-      <w:r>
-        <w:lastRenderedPageBreak/>
-        <w:t>appendix, if one exists. Please do not insert a pagebreak before the list of references if the page is not completely filled. An example is given at the end of this information sheet. For citations in the text please use square brackets and consecutive num</w:t>
-      </w:r>
-      <w:r>
-        <w:t>bers: [1], [2], [3], etc.</w:t>
+        <w:autoSpaceDE w:val="0"/>
+        <w:autoSpaceDN w:val="0"/>
+        <w:adjustRightInd w:val="0"/>
+        <w:ind w:firstLineChars="100" w:firstLine="200"/>
+        <w:rPr>
+          <w:rFonts w:ascii="Times New Roman" w:hAnsi="Times New Roman" w:hint="eastAsia"/>
+          <w:szCs w:val="21"/>
+          <w:lang w:eastAsia="zh-CN"/>
+        </w:rPr>
+      </w:pPr>
+      <w:r>
+        <w:rPr>
+          <w:rFonts w:ascii="Times New Roman" w:hAnsi="Times New Roman" w:hint="eastAsia"/>
+          <w:szCs w:val="21"/>
+        </w:rPr>
+        <w:t xml:space="preserve">The spectrogram of the sentence </w:t>
+      </w:r>
+      <w:r>
+        <w:rPr>
+          <w:rFonts w:ascii="Times New Roman" w:hAnsi="Times New Roman"/>
+          <w:szCs w:val="21"/>
+        </w:rPr>
+        <w:t>“</w:t>
+      </w:r>
+      <w:r>
+        <w:rPr>
+          <w:rFonts w:ascii="Times New Roman" w:hAnsi="Times New Roman" w:hint="eastAsia"/>
+          <w:szCs w:val="21"/>
+        </w:rPr>
+        <w:t>We were away a year ago.</w:t>
+      </w:r>
+      <w:r>
+        <w:rPr>
+          <w:rFonts w:ascii="Times New Roman" w:hAnsi="Times New Roman"/>
+          <w:szCs w:val="21"/>
+        </w:rPr>
+        <w:t>”</w:t>
+      </w:r>
+      <w:r>
+        <w:rPr>
+          <w:rFonts w:ascii="Times New Roman" w:hAnsi="Times New Roman" w:hint="eastAsia"/>
+          <w:szCs w:val="21"/>
+        </w:rPr>
+        <w:t xml:space="preserve"> is shown in Fig.8a. The result of TM using </w:t>
+      </w:r>
+      <w:r>
+        <w:rPr>
+          <w:rFonts w:ascii="Times New Roman" w:hAnsi="Times New Roman" w:hint="eastAsia"/>
+          <w:szCs w:val="21"/>
+        </w:rPr>
+        <w:t>SFM</w:t>
+      </w:r>
+      <w:r>
+        <w:rPr>
+          <w:rFonts w:ascii="Times New Roman" w:hAnsi="Times New Roman" w:hint="eastAsia"/>
+          <w:szCs w:val="21"/>
+        </w:rPr>
+        <w:t>-based MSTFTM is shown in Fig.8</w:t>
+      </w:r>
+      <w:r>
+        <w:rPr>
+          <w:rFonts w:ascii="Times New Roman" w:hAnsi="Times New Roman" w:hint="eastAsia"/>
+          <w:szCs w:val="21"/>
+        </w:rPr>
+        <w:t>b.</w:t>
+      </w:r>
+      <w:r>
+        <w:rPr>
+          <w:rFonts w:ascii="Times New Roman" w:hAnsi="Times New Roman" w:hint="eastAsia"/>
+          <w:szCs w:val="21"/>
+        </w:rPr>
+        <w:t xml:space="preserve"> The location of the formants are moved to higher frequency, however, the tempo and the pitch of the voice are kept the same.</w:t>
       </w:r>
     </w:p>
     <w:p>
       <w:pPr>
-        <w:pStyle w:val="heading2"/>
-        <w:tabs>
-          <w:tab w:val="clear" w:pos="454"/>
-        </w:tabs>
-        <w:spacing w:before="440" w:after="220"/>
-        <w:jc w:val="both"/>
-        <w:rPr>
-          <w:i w:val="0"/>
-          <w:sz w:val="20"/>
-        </w:rPr>
-      </w:pPr>
-      <w:r>
-        <w:rPr>
-          <w:i w:val="0"/>
-          <w:sz w:val="20"/>
-        </w:rPr>
-        <w:t>2.6   Page Numbering and Running Heads</w:t>
+        <w:autoSpaceDE w:val="0"/>
+        <w:autoSpaceDN w:val="0"/>
+        <w:adjustRightInd w:val="0"/>
+        <w:ind w:firstLine="0"/>
+        <w:jc w:val="center"/>
+        <w:rPr>
+          <w:rFonts w:ascii="Times New Roman" w:hAnsi="Times New Roman" w:hint="eastAsia"/>
+          <w:lang w:eastAsia="zh-CN"/>
+        </w:rPr>
+      </w:pPr>
+      <w:r>
+        <w:rPr>
+          <w:rFonts w:ascii="Times New Roman" w:hAnsi="Times New Roman"/>
+          <w:szCs w:val="21"/>
+          <w:lang w:eastAsia="zh-CN"/>
+        </w:rPr>
+        <w:drawing>
+          <wp:inline distT="0" distB="0" distL="0" distR="0">
+            <wp:extent cx="3187700" cy="2165985"/>
+            <wp:effectExtent l="19050" t="0" r="0" b="0"/>
+            <wp:docPr id="8" name="图片 7" descr="TM_spectrogram.PNG"/>
+            <wp:cNvGraphicFramePr>
+              <a:graphicFrameLocks xmlns:a="http://schemas.openxmlformats.org/drawingml/2006/main" noChangeAspect="1"/>
+            </wp:cNvGraphicFramePr>
+            <a:graphic xmlns:a="http://schemas.openxmlformats.org/drawingml/2006/main">
+              <a:graphicData uri="http://schemas.openxmlformats.org/drawingml/2006/picture">
+                <pic:pic xmlns:pic="http://schemas.openxmlformats.org/drawingml/2006/picture">
+                  <pic:nvPicPr>
+                    <pic:cNvPr id="0" name="TM_spectrogram.PNG"/>
+                    <pic:cNvPicPr/>
+                  </pic:nvPicPr>
+                  <pic:blipFill>
+                    <a:blip r:embed="rId28" cstate="print"/>
+                    <a:stretch>
+                      <a:fillRect/>
+                    </a:stretch>
+                  </pic:blipFill>
+                  <pic:spPr>
+                    <a:xfrm>
+                      <a:off x="0" y="0"/>
+                      <a:ext cx="3187700" cy="2165985"/>
+                    </a:xfrm>
+                    <a:prstGeom prst="rect">
+                      <a:avLst/>
+                    </a:prstGeom>
+                  </pic:spPr>
+                </pic:pic>
+              </a:graphicData>
+            </a:graphic>
+          </wp:inline>
+        </w:drawing>
       </w:r>
     </w:p>
     <w:p>
       <w:pPr>
-        <w:pStyle w:val="p1a"/>
-        <w:rPr>
-          <w:lang w:eastAsia="zh-CN"/>
-        </w:rPr>
-      </w:pPr>
-      <w:r>
-        <w:t>There is no need to include page numbers. If your paper title is too long to serve as a running head, it will be shortened. Your suggestion as to how to shorten it would be most welcome</w:t>
-      </w:r>
-      <w:r>
-        <w:t>.</w:t>
-      </w:r>
-    </w:p>
-    <w:p>
-      <w:pPr>
-        <w:rPr>
-          <w:lang w:eastAsia="zh-CN"/>
-        </w:rPr>
-      </w:pPr>
-    </w:p>
-    <w:p>
-      <w:pPr>
-        <w:pStyle w:val="p1a"/>
-      </w:pPr>
-    </w:p>
-    <w:p>
-      <w:pPr>
-        <w:pStyle w:val="p1a"/>
-      </w:pPr>
-      <w:r>
-        <w:rPr>
-          <w:rStyle w:val="heading3Zchn"/>
-        </w:rPr>
-        <w:t>Acknowledgments.</w:t>
-      </w:r>
-      <w:r>
-        <w:t xml:space="preserve"> The heading should be treated as a 3</w:t>
-      </w:r>
-      <w:r>
-        <w:rPr>
-          <w:vertAlign w:val="superscript"/>
-        </w:rPr>
-        <w:t>rd</w:t>
-      </w:r>
-      <w:r>
-        <w:t xml:space="preserve"> level heading and should not be assigned a number.</w:t>
+        <w:pStyle w:val="figurelegend"/>
+        <w:rPr>
+          <w:b/>
+        </w:rPr>
+      </w:pPr>
+      <w:r>
+        <w:rPr>
+          <w:rFonts w:hint="eastAsia"/>
+          <w:b/>
+        </w:rPr>
+        <w:t xml:space="preserve">Fig.8. </w:t>
+      </w:r>
+      <w:r>
+        <w:rPr>
+          <w:rFonts w:hint="eastAsia"/>
+        </w:rPr>
+        <w:t xml:space="preserve">(a) The spectrogram of the sentence </w:t>
+      </w:r>
+      <w:r>
+        <w:t>“</w:t>
+      </w:r>
+      <w:r>
+        <w:rPr>
+          <w:rFonts w:hint="eastAsia"/>
+        </w:rPr>
+        <w:t>We were away a year ago.</w:t>
+      </w:r>
+      <w:r>
+        <w:t>”</w:t>
+      </w:r>
+      <w:r>
+        <w:rPr>
+          <w:rFonts w:hint="eastAsia"/>
+        </w:rPr>
+        <w:t xml:space="preserve"> (b) The spectr</w:t>
+      </w:r>
+      <w:r>
+        <w:rPr>
+          <w:rFonts w:hint="eastAsia"/>
+        </w:rPr>
+        <w:t>o</w:t>
+      </w:r>
+      <w:r>
+        <w:rPr>
+          <w:rFonts w:hint="eastAsia"/>
+        </w:rPr>
+        <w:t>gram of TM using SFM-based MSTFTM.</w:t>
       </w:r>
     </w:p>
     <w:p>
@@ -3135,224 +7267,1153 @@
         <w:jc w:val="both"/>
       </w:pPr>
       <w:r>
-        <w:t>References</w:t>
+        <w:rPr>
+          <w:rFonts w:hint="eastAsia"/>
+        </w:rPr>
+        <w:t>5</w:t>
+      </w:r>
+      <w:r>
+        <w:rPr>
+          <w:rFonts w:hint="eastAsia"/>
+          <w:lang w:eastAsia="zh-CN"/>
+        </w:rPr>
+        <w:t xml:space="preserve">   </w:t>
+      </w:r>
+      <w:r>
+        <w:rPr>
+          <w:rFonts w:hint="eastAsia"/>
+        </w:rPr>
+        <w:t xml:space="preserve">Conclusion </w:t>
       </w:r>
     </w:p>
     <w:p>
       <w:pPr>
-        <w:pStyle w:val="reference"/>
-      </w:pPr>
-      <w:r>
-        <w:t>1. Baldonado, M., Chang, C.-C.K., Gravano, L., Paepcke, A.: The Stanford Digital Library M</w:t>
-      </w:r>
-      <w:r>
-        <w:t>e</w:t>
-      </w:r>
-      <w:r>
-        <w:t>tadata Architecture. Int. J. Digit. Libr. 1 (1997) 108–121</w:t>
+        <w:autoSpaceDE w:val="0"/>
+        <w:autoSpaceDN w:val="0"/>
+        <w:adjustRightInd w:val="0"/>
+        <w:ind w:firstLineChars="100" w:firstLine="200"/>
+        <w:rPr>
+          <w:rFonts w:ascii="Times New Roman" w:hAnsi="Times New Roman"/>
+        </w:rPr>
+      </w:pPr>
+      <w:r>
+        <w:rPr>
+          <w:rFonts w:ascii="Times New Roman" w:hAnsi="Times New Roman" w:hint="eastAsia"/>
+        </w:rPr>
+        <w:t>This paper has proposed a new SFM-based MSTFTM algorithm for voice modif</w:t>
+      </w:r>
+      <w:r>
+        <w:rPr>
+          <w:rFonts w:ascii="Times New Roman" w:hAnsi="Times New Roman" w:hint="eastAsia"/>
+        </w:rPr>
+        <w:t>i</w:t>
+      </w:r>
+      <w:r>
+        <w:rPr>
+          <w:rFonts w:ascii="Times New Roman" w:hAnsi="Times New Roman" w:hint="eastAsia"/>
+        </w:rPr>
+        <w:t xml:space="preserve">cation. SFM is used to divide the original signal into two parts, i.e., </w:t>
+      </w:r>
+      <w:r>
+        <w:rPr>
+          <w:rFonts w:ascii="Times New Roman" w:hAnsi="Times New Roman"/>
+        </w:rPr>
+        <w:t>excitation</w:t>
+      </w:r>
+      <w:r>
+        <w:rPr>
+          <w:rFonts w:ascii="Times New Roman" w:hAnsi="Times New Roman" w:hint="eastAsia"/>
+        </w:rPr>
+        <w:t xml:space="preserve"> and vocal tract filter. Improved MSTFTM is used to estimate signal. The combination of SFM and MSTFTM estimation is feasible and </w:t>
+      </w:r>
+      <w:r>
+        <w:rPr>
+          <w:rFonts w:ascii="Times New Roman" w:hAnsi="Times New Roman"/>
+        </w:rPr>
+        <w:t>flexible</w:t>
+      </w:r>
+      <w:r>
+        <w:rPr>
+          <w:rFonts w:ascii="Times New Roman" w:hAnsi="Times New Roman" w:hint="eastAsia"/>
+        </w:rPr>
+        <w:t xml:space="preserve"> to modify voices. When doing PM, Griffin and Lim</w:t>
+      </w:r>
+      <w:r>
+        <w:rPr>
+          <w:rFonts w:ascii="Times New Roman" w:hAnsi="Times New Roman"/>
+        </w:rPr>
+        <w:t>’</w:t>
+      </w:r>
+      <w:r>
+        <w:rPr>
+          <w:rFonts w:ascii="Times New Roman" w:hAnsi="Times New Roman" w:hint="eastAsia"/>
+        </w:rPr>
+        <w:t xml:space="preserve">s algorithm and its refinement cannot change the pitch without shifting the location and bandwidth of formants, while SFM-based MSTFTM method overcome these difficulties. SFM-based MSTFTM algorithm separates the </w:t>
+      </w:r>
+      <w:r>
+        <w:rPr>
+          <w:rFonts w:ascii="Times New Roman" w:hAnsi="Times New Roman"/>
+        </w:rPr>
+        <w:t>excitation</w:t>
+      </w:r>
+      <w:r>
+        <w:rPr>
+          <w:rFonts w:ascii="Times New Roman" w:hAnsi="Times New Roman" w:hint="eastAsia"/>
+        </w:rPr>
+        <w:t xml:space="preserve"> and vocal tract filter, which makes the control of the parameters of pitch and formants more feasible. TSM, PM and TM can be</w:t>
+      </w:r>
+      <w:r>
+        <w:rPr>
+          <w:rFonts w:ascii="Times New Roman" w:hAnsi="Times New Roman" w:hint="eastAsia"/>
+        </w:rPr>
+        <w:t xml:space="preserve"> </w:t>
+      </w:r>
+      <w:r>
+        <w:rPr>
+          <w:rFonts w:ascii="Times New Roman" w:hAnsi="Times New Roman"/>
+          <w:bCs/>
+        </w:rPr>
+        <w:t>assemble</w:t>
+      </w:r>
+      <w:r>
+        <w:rPr>
+          <w:rFonts w:ascii="Times New Roman" w:hAnsi="Times New Roman" w:hint="eastAsia"/>
+        </w:rPr>
+        <w:t xml:space="preserve">d to synthesize a voice with new features. </w:t>
       </w:r>
     </w:p>
     <w:p>
       <w:pPr>
-        <w:pStyle w:val="reference"/>
-      </w:pPr>
-      <w:r>
-        <w:t xml:space="preserve">2. Bruce, K.B., Cardelli, L., Pierce, B.C.: Comparing Object Encodings. In: Abadi, M., Ito, T. (eds.): Theoretical Aspects of Computer Software. Lecture Notes in Computer Science, Vol. 1281. </w:t>
-      </w:r>
-      <w:smartTag w:uri="urn:schemas-microsoft-com:office:smarttags" w:element="City">
-        <w:r>
-          <w:t>Springer-Verlag</w:t>
-        </w:r>
-      </w:smartTag>
-      <w:r>
-        <w:t xml:space="preserve">, </w:t>
-      </w:r>
-      <w:smartTag w:uri="urn:schemas-microsoft-com:office:smarttags" w:element="State">
-        <w:r>
-          <w:t>Berlin</w:t>
-        </w:r>
-      </w:smartTag>
-      <w:smartTag w:uri="urn:schemas-microsoft-com:office:smarttags" w:element="place">
-        <w:smartTag w:uri="urn:schemas-microsoft-com:office:smarttags" w:element="City">
-          <w:r>
-            <w:t>Heidelberg</w:t>
-          </w:r>
-        </w:smartTag>
-        <w:smartTag w:uri="urn:schemas-microsoft-com:office:smarttags" w:element="State">
-          <w:r>
-            <w:t>New York</w:t>
-          </w:r>
-        </w:smartTag>
-      </w:smartTag>
-      <w:r>
-        <w:t xml:space="preserve"> (1997) 415–438</w:t>
-      </w:r>
+        <w:autoSpaceDE w:val="0"/>
+        <w:autoSpaceDN w:val="0"/>
+        <w:adjustRightInd w:val="0"/>
+        <w:ind w:firstLine="0"/>
+        <w:rPr>
+          <w:rFonts w:ascii="Times New Roman" w:hAnsi="Times New Roman"/>
+          <w:lang w:eastAsia="zh-CN"/>
+        </w:rPr>
+      </w:pPr>
     </w:p>
     <w:p>
       <w:pPr>
-        <w:pStyle w:val="reference"/>
-      </w:pPr>
-      <w:r>
-        <w:t xml:space="preserve">3. van Leeuwen, J. (ed.): Computer Science Today. Recent Trends and Developments. Lecture Notes in Computer Science, Vol. 1000. </w:t>
-      </w:r>
-      <w:smartTag w:uri="urn:schemas-microsoft-com:office:smarttags" w:element="City">
-        <w:r>
-          <w:t>Springer-Verlag</w:t>
-        </w:r>
-      </w:smartTag>
-      <w:r>
-        <w:t xml:space="preserve">, </w:t>
-      </w:r>
-      <w:smartTag w:uri="urn:schemas-microsoft-com:office:smarttags" w:element="State">
-        <w:r>
-          <w:t>Berlin</w:t>
-        </w:r>
-      </w:smartTag>
-      <w:smartTag w:uri="urn:schemas-microsoft-com:office:smarttags" w:element="place">
-        <w:smartTag w:uri="urn:schemas-microsoft-com:office:smarttags" w:element="City">
-          <w:r>
-            <w:t>Heidelberg</w:t>
-          </w:r>
-        </w:smartTag>
-        <w:smartTag w:uri="urn:schemas-microsoft-com:office:smarttags" w:element="State">
-          <w:r>
-            <w:t>New York</w:t>
-          </w:r>
-        </w:smartTag>
-      </w:smartTag>
-      <w:r>
-        <w:t xml:space="preserve"> (1995)</w:t>
-      </w:r>
+        <w:autoSpaceDE w:val="0"/>
+        <w:autoSpaceDN w:val="0"/>
+        <w:adjustRightInd w:val="0"/>
+        <w:ind w:firstLine="0"/>
+        <w:rPr>
+          <w:rFonts w:ascii="Times New Roman" w:hAnsi="Times New Roman" w:hint="eastAsia"/>
+          <w:b/>
+          <w:lang w:eastAsia="zh-CN"/>
+        </w:rPr>
+      </w:pPr>
     </w:p>
     <w:p>
       <w:pPr>
-        <w:pStyle w:val="reference"/>
-      </w:pPr>
-      <w:r>
-        <w:t>4. Michalewicz, Z.: Genetic Algorithms + Data Structures = Evolution Programs. 3rd edn.</w:t>
-      </w:r>
-      <w:smartTag w:uri="urn:schemas-microsoft-com:office:smarttags" w:element="City">
-        <w:r>
-          <w:t>Springer-Verlag</w:t>
-        </w:r>
-      </w:smartTag>
-      <w:r>
-        <w:t xml:space="preserve">, </w:t>
-      </w:r>
-      <w:smartTag w:uri="urn:schemas-microsoft-com:office:smarttags" w:element="State">
-        <w:r>
-          <w:t>Berlin</w:t>
-        </w:r>
-      </w:smartTag>
-      <w:smartTag w:uri="urn:schemas-microsoft-com:office:smarttags" w:element="place">
-        <w:smartTag w:uri="urn:schemas-microsoft-com:office:smarttags" w:element="City">
-          <w:r>
-            <w:t>Heidelberg</w:t>
-          </w:r>
-        </w:smartTag>
-        <w:smartTag w:uri="urn:schemas-microsoft-com:office:smarttags" w:element="State">
-          <w:r>
-            <w:t>New York</w:t>
-          </w:r>
-        </w:smartTag>
-      </w:smartTag>
-      <w:r>
-        <w:t xml:space="preserve"> (1996)</w:t>
-      </w:r>
+        <w:ind w:firstLine="0"/>
+        <w:rPr>
+          <w:lang w:eastAsia="zh-CN"/>
+        </w:rPr>
+      </w:pPr>
     </w:p>
     <w:p>
       <w:pPr>
-        <w:pStyle w:val="heading1"/>
-        <w:spacing w:before="520" w:after="280"/>
-        <w:jc w:val="both"/>
-      </w:pPr>
-      <w:r>
-        <w:t xml:space="preserve">Checklist of Items to be Sent to </w:t>
-      </w:r>
-      <w:r>
-        <w:rPr>
-          <w:rFonts w:hint="eastAsia"/>
-        </w:rPr>
-        <w:t>Us</w:t>
+        <w:widowControl w:val="0"/>
+        <w:autoSpaceDE w:val="0"/>
+        <w:autoSpaceDN w:val="0"/>
+        <w:adjustRightInd w:val="0"/>
+        <w:ind w:firstLine="0"/>
+        <w:jc w:val="left"/>
+        <w:rPr>
+          <w:rFonts w:ascii="宋体" w:eastAsia="宋体" w:hAnsi="Times New Roman"/>
+          <w:sz w:val="24"/>
+          <w:szCs w:val="24"/>
+          <w:lang w:eastAsia="zh-CN"/>
+        </w:rPr>
+      </w:pPr>
+      <w:r>
+        <w:rPr>
+          <w:lang w:eastAsia="zh-CN"/>
+        </w:rPr>
+        <w:fldChar w:fldCharType="begin"/>
+      </w:r>
+      <w:r>
+        <w:rPr>
+          <w:lang w:eastAsia="zh-CN"/>
+        </w:rPr>
+        <w:instrText xml:space="preserve"> ADDIN NE.Bib</w:instrText>
+      </w:r>
+      <w:r>
+        <w:rPr>
+          <w:lang w:eastAsia="zh-CN"/>
+        </w:rPr>
+        <w:fldChar w:fldCharType="separate"/>
       </w:r>
     </w:p>
     <w:p>
       <w:pPr>
-        <w:pStyle w:val="NumberedItem"/>
-        <w:numPr>
-          <w:ilvl w:val="0"/>
-          <w:numId w:val="33"/>
-        </w:numPr>
-        <w:tabs>
-          <w:tab w:val="left" w:pos="227"/>
-          <w:tab w:val="left" w:pos="454"/>
-        </w:tabs>
-        <w:spacing w:before="0" w:after="0"/>
-        <w:contextualSpacing w:val="0"/>
-      </w:pPr>
-      <w:r>
-        <w:t>A final Word or RTF file</w:t>
+        <w:widowControl w:val="0"/>
+        <w:autoSpaceDE w:val="0"/>
+        <w:autoSpaceDN w:val="0"/>
+        <w:adjustRightInd w:val="0"/>
+        <w:ind w:firstLine="0"/>
+        <w:jc w:val="center"/>
+        <w:rPr>
+          <w:rFonts w:ascii="宋体" w:eastAsia="宋体" w:hAnsi="Times New Roman"/>
+          <w:sz w:val="24"/>
+          <w:szCs w:val="24"/>
+          <w:lang w:eastAsia="zh-CN"/>
+        </w:rPr>
+      </w:pPr>
+      <w:r>
+        <w:rPr>
+          <w:rFonts w:ascii="宋体" w:eastAsia="宋体" w:hAnsi="Times New Roman" w:cs="宋体" w:hint="eastAsia"/>
+          <w:b/>
+          <w:bCs/>
+          <w:color w:val="000000"/>
+          <w:sz w:val="40"/>
+          <w:szCs w:val="40"/>
+          <w:lang w:eastAsia="zh-CN"/>
+        </w:rPr>
+        <w:t>参考文献</w:t>
       </w:r>
     </w:p>
     <w:p>
       <w:pPr>
-        <w:pStyle w:val="NumberedItem"/>
-        <w:numPr>
-          <w:ilvl w:val="0"/>
-          <w:numId w:val="33"/>
-        </w:numPr>
-        <w:tabs>
-          <w:tab w:val="left" w:pos="227"/>
-          <w:tab w:val="left" w:pos="454"/>
-        </w:tabs>
-        <w:spacing w:before="0" w:after="0"/>
-        <w:contextualSpacing w:val="0"/>
-      </w:pPr>
-      <w:r>
-        <w:t>A final PDF file</w:t>
-      </w:r>
+        <w:widowControl w:val="0"/>
+        <w:autoSpaceDE w:val="0"/>
+        <w:autoSpaceDN w:val="0"/>
+        <w:adjustRightInd w:val="0"/>
+        <w:ind w:firstLine="0"/>
+        <w:rPr>
+          <w:rFonts w:ascii="宋体" w:eastAsia="宋体" w:hAnsi="Times New Roman"/>
+          <w:sz w:val="24"/>
+          <w:szCs w:val="24"/>
+          <w:lang w:eastAsia="zh-CN"/>
+        </w:rPr>
+      </w:pPr>
+      <w:r>
+        <w:rPr>
+          <w:rFonts w:ascii="Times New Roman" w:eastAsia="宋体" w:hAnsi="Times New Roman"/>
+          <w:color w:val="000000"/>
+          <w:lang w:eastAsia="zh-CN"/>
+        </w:rPr>
+        <w:t>[1]</w:t>
+      </w:r>
+      <w:r>
+        <w:rPr>
+          <w:rFonts w:ascii="Times New Roman" w:eastAsia="宋体" w:hAnsi="Times New Roman"/>
+          <w:color w:val="000000"/>
+          <w:lang w:eastAsia="zh-CN"/>
+        </w:rPr>
+        <w:tab/>
+      </w:r>
+      <w:bookmarkStart w:id="0" w:name="_neb00C58B7D_954E_4F9A_83DA_4B55EEFBE9E2"/>
+      <w:r>
+        <w:rPr>
+          <w:rFonts w:ascii="Times New Roman" w:eastAsia="宋体" w:hAnsi="Times New Roman"/>
+          <w:color w:val="000000"/>
+          <w:lang w:eastAsia="zh-CN"/>
+        </w:rPr>
+        <w:t xml:space="preserve">J. L. </w:t>
+      </w:r>
+      <w:proofErr w:type="spellStart"/>
+      <w:r>
+        <w:rPr>
+          <w:rFonts w:ascii="Times New Roman" w:eastAsia="宋体" w:hAnsi="Times New Roman"/>
+          <w:color w:val="000000"/>
+          <w:lang w:eastAsia="zh-CN"/>
+        </w:rPr>
+        <w:t>Wayman</w:t>
+      </w:r>
+      <w:proofErr w:type="spellEnd"/>
+      <w:r>
+        <w:rPr>
+          <w:rFonts w:ascii="Times New Roman" w:eastAsia="宋体" w:hAnsi="Times New Roman"/>
+          <w:color w:val="000000"/>
+          <w:lang w:eastAsia="zh-CN"/>
+        </w:rPr>
+        <w:t xml:space="preserve">, R. E. </w:t>
+      </w:r>
+      <w:proofErr w:type="spellStart"/>
+      <w:r>
+        <w:rPr>
+          <w:rFonts w:ascii="Times New Roman" w:eastAsia="宋体" w:hAnsi="Times New Roman"/>
+          <w:color w:val="000000"/>
+          <w:lang w:eastAsia="zh-CN"/>
+        </w:rPr>
+        <w:t>Reinke</w:t>
+      </w:r>
+      <w:proofErr w:type="spellEnd"/>
+      <w:r>
+        <w:rPr>
+          <w:rFonts w:ascii="Times New Roman" w:eastAsia="宋体" w:hAnsi="Times New Roman"/>
+          <w:color w:val="000000"/>
+          <w:lang w:eastAsia="zh-CN"/>
+        </w:rPr>
+        <w:t xml:space="preserve"> and D. L. Wilson, "High quality speech expa</w:t>
+      </w:r>
+      <w:r>
+        <w:rPr>
+          <w:rFonts w:ascii="Times New Roman" w:eastAsia="宋体" w:hAnsi="Times New Roman"/>
+          <w:color w:val="000000"/>
+          <w:lang w:eastAsia="zh-CN"/>
+        </w:rPr>
+        <w:t>n</w:t>
+      </w:r>
+      <w:r>
+        <w:rPr>
+          <w:rFonts w:ascii="Times New Roman" w:eastAsia="宋体" w:hAnsi="Times New Roman"/>
+          <w:color w:val="000000"/>
+          <w:lang w:eastAsia="zh-CN"/>
+        </w:rPr>
+        <w:t>sion, compression, and noise filtering using the sola method of time scale modific</w:t>
+      </w:r>
+      <w:r>
+        <w:rPr>
+          <w:rFonts w:ascii="Times New Roman" w:eastAsia="宋体" w:hAnsi="Times New Roman"/>
+          <w:color w:val="000000"/>
+          <w:lang w:eastAsia="zh-CN"/>
+        </w:rPr>
+        <w:t>a</w:t>
+      </w:r>
+      <w:r>
+        <w:rPr>
+          <w:rFonts w:ascii="Times New Roman" w:eastAsia="宋体" w:hAnsi="Times New Roman"/>
+          <w:color w:val="000000"/>
+          <w:lang w:eastAsia="zh-CN"/>
+        </w:rPr>
+        <w:lastRenderedPageBreak/>
+        <w:t xml:space="preserve">tion," in </w:t>
+      </w:r>
+      <w:r>
+        <w:rPr>
+          <w:rFonts w:ascii="Times New Roman" w:eastAsia="宋体" w:hAnsi="Times New Roman"/>
+          <w:i/>
+          <w:iCs/>
+          <w:color w:val="000000"/>
+          <w:lang w:eastAsia="zh-CN"/>
+        </w:rPr>
+        <w:t>Proc.</w:t>
+      </w:r>
+      <w:r>
+        <w:rPr>
+          <w:rFonts w:ascii="Times New Roman" w:eastAsia="宋体" w:hAnsi="Times New Roman"/>
+          <w:color w:val="000000"/>
+          <w:lang w:eastAsia="zh-CN"/>
+        </w:rPr>
+        <w:t xml:space="preserve"> </w:t>
+      </w:r>
+      <w:r>
+        <w:rPr>
+          <w:rFonts w:ascii="Times New Roman" w:eastAsia="宋体" w:hAnsi="Times New Roman"/>
+          <w:i/>
+          <w:iCs/>
+          <w:color w:val="000000"/>
+          <w:lang w:eastAsia="zh-CN"/>
+        </w:rPr>
+        <w:t>1989</w:t>
+      </w:r>
+      <w:r>
+        <w:rPr>
+          <w:rFonts w:ascii="Times New Roman" w:eastAsia="宋体" w:hAnsi="Times New Roman"/>
+          <w:color w:val="000000"/>
+          <w:lang w:eastAsia="zh-CN"/>
+        </w:rPr>
+        <w:t xml:space="preserve"> </w:t>
+      </w:r>
+      <w:r>
+        <w:rPr>
+          <w:rFonts w:ascii="Times New Roman" w:eastAsia="宋体" w:hAnsi="Times New Roman"/>
+          <w:i/>
+          <w:iCs/>
+          <w:color w:val="000000"/>
+          <w:lang w:eastAsia="zh-CN"/>
+        </w:rPr>
+        <w:t xml:space="preserve">Twenty-Third </w:t>
+      </w:r>
+      <w:proofErr w:type="spellStart"/>
+      <w:r>
+        <w:rPr>
+          <w:rFonts w:ascii="Times New Roman" w:eastAsia="宋体" w:hAnsi="Times New Roman"/>
+          <w:i/>
+          <w:iCs/>
+          <w:color w:val="000000"/>
+          <w:lang w:eastAsia="zh-CN"/>
+        </w:rPr>
+        <w:t>Asilomar</w:t>
+      </w:r>
+      <w:proofErr w:type="spellEnd"/>
+      <w:r>
+        <w:rPr>
+          <w:rFonts w:ascii="Times New Roman" w:eastAsia="宋体" w:hAnsi="Times New Roman"/>
+          <w:i/>
+          <w:iCs/>
+          <w:color w:val="000000"/>
+          <w:lang w:eastAsia="zh-CN"/>
+        </w:rPr>
+        <w:t xml:space="preserve"> Conference on Signals, Systems and Computers, 1989.</w:t>
+      </w:r>
+      <w:r>
+        <w:rPr>
+          <w:rFonts w:ascii="Times New Roman" w:eastAsia="宋体" w:hAnsi="Times New Roman"/>
+          <w:color w:val="000000"/>
+          <w:lang w:eastAsia="zh-CN"/>
+        </w:rPr>
+        <w:t>, pp. 714-717.</w:t>
+      </w:r>
+      <w:bookmarkEnd w:id="0"/>
     </w:p>
     <w:p>
       <w:pPr>
-        <w:pStyle w:val="NumberedItem"/>
-        <w:numPr>
-          <w:ilvl w:val="0"/>
-          <w:numId w:val="33"/>
-        </w:numPr>
-        <w:tabs>
-          <w:tab w:val="left" w:pos="227"/>
-          <w:tab w:val="left" w:pos="454"/>
-        </w:tabs>
-        <w:spacing w:before="0" w:after="0"/>
-        <w:contextualSpacing w:val="0"/>
-      </w:pPr>
-      <w:r>
-        <w:t>A copyright form, signed by one author on behalf of allthe authors of the paper</w:t>
-      </w:r>
+        <w:widowControl w:val="0"/>
+        <w:autoSpaceDE w:val="0"/>
+        <w:autoSpaceDN w:val="0"/>
+        <w:adjustRightInd w:val="0"/>
+        <w:ind w:firstLine="0"/>
+        <w:rPr>
+          <w:rFonts w:ascii="宋体" w:eastAsia="宋体" w:hAnsi="Times New Roman"/>
+          <w:sz w:val="24"/>
+          <w:szCs w:val="24"/>
+          <w:lang w:eastAsia="zh-CN"/>
+        </w:rPr>
+      </w:pPr>
+      <w:r>
+        <w:rPr>
+          <w:rFonts w:ascii="Times New Roman" w:eastAsia="宋体" w:hAnsi="Times New Roman"/>
+          <w:color w:val="000000"/>
+          <w:lang w:eastAsia="zh-CN"/>
+        </w:rPr>
+        <w:t>[2]</w:t>
+      </w:r>
+      <w:r>
+        <w:rPr>
+          <w:rFonts w:ascii="Times New Roman" w:eastAsia="宋体" w:hAnsi="Times New Roman"/>
+          <w:color w:val="000000"/>
+          <w:lang w:eastAsia="zh-CN"/>
+        </w:rPr>
+        <w:tab/>
+      </w:r>
+      <w:bookmarkStart w:id="1" w:name="_neb83308C32_6578_4115_978B_2E77119F27A4"/>
+      <w:r>
+        <w:rPr>
+          <w:rFonts w:ascii="Times New Roman" w:eastAsia="宋体" w:hAnsi="Times New Roman"/>
+          <w:color w:val="000000"/>
+          <w:lang w:eastAsia="zh-CN"/>
+        </w:rPr>
+        <w:t xml:space="preserve">W. </w:t>
+      </w:r>
+      <w:proofErr w:type="spellStart"/>
+      <w:r>
+        <w:rPr>
+          <w:rFonts w:ascii="Times New Roman" w:eastAsia="宋体" w:hAnsi="Times New Roman"/>
+          <w:color w:val="000000"/>
+          <w:lang w:eastAsia="zh-CN"/>
+        </w:rPr>
+        <w:t>Verhelst</w:t>
+      </w:r>
+      <w:proofErr w:type="spellEnd"/>
+      <w:r>
+        <w:rPr>
+          <w:rFonts w:ascii="Times New Roman" w:eastAsia="宋体" w:hAnsi="Times New Roman"/>
+          <w:color w:val="000000"/>
+          <w:lang w:eastAsia="zh-CN"/>
+        </w:rPr>
+        <w:t xml:space="preserve"> and M. </w:t>
+      </w:r>
+      <w:proofErr w:type="spellStart"/>
+      <w:r>
+        <w:rPr>
+          <w:rFonts w:ascii="Times New Roman" w:eastAsia="宋体" w:hAnsi="Times New Roman"/>
+          <w:color w:val="000000"/>
+          <w:lang w:eastAsia="zh-CN"/>
+        </w:rPr>
+        <w:t>Roelands</w:t>
+      </w:r>
+      <w:proofErr w:type="spellEnd"/>
+      <w:r>
+        <w:rPr>
+          <w:rFonts w:ascii="Times New Roman" w:eastAsia="宋体" w:hAnsi="Times New Roman"/>
+          <w:color w:val="000000"/>
+          <w:lang w:eastAsia="zh-CN"/>
+        </w:rPr>
+        <w:t>, "An overlap-add technique based on wav</w:t>
+      </w:r>
+      <w:r>
+        <w:rPr>
+          <w:rFonts w:ascii="Times New Roman" w:eastAsia="宋体" w:hAnsi="Times New Roman"/>
+          <w:color w:val="000000"/>
+          <w:lang w:eastAsia="zh-CN"/>
+        </w:rPr>
+        <w:t>e</w:t>
+      </w:r>
+      <w:r>
+        <w:rPr>
+          <w:rFonts w:ascii="Times New Roman" w:eastAsia="宋体" w:hAnsi="Times New Roman"/>
+          <w:color w:val="000000"/>
+          <w:lang w:eastAsia="zh-CN"/>
+        </w:rPr>
+        <w:t xml:space="preserve">form similarity (WSOLA) for high quality time-scale modification of speech," in </w:t>
+      </w:r>
+      <w:r>
+        <w:rPr>
+          <w:rFonts w:ascii="Times New Roman" w:eastAsia="宋体" w:hAnsi="Times New Roman"/>
+          <w:i/>
+          <w:iCs/>
+          <w:color w:val="000000"/>
+          <w:lang w:eastAsia="zh-CN"/>
+        </w:rPr>
+        <w:t>Proc.</w:t>
+      </w:r>
+      <w:r>
+        <w:rPr>
+          <w:rFonts w:ascii="Times New Roman" w:eastAsia="宋体" w:hAnsi="Times New Roman"/>
+          <w:color w:val="000000"/>
+          <w:lang w:eastAsia="zh-CN"/>
+        </w:rPr>
+        <w:t xml:space="preserve"> </w:t>
+      </w:r>
+      <w:r>
+        <w:rPr>
+          <w:rFonts w:ascii="Times New Roman" w:eastAsia="宋体" w:hAnsi="Times New Roman"/>
+          <w:i/>
+          <w:iCs/>
+          <w:color w:val="000000"/>
+          <w:lang w:eastAsia="zh-CN"/>
+        </w:rPr>
+        <w:t>1993</w:t>
+      </w:r>
+      <w:r>
+        <w:rPr>
+          <w:rFonts w:ascii="Times New Roman" w:eastAsia="宋体" w:hAnsi="Times New Roman"/>
+          <w:color w:val="000000"/>
+          <w:lang w:eastAsia="zh-CN"/>
+        </w:rPr>
+        <w:t xml:space="preserve"> </w:t>
+      </w:r>
+      <w:r>
+        <w:rPr>
+          <w:rFonts w:ascii="Times New Roman" w:eastAsia="宋体" w:hAnsi="Times New Roman"/>
+          <w:i/>
+          <w:iCs/>
+          <w:color w:val="000000"/>
+          <w:lang w:eastAsia="zh-CN"/>
+        </w:rPr>
+        <w:t>IEEE International Conference on Acoustics, Speech, and Signal Processing, 1993. ICASSP-93.</w:t>
+      </w:r>
+      <w:r>
+        <w:rPr>
+          <w:rFonts w:ascii="Times New Roman" w:eastAsia="宋体" w:hAnsi="Times New Roman"/>
+          <w:color w:val="000000"/>
+          <w:lang w:eastAsia="zh-CN"/>
+        </w:rPr>
+        <w:t>, pp. 554-557.</w:t>
+      </w:r>
+      <w:bookmarkEnd w:id="1"/>
     </w:p>
     <w:p>
       <w:pPr>
-        <w:pStyle w:val="NumberedItem"/>
-        <w:numPr>
-          <w:ilvl w:val="0"/>
-          <w:numId w:val="33"/>
-        </w:numPr>
-        <w:tabs>
-          <w:tab w:val="left" w:pos="227"/>
-          <w:tab w:val="left" w:pos="454"/>
-        </w:tabs>
-        <w:spacing w:before="0" w:after="0"/>
-        <w:contextualSpacing w:val="0"/>
-      </w:pPr>
-      <w:r>
-        <w:t>A readme giving the first name(s) and the surname(s) of all the authors of the paper as well as the name and email address of the corresponding author</w:t>
-      </w:r>
+        <w:widowControl w:val="0"/>
+        <w:autoSpaceDE w:val="0"/>
+        <w:autoSpaceDN w:val="0"/>
+        <w:adjustRightInd w:val="0"/>
+        <w:ind w:firstLine="0"/>
+        <w:rPr>
+          <w:rFonts w:ascii="宋体" w:eastAsia="宋体" w:hAnsi="Times New Roman"/>
+          <w:sz w:val="24"/>
+          <w:szCs w:val="24"/>
+          <w:lang w:eastAsia="zh-CN"/>
+        </w:rPr>
+      </w:pPr>
+      <w:r>
+        <w:rPr>
+          <w:rFonts w:ascii="Times New Roman" w:eastAsia="宋体" w:hAnsi="Times New Roman"/>
+          <w:color w:val="000000"/>
+          <w:lang w:eastAsia="zh-CN"/>
+        </w:rPr>
+        <w:t>[3]</w:t>
+      </w:r>
+      <w:r>
+        <w:rPr>
+          <w:rFonts w:ascii="Times New Roman" w:eastAsia="宋体" w:hAnsi="Times New Roman"/>
+          <w:color w:val="000000"/>
+          <w:lang w:eastAsia="zh-CN"/>
+        </w:rPr>
+        <w:tab/>
+      </w:r>
+      <w:bookmarkStart w:id="2" w:name="_nebB2AE9596_3574_428D_BAC3_B5A969711C7B"/>
+      <w:r>
+        <w:rPr>
+          <w:rFonts w:ascii="Times New Roman" w:eastAsia="宋体" w:hAnsi="Times New Roman"/>
+          <w:color w:val="000000"/>
+          <w:lang w:eastAsia="zh-CN"/>
+        </w:rPr>
+        <w:t xml:space="preserve">M. </w:t>
+      </w:r>
+      <w:proofErr w:type="spellStart"/>
+      <w:r>
+        <w:rPr>
+          <w:rFonts w:ascii="Times New Roman" w:eastAsia="宋体" w:hAnsi="Times New Roman"/>
+          <w:color w:val="000000"/>
+          <w:lang w:eastAsia="zh-CN"/>
+        </w:rPr>
+        <w:t>Dolson</w:t>
+      </w:r>
+      <w:proofErr w:type="spellEnd"/>
+      <w:r>
+        <w:rPr>
+          <w:rFonts w:ascii="Times New Roman" w:eastAsia="宋体" w:hAnsi="Times New Roman"/>
+          <w:color w:val="000000"/>
+          <w:lang w:eastAsia="zh-CN"/>
+        </w:rPr>
+        <w:t xml:space="preserve">, "The Phase </w:t>
+      </w:r>
+      <w:proofErr w:type="spellStart"/>
+      <w:r>
+        <w:rPr>
+          <w:rFonts w:ascii="Times New Roman" w:eastAsia="宋体" w:hAnsi="Times New Roman"/>
+          <w:color w:val="000000"/>
+          <w:lang w:eastAsia="zh-CN"/>
+        </w:rPr>
+        <w:t>Vocoder</w:t>
+      </w:r>
+      <w:proofErr w:type="spellEnd"/>
+      <w:r>
+        <w:rPr>
+          <w:rFonts w:ascii="Times New Roman" w:eastAsia="宋体" w:hAnsi="Times New Roman"/>
+          <w:color w:val="000000"/>
+          <w:lang w:eastAsia="zh-CN"/>
+        </w:rPr>
+        <w:t xml:space="preserve">: A Tutorial," </w:t>
+      </w:r>
+      <w:r>
+        <w:rPr>
+          <w:rFonts w:ascii="Times New Roman" w:eastAsia="宋体" w:hAnsi="Times New Roman"/>
+          <w:i/>
+          <w:iCs/>
+          <w:color w:val="000000"/>
+          <w:lang w:eastAsia="zh-CN"/>
+        </w:rPr>
+        <w:t>Computer Music Journal</w:t>
+      </w:r>
+      <w:r>
+        <w:rPr>
+          <w:rFonts w:ascii="Times New Roman" w:eastAsia="宋体" w:hAnsi="Times New Roman"/>
+          <w:color w:val="000000"/>
+          <w:lang w:eastAsia="zh-CN"/>
+        </w:rPr>
+        <w:t>, vol.10, pp. 14-27, 1986.</w:t>
+      </w:r>
+      <w:bookmarkEnd w:id="2"/>
     </w:p>
-    <w:p/>
-    <w:p/>
+    <w:p>
+      <w:pPr>
+        <w:widowControl w:val="0"/>
+        <w:autoSpaceDE w:val="0"/>
+        <w:autoSpaceDN w:val="0"/>
+        <w:adjustRightInd w:val="0"/>
+        <w:ind w:firstLine="0"/>
+        <w:rPr>
+          <w:rFonts w:ascii="宋体" w:eastAsia="宋体" w:hAnsi="Times New Roman"/>
+          <w:sz w:val="24"/>
+          <w:szCs w:val="24"/>
+          <w:lang w:eastAsia="zh-CN"/>
+        </w:rPr>
+      </w:pPr>
+      <w:proofErr w:type="gramStart"/>
+      <w:r>
+        <w:rPr>
+          <w:rFonts w:ascii="Times New Roman" w:eastAsia="宋体" w:hAnsi="Times New Roman"/>
+          <w:color w:val="000000"/>
+          <w:lang w:eastAsia="zh-CN"/>
+        </w:rPr>
+        <w:t>[4]</w:t>
+      </w:r>
+      <w:r>
+        <w:rPr>
+          <w:rFonts w:ascii="Times New Roman" w:eastAsia="宋体" w:hAnsi="Times New Roman"/>
+          <w:color w:val="000000"/>
+          <w:lang w:eastAsia="zh-CN"/>
+        </w:rPr>
+        <w:tab/>
+      </w:r>
+      <w:bookmarkStart w:id="3" w:name="_nebB6009AC2_1F72_41AC_A6CD_8A6F758315A6"/>
+      <w:r>
+        <w:rPr>
+          <w:rFonts w:ascii="Times New Roman" w:eastAsia="宋体" w:hAnsi="Times New Roman"/>
+          <w:color w:val="000000"/>
+          <w:lang w:eastAsia="zh-CN"/>
+        </w:rPr>
+        <w:t xml:space="preserve">J. </w:t>
+      </w:r>
+      <w:proofErr w:type="spellStart"/>
+      <w:r>
+        <w:rPr>
+          <w:rFonts w:ascii="Times New Roman" w:eastAsia="宋体" w:hAnsi="Times New Roman"/>
+          <w:color w:val="000000"/>
+          <w:lang w:eastAsia="zh-CN"/>
+        </w:rPr>
+        <w:t>Laroche</w:t>
+      </w:r>
+      <w:proofErr w:type="spellEnd"/>
+      <w:r>
+        <w:rPr>
+          <w:rFonts w:ascii="Times New Roman" w:eastAsia="宋体" w:hAnsi="Times New Roman"/>
+          <w:color w:val="000000"/>
+          <w:lang w:eastAsia="zh-CN"/>
+        </w:rPr>
+        <w:t xml:space="preserve"> and M. </w:t>
+      </w:r>
+      <w:proofErr w:type="spellStart"/>
+      <w:r>
+        <w:rPr>
+          <w:rFonts w:ascii="Times New Roman" w:eastAsia="宋体" w:hAnsi="Times New Roman"/>
+          <w:color w:val="000000"/>
+          <w:lang w:eastAsia="zh-CN"/>
+        </w:rPr>
+        <w:t>Dolson</w:t>
+      </w:r>
+      <w:proofErr w:type="spellEnd"/>
+      <w:r>
+        <w:rPr>
+          <w:rFonts w:ascii="Times New Roman" w:eastAsia="宋体" w:hAnsi="Times New Roman"/>
+          <w:color w:val="000000"/>
+          <w:lang w:eastAsia="zh-CN"/>
+        </w:rPr>
+        <w:t xml:space="preserve">, "Improved phase </w:t>
+      </w:r>
+      <w:proofErr w:type="spellStart"/>
+      <w:r>
+        <w:rPr>
+          <w:rFonts w:ascii="Times New Roman" w:eastAsia="宋体" w:hAnsi="Times New Roman"/>
+          <w:color w:val="000000"/>
+          <w:lang w:eastAsia="zh-CN"/>
+        </w:rPr>
+        <w:t>vocoder</w:t>
+      </w:r>
+      <w:proofErr w:type="spellEnd"/>
+      <w:r>
+        <w:rPr>
+          <w:rFonts w:ascii="Times New Roman" w:eastAsia="宋体" w:hAnsi="Times New Roman"/>
+          <w:color w:val="000000"/>
+          <w:lang w:eastAsia="zh-CN"/>
+        </w:rPr>
+        <w:t xml:space="preserve"> time-scale modification of audio," </w:t>
+      </w:r>
+      <w:r>
+        <w:rPr>
+          <w:rFonts w:ascii="Times New Roman" w:eastAsia="宋体" w:hAnsi="Times New Roman"/>
+          <w:i/>
+          <w:iCs/>
+          <w:color w:val="000000"/>
+          <w:lang w:eastAsia="zh-CN"/>
+        </w:rPr>
+        <w:t>IEEE Transactions on Speech and Audio Processing</w:t>
+      </w:r>
+      <w:r>
+        <w:rPr>
+          <w:rFonts w:ascii="Times New Roman" w:eastAsia="宋体" w:hAnsi="Times New Roman"/>
+          <w:color w:val="000000"/>
+          <w:lang w:eastAsia="zh-CN"/>
+        </w:rPr>
+        <w:t>, vol.7, pp. 323-332, 1999.</w:t>
+      </w:r>
+      <w:bookmarkEnd w:id="3"/>
+      <w:proofErr w:type="gramEnd"/>
+    </w:p>
+    <w:p>
+      <w:pPr>
+        <w:widowControl w:val="0"/>
+        <w:autoSpaceDE w:val="0"/>
+        <w:autoSpaceDN w:val="0"/>
+        <w:adjustRightInd w:val="0"/>
+        <w:ind w:firstLine="0"/>
+        <w:rPr>
+          <w:rFonts w:ascii="宋体" w:eastAsia="宋体" w:hAnsi="Times New Roman"/>
+          <w:sz w:val="24"/>
+          <w:szCs w:val="24"/>
+          <w:lang w:eastAsia="zh-CN"/>
+        </w:rPr>
+      </w:pPr>
+      <w:r>
+        <w:rPr>
+          <w:rFonts w:ascii="Times New Roman" w:eastAsia="宋体" w:hAnsi="Times New Roman"/>
+          <w:color w:val="000000"/>
+          <w:lang w:eastAsia="zh-CN"/>
+        </w:rPr>
+        <w:t>[5]</w:t>
+      </w:r>
+      <w:r>
+        <w:rPr>
+          <w:rFonts w:ascii="Times New Roman" w:eastAsia="宋体" w:hAnsi="Times New Roman"/>
+          <w:color w:val="000000"/>
+          <w:lang w:eastAsia="zh-CN"/>
+        </w:rPr>
+        <w:tab/>
+      </w:r>
+      <w:bookmarkStart w:id="4" w:name="_nebD36F29F5_54F3_4EDE_8C10_F44C8AFAF5F2"/>
+      <w:r>
+        <w:rPr>
+          <w:rFonts w:ascii="Times New Roman" w:eastAsia="宋体" w:hAnsi="Times New Roman"/>
+          <w:color w:val="000000"/>
+          <w:lang w:eastAsia="zh-CN"/>
+        </w:rPr>
+        <w:t xml:space="preserve">D. </w:t>
+      </w:r>
+      <w:proofErr w:type="spellStart"/>
+      <w:r>
+        <w:rPr>
+          <w:rFonts w:ascii="Times New Roman" w:eastAsia="宋体" w:hAnsi="Times New Roman"/>
+          <w:color w:val="000000"/>
+          <w:lang w:eastAsia="zh-CN"/>
+        </w:rPr>
+        <w:t>Dorran</w:t>
+      </w:r>
+      <w:proofErr w:type="spellEnd"/>
+      <w:r>
+        <w:rPr>
+          <w:rFonts w:ascii="Times New Roman" w:eastAsia="宋体" w:hAnsi="Times New Roman"/>
+          <w:color w:val="000000"/>
+          <w:lang w:eastAsia="zh-CN"/>
+        </w:rPr>
+        <w:t xml:space="preserve">, R. </w:t>
+      </w:r>
+      <w:proofErr w:type="spellStart"/>
+      <w:r>
+        <w:rPr>
+          <w:rFonts w:ascii="Times New Roman" w:eastAsia="宋体" w:hAnsi="Times New Roman"/>
+          <w:color w:val="000000"/>
+          <w:lang w:eastAsia="zh-CN"/>
+        </w:rPr>
+        <w:t>Lawlor</w:t>
+      </w:r>
+      <w:proofErr w:type="spellEnd"/>
+      <w:r>
+        <w:rPr>
+          <w:rFonts w:ascii="Times New Roman" w:eastAsia="宋体" w:hAnsi="Times New Roman"/>
+          <w:color w:val="000000"/>
+          <w:lang w:eastAsia="zh-CN"/>
+        </w:rPr>
+        <w:t xml:space="preserve"> and E. Coyle, "High quality time-scale modification of speech using a peak alignment overlap-add algorithm (PAOLA)," in </w:t>
+      </w:r>
+      <w:r>
+        <w:rPr>
+          <w:rFonts w:ascii="Times New Roman" w:eastAsia="宋体" w:hAnsi="Times New Roman"/>
+          <w:i/>
+          <w:iCs/>
+          <w:color w:val="000000"/>
+          <w:lang w:eastAsia="zh-CN"/>
+        </w:rPr>
+        <w:t>Proc.</w:t>
+      </w:r>
+      <w:r>
+        <w:rPr>
+          <w:rFonts w:ascii="Times New Roman" w:eastAsia="宋体" w:hAnsi="Times New Roman"/>
+          <w:color w:val="000000"/>
+          <w:lang w:eastAsia="zh-CN"/>
+        </w:rPr>
+        <w:t xml:space="preserve"> </w:t>
+      </w:r>
+      <w:r>
+        <w:rPr>
+          <w:rFonts w:ascii="Times New Roman" w:eastAsia="宋体" w:hAnsi="Times New Roman"/>
+          <w:i/>
+          <w:iCs/>
+          <w:color w:val="000000"/>
+          <w:lang w:eastAsia="zh-CN"/>
+        </w:rPr>
+        <w:t>2003</w:t>
+      </w:r>
+      <w:r>
+        <w:rPr>
+          <w:rFonts w:ascii="Times New Roman" w:eastAsia="宋体" w:hAnsi="Times New Roman"/>
+          <w:color w:val="000000"/>
+          <w:lang w:eastAsia="zh-CN"/>
+        </w:rPr>
+        <w:t xml:space="preserve"> </w:t>
+      </w:r>
+      <w:proofErr w:type="spellStart"/>
+      <w:r>
+        <w:rPr>
+          <w:rFonts w:ascii="Times New Roman" w:eastAsia="宋体" w:hAnsi="Times New Roman"/>
+          <w:i/>
+          <w:iCs/>
+          <w:color w:val="000000"/>
+          <w:lang w:eastAsia="zh-CN"/>
+        </w:rPr>
+        <w:t>2003</w:t>
+      </w:r>
+      <w:proofErr w:type="spellEnd"/>
+      <w:r>
+        <w:rPr>
+          <w:rFonts w:ascii="Times New Roman" w:eastAsia="宋体" w:hAnsi="Times New Roman"/>
+          <w:i/>
+          <w:iCs/>
+          <w:color w:val="000000"/>
+          <w:lang w:eastAsia="zh-CN"/>
+        </w:rPr>
+        <w:t xml:space="preserve"> IEEE International Conference on Acoustics, Speech, and Signal Processing, 2003. (ICASSP '03)</w:t>
+      </w:r>
+      <w:proofErr w:type="gramStart"/>
+      <w:r>
+        <w:rPr>
+          <w:rFonts w:ascii="Times New Roman" w:eastAsia="宋体" w:hAnsi="Times New Roman"/>
+          <w:i/>
+          <w:iCs/>
+          <w:color w:val="000000"/>
+          <w:lang w:eastAsia="zh-CN"/>
+        </w:rPr>
+        <w:t>.</w:t>
+      </w:r>
+      <w:r>
+        <w:rPr>
+          <w:rFonts w:ascii="Times New Roman" w:eastAsia="宋体" w:hAnsi="Times New Roman"/>
+          <w:color w:val="000000"/>
+          <w:lang w:eastAsia="zh-CN"/>
+        </w:rPr>
+        <w:t>,</w:t>
+      </w:r>
+      <w:proofErr w:type="gramEnd"/>
+      <w:r>
+        <w:rPr>
+          <w:rFonts w:ascii="Times New Roman" w:eastAsia="宋体" w:hAnsi="Times New Roman"/>
+          <w:color w:val="000000"/>
+          <w:lang w:eastAsia="zh-CN"/>
+        </w:rPr>
+        <w:t xml:space="preserve"> pp. 700-703.</w:t>
+      </w:r>
+      <w:bookmarkEnd w:id="4"/>
+    </w:p>
+    <w:p>
+      <w:pPr>
+        <w:widowControl w:val="0"/>
+        <w:autoSpaceDE w:val="0"/>
+        <w:autoSpaceDN w:val="0"/>
+        <w:adjustRightInd w:val="0"/>
+        <w:ind w:firstLine="0"/>
+        <w:rPr>
+          <w:rFonts w:ascii="宋体" w:eastAsia="宋体" w:hAnsi="Times New Roman"/>
+          <w:sz w:val="24"/>
+          <w:szCs w:val="24"/>
+          <w:lang w:eastAsia="zh-CN"/>
+        </w:rPr>
+      </w:pPr>
+      <w:r>
+        <w:rPr>
+          <w:rFonts w:ascii="Times New Roman" w:eastAsia="宋体" w:hAnsi="Times New Roman"/>
+          <w:color w:val="000000"/>
+          <w:lang w:eastAsia="zh-CN"/>
+        </w:rPr>
+        <w:t>[6]</w:t>
+      </w:r>
+      <w:r>
+        <w:rPr>
+          <w:rFonts w:ascii="Times New Roman" w:eastAsia="宋体" w:hAnsi="Times New Roman"/>
+          <w:color w:val="000000"/>
+          <w:lang w:eastAsia="zh-CN"/>
+        </w:rPr>
+        <w:tab/>
+      </w:r>
+      <w:bookmarkStart w:id="5" w:name="_neb79DEA5D2_E14D_4968_8026_3425A57B612A"/>
+      <w:r>
+        <w:rPr>
+          <w:rFonts w:ascii="Times New Roman" w:eastAsia="宋体" w:hAnsi="Times New Roman"/>
+          <w:color w:val="000000"/>
+          <w:lang w:eastAsia="zh-CN"/>
+        </w:rPr>
+        <w:t xml:space="preserve">M. </w:t>
+      </w:r>
+      <w:proofErr w:type="spellStart"/>
+      <w:r>
+        <w:rPr>
+          <w:rFonts w:ascii="Times New Roman" w:eastAsia="宋体" w:hAnsi="Times New Roman"/>
+          <w:color w:val="000000"/>
+          <w:lang w:eastAsia="zh-CN"/>
+        </w:rPr>
+        <w:t>Portnoff</w:t>
+      </w:r>
+      <w:proofErr w:type="spellEnd"/>
+      <w:r>
+        <w:rPr>
+          <w:rFonts w:ascii="Times New Roman" w:eastAsia="宋体" w:hAnsi="Times New Roman"/>
+          <w:color w:val="000000"/>
+          <w:lang w:eastAsia="zh-CN"/>
+        </w:rPr>
+        <w:t xml:space="preserve">, "Time-scale modification of speech based on short-time Fourier analysis," </w:t>
+      </w:r>
+      <w:r>
+        <w:rPr>
+          <w:rFonts w:ascii="Times New Roman" w:eastAsia="宋体" w:hAnsi="Times New Roman"/>
+          <w:i/>
+          <w:iCs/>
+          <w:color w:val="000000"/>
+          <w:lang w:eastAsia="zh-CN"/>
+        </w:rPr>
+        <w:t>IEEE Transactions on Acoustics, Speech and Signal Processing</w:t>
+      </w:r>
+      <w:r>
+        <w:rPr>
+          <w:rFonts w:ascii="Times New Roman" w:eastAsia="宋体" w:hAnsi="Times New Roman"/>
+          <w:color w:val="000000"/>
+          <w:lang w:eastAsia="zh-CN"/>
+        </w:rPr>
+        <w:t>, vol.29, pp. 374-390, 1981.</w:t>
+      </w:r>
+      <w:bookmarkEnd w:id="5"/>
+    </w:p>
+    <w:p>
+      <w:pPr>
+        <w:widowControl w:val="0"/>
+        <w:autoSpaceDE w:val="0"/>
+        <w:autoSpaceDN w:val="0"/>
+        <w:adjustRightInd w:val="0"/>
+        <w:ind w:firstLine="0"/>
+        <w:rPr>
+          <w:rFonts w:ascii="宋体" w:eastAsia="宋体" w:hAnsi="Times New Roman"/>
+          <w:sz w:val="24"/>
+          <w:szCs w:val="24"/>
+          <w:lang w:eastAsia="zh-CN"/>
+        </w:rPr>
+      </w:pPr>
+      <w:r>
+        <w:rPr>
+          <w:rFonts w:ascii="Times New Roman" w:eastAsia="宋体" w:hAnsi="Times New Roman"/>
+          <w:color w:val="000000"/>
+          <w:lang w:eastAsia="zh-CN"/>
+        </w:rPr>
+        <w:t>[7]</w:t>
+      </w:r>
+      <w:r>
+        <w:rPr>
+          <w:rFonts w:ascii="Times New Roman" w:eastAsia="宋体" w:hAnsi="Times New Roman"/>
+          <w:color w:val="000000"/>
+          <w:lang w:eastAsia="zh-CN"/>
+        </w:rPr>
+        <w:tab/>
+      </w:r>
+      <w:bookmarkStart w:id="6" w:name="_neb49F50857_A164_4D4F_8F3E_0DF33095CF2C"/>
+      <w:r>
+        <w:rPr>
+          <w:rFonts w:ascii="Times New Roman" w:eastAsia="宋体" w:hAnsi="Times New Roman"/>
+          <w:color w:val="000000"/>
+          <w:lang w:eastAsia="zh-CN"/>
+        </w:rPr>
+        <w:t xml:space="preserve">D. Griffin and L. Jae, "Signal estimation from modified short-time Fourier transform," </w:t>
+      </w:r>
+      <w:r>
+        <w:rPr>
+          <w:rFonts w:ascii="Times New Roman" w:eastAsia="宋体" w:hAnsi="Times New Roman"/>
+          <w:i/>
+          <w:iCs/>
+          <w:color w:val="000000"/>
+          <w:lang w:eastAsia="zh-CN"/>
+        </w:rPr>
+        <w:t>IEEE Transactions on Acoustics, Speech and Signal Processing</w:t>
+      </w:r>
+      <w:r>
+        <w:rPr>
+          <w:rFonts w:ascii="Times New Roman" w:eastAsia="宋体" w:hAnsi="Times New Roman"/>
+          <w:color w:val="000000"/>
+          <w:lang w:eastAsia="zh-CN"/>
+        </w:rPr>
+        <w:t>, vol.32, pp. 236-243, 1984.</w:t>
+      </w:r>
+      <w:bookmarkEnd w:id="6"/>
+    </w:p>
+    <w:p>
+      <w:pPr>
+        <w:widowControl w:val="0"/>
+        <w:autoSpaceDE w:val="0"/>
+        <w:autoSpaceDN w:val="0"/>
+        <w:adjustRightInd w:val="0"/>
+        <w:ind w:firstLine="0"/>
+        <w:rPr>
+          <w:rFonts w:ascii="宋体" w:eastAsia="宋体" w:hAnsi="Times New Roman"/>
+          <w:sz w:val="24"/>
+          <w:szCs w:val="24"/>
+          <w:lang w:eastAsia="zh-CN"/>
+        </w:rPr>
+      </w:pPr>
+      <w:r>
+        <w:rPr>
+          <w:rFonts w:ascii="Times New Roman" w:eastAsia="宋体" w:hAnsi="Times New Roman"/>
+          <w:color w:val="000000"/>
+          <w:lang w:eastAsia="zh-CN"/>
+        </w:rPr>
+        <w:t>[8]</w:t>
+      </w:r>
+      <w:r>
+        <w:rPr>
+          <w:rFonts w:ascii="Times New Roman" w:eastAsia="宋体" w:hAnsi="Times New Roman"/>
+          <w:color w:val="000000"/>
+          <w:lang w:eastAsia="zh-CN"/>
+        </w:rPr>
+        <w:tab/>
+      </w:r>
+      <w:bookmarkStart w:id="7" w:name="_nebE6515CA8_D1CE_4A64_A746_DDB96AF49E90"/>
+      <w:r>
+        <w:rPr>
+          <w:rFonts w:ascii="Times New Roman" w:eastAsia="宋体" w:hAnsi="Times New Roman"/>
+          <w:color w:val="000000"/>
+          <w:lang w:eastAsia="zh-CN"/>
+        </w:rPr>
+        <w:t xml:space="preserve">Z. </w:t>
+      </w:r>
+      <w:proofErr w:type="spellStart"/>
+      <w:r>
+        <w:rPr>
+          <w:rFonts w:ascii="Times New Roman" w:eastAsia="宋体" w:hAnsi="Times New Roman"/>
+          <w:color w:val="000000"/>
+          <w:lang w:eastAsia="zh-CN"/>
+        </w:rPr>
+        <w:t>Xinglei</w:t>
+      </w:r>
+      <w:proofErr w:type="spellEnd"/>
+      <w:r>
+        <w:rPr>
+          <w:rFonts w:ascii="Times New Roman" w:eastAsia="宋体" w:hAnsi="Times New Roman"/>
+          <w:color w:val="000000"/>
+          <w:lang w:eastAsia="zh-CN"/>
+        </w:rPr>
+        <w:t xml:space="preserve">, G. Beauregard and L. Wyse, "Real-Time Signal Estimation From Modified Short-Time Fourier Transform Magnitude Spectra," </w:t>
+      </w:r>
+      <w:r>
+        <w:rPr>
+          <w:rFonts w:ascii="Times New Roman" w:eastAsia="宋体" w:hAnsi="Times New Roman"/>
+          <w:i/>
+          <w:iCs/>
+          <w:color w:val="000000"/>
+          <w:lang w:eastAsia="zh-CN"/>
+        </w:rPr>
+        <w:t>IEEE Transactions on Audio, Speech, and Language Processing</w:t>
+      </w:r>
+      <w:r>
+        <w:rPr>
+          <w:rFonts w:ascii="Times New Roman" w:eastAsia="宋体" w:hAnsi="Times New Roman"/>
+          <w:color w:val="000000"/>
+          <w:lang w:eastAsia="zh-CN"/>
+        </w:rPr>
+        <w:t>, vol.15, pp. 1645-1653, 2007.</w:t>
+      </w:r>
+      <w:bookmarkEnd w:id="7"/>
+    </w:p>
+    <w:p>
+      <w:pPr>
+        <w:ind w:firstLine="0"/>
+        <w:rPr>
+          <w:rFonts w:hint="eastAsia"/>
+          <w:lang w:eastAsia="zh-CN"/>
+        </w:rPr>
+      </w:pPr>
+      <w:r>
+        <w:rPr>
+          <w:lang w:eastAsia="zh-CN"/>
+        </w:rPr>
+        <w:fldChar w:fldCharType="end"/>
+      </w:r>
+    </w:p>
     <w:sectPr>
-      <w:headerReference w:type="even" r:id="rId9"/>
-      <w:headerReference w:type="default" r:id="rId10"/>
+      <w:headerReference w:type="even" r:id="rId29"/>
+      <w:headerReference w:type="default" r:id="rId30"/>
       <w:type w:val="oddPage"/>
       <w:pgSz w:w="11906" w:h="16838" w:code="9"/>
       <w:pgMar w:top="2948" w:right="2495" w:bottom="2948" w:left="2495" w:header="2381" w:footer="709" w:gutter="0"/>
@@ -3367,14 +8428,14 @@
 
 <file path=word/endnotes.xml><?xml version="1.0" encoding="utf-8"?>
 <w:endnotes xmlns:ve="http://schemas.openxmlformats.org/markup-compatibility/2006" xmlns:o="urn:schemas-microsoft-com:office:office" xmlns:r="http://schemas.openxmlformats.org/officeDocument/2006/relationships" xmlns:m="http://schemas.openxmlformats.org/officeDocument/2006/math" xmlns:v="urn:schemas-microsoft-com:vml" xmlns:wp="http://schemas.openxmlformats.org/drawingml/2006/wordprocessingDrawing" xmlns:w10="urn:schemas-microsoft-com:office:word" xmlns:w="http://schemas.openxmlformats.org/wordprocessingml/2006/main" xmlns:wne="http://schemas.microsoft.com/office/word/2006/wordml">
-  <w:endnote w:type="separator" w:id="0">
+  <w:endnote w:type="separator" w:id="-1">
     <w:p>
       <w:r>
         <w:separator/>
       </w:r>
     </w:p>
   </w:endnote>
-  <w:endnote w:type="continuationSeparator" w:id="1">
+  <w:endnote w:type="continuationSeparator" w:id="0">
     <w:p>
       <w:r>
         <w:continuationSeparator/>
@@ -3386,7 +8447,7 @@
 
 <file path=word/footnotes.xml><?xml version="1.0" encoding="utf-8"?>
 <w:footnotes xmlns:ve="http://schemas.openxmlformats.org/markup-compatibility/2006" xmlns:o="urn:schemas-microsoft-com:office:office" xmlns:r="http://schemas.openxmlformats.org/officeDocument/2006/relationships" xmlns:m="http://schemas.openxmlformats.org/officeDocument/2006/math" xmlns:v="urn:schemas-microsoft-com:vml" xmlns:wp="http://schemas.openxmlformats.org/drawingml/2006/wordprocessingDrawing" xmlns:w10="urn:schemas-microsoft-com:office:word" xmlns:w="http://schemas.openxmlformats.org/wordprocessingml/2006/main" xmlns:wne="http://schemas.microsoft.com/office/word/2006/wordml">
-  <w:footnote w:type="separator" w:id="0">
+  <w:footnote w:type="separator" w:id="-1">
     <w:p>
       <w:pPr>
         <w:pStyle w:val="p1a"/>
@@ -3396,26 +8457,10 @@
       </w:r>
     </w:p>
   </w:footnote>
-  <w:footnote w:type="continuationSeparator" w:id="1">
+  <w:footnote w:type="continuationSeparator" w:id="0">
     <w:p>
       <w:r>
         <w:continuationSeparator/>
-      </w:r>
-    </w:p>
-  </w:footnote>
-  <w:footnote w:id="2">
-    <w:p>
-      <w:pPr>
-        <w:pStyle w:val="a7"/>
-      </w:pPr>
-      <w:r>
-        <w:rPr>
-          <w:rStyle w:val="a6"/>
-        </w:rPr>
-        <w:footnoteRef/>
-      </w:r>
-      <w:r>
-        <w:t xml:space="preserve"> The footnote numeral is set flush left and the text follows with the usual word spacing. </w:t>
       </w:r>
     </w:p>
   </w:footnote>
@@ -3441,7 +8486,7 @@
       <w:rPr>
         <w:noProof/>
       </w:rPr>
-      <w:t>2</w:t>
+      <w:t>8</w:t>
     </w:r>
     <w:r>
       <w:fldChar w:fldCharType="end"/>
@@ -3469,7 +8514,7 @@
       <w:rPr>
         <w:noProof/>
       </w:rPr>
-      <w:t>3</w:t>
+      <w:t>7</w:t>
     </w:r>
     <w:r>
       <w:fldChar w:fldCharType="end"/>
@@ -3575,6 +8620,273 @@
     </w:lvl>
   </w:abstractNum>
   <w:abstractNum w:abstractNumId="2">
+    <w:nsid w:val="0200638B"/>
+    <w:multiLevelType w:val="hybridMultilevel"/>
+    <w:tmpl w:val="56209D14"/>
+    <w:lvl w:ilvl="0" w:tplc="03C26CEE">
+      <w:start w:val="1"/>
+      <w:numFmt w:val="decimal"/>
+      <w:lvlText w:val="%1."/>
+      <w:lvlJc w:val="left"/>
+      <w:pPr>
+        <w:ind w:left="360" w:hanging="360"/>
+      </w:pPr>
+      <w:rPr>
+        <w:rFonts w:hint="default"/>
+      </w:rPr>
+    </w:lvl>
+    <w:lvl w:ilvl="1" w:tplc="04090019" w:tentative="1">
+      <w:start w:val="1"/>
+      <w:numFmt w:val="lowerLetter"/>
+      <w:lvlText w:val="%2)"/>
+      <w:lvlJc w:val="left"/>
+      <w:pPr>
+        <w:ind w:left="840" w:hanging="420"/>
+      </w:pPr>
+    </w:lvl>
+    <w:lvl w:ilvl="2" w:tplc="0409001B" w:tentative="1">
+      <w:start w:val="1"/>
+      <w:numFmt w:val="lowerRoman"/>
+      <w:lvlText w:val="%3."/>
+      <w:lvlJc w:val="right"/>
+      <w:pPr>
+        <w:ind w:left="1260" w:hanging="420"/>
+      </w:pPr>
+    </w:lvl>
+    <w:lvl w:ilvl="3" w:tplc="0409000F" w:tentative="1">
+      <w:start w:val="1"/>
+      <w:numFmt w:val="decimal"/>
+      <w:lvlText w:val="%4."/>
+      <w:lvlJc w:val="left"/>
+      <w:pPr>
+        <w:ind w:left="1680" w:hanging="420"/>
+      </w:pPr>
+    </w:lvl>
+    <w:lvl w:ilvl="4" w:tplc="04090019" w:tentative="1">
+      <w:start w:val="1"/>
+      <w:numFmt w:val="lowerLetter"/>
+      <w:lvlText w:val="%5)"/>
+      <w:lvlJc w:val="left"/>
+      <w:pPr>
+        <w:ind w:left="2100" w:hanging="420"/>
+      </w:pPr>
+    </w:lvl>
+    <w:lvl w:ilvl="5" w:tplc="0409001B" w:tentative="1">
+      <w:start w:val="1"/>
+      <w:numFmt w:val="lowerRoman"/>
+      <w:lvlText w:val="%6."/>
+      <w:lvlJc w:val="right"/>
+      <w:pPr>
+        <w:ind w:left="2520" w:hanging="420"/>
+      </w:pPr>
+    </w:lvl>
+    <w:lvl w:ilvl="6" w:tplc="0409000F" w:tentative="1">
+      <w:start w:val="1"/>
+      <w:numFmt w:val="decimal"/>
+      <w:lvlText w:val="%7."/>
+      <w:lvlJc w:val="left"/>
+      <w:pPr>
+        <w:ind w:left="2940" w:hanging="420"/>
+      </w:pPr>
+    </w:lvl>
+    <w:lvl w:ilvl="7" w:tplc="04090019" w:tentative="1">
+      <w:start w:val="1"/>
+      <w:numFmt w:val="lowerLetter"/>
+      <w:lvlText w:val="%8)"/>
+      <w:lvlJc w:val="left"/>
+      <w:pPr>
+        <w:ind w:left="3360" w:hanging="420"/>
+      </w:pPr>
+    </w:lvl>
+    <w:lvl w:ilvl="8" w:tplc="0409001B" w:tentative="1">
+      <w:start w:val="1"/>
+      <w:numFmt w:val="lowerRoman"/>
+      <w:lvlText w:val="%9."/>
+      <w:lvlJc w:val="right"/>
+      <w:pPr>
+        <w:ind w:left="3780" w:hanging="420"/>
+      </w:pPr>
+    </w:lvl>
+  </w:abstractNum>
+  <w:abstractNum w:abstractNumId="3">
+    <w:nsid w:val="026C0C66"/>
+    <w:multiLevelType w:val="hybridMultilevel"/>
+    <w:tmpl w:val="8FCE4A7C"/>
+    <w:lvl w:ilvl="0" w:tplc="8076A564">
+      <w:start w:val="1"/>
+      <w:numFmt w:val="upperLetter"/>
+      <w:lvlText w:val="%1."/>
+      <w:lvlJc w:val="left"/>
+      <w:pPr>
+        <w:ind w:left="360" w:hanging="360"/>
+      </w:pPr>
+      <w:rPr>
+        <w:rFonts w:hint="default"/>
+      </w:rPr>
+    </w:lvl>
+    <w:lvl w:ilvl="1" w:tplc="04090019" w:tentative="1">
+      <w:start w:val="1"/>
+      <w:numFmt w:val="lowerLetter"/>
+      <w:lvlText w:val="%2)"/>
+      <w:lvlJc w:val="left"/>
+      <w:pPr>
+        <w:ind w:left="840" w:hanging="420"/>
+      </w:pPr>
+    </w:lvl>
+    <w:lvl w:ilvl="2" w:tplc="0409001B" w:tentative="1">
+      <w:start w:val="1"/>
+      <w:numFmt w:val="lowerRoman"/>
+      <w:lvlText w:val="%3."/>
+      <w:lvlJc w:val="right"/>
+      <w:pPr>
+        <w:ind w:left="1260" w:hanging="420"/>
+      </w:pPr>
+    </w:lvl>
+    <w:lvl w:ilvl="3" w:tplc="0409000F" w:tentative="1">
+      <w:start w:val="1"/>
+      <w:numFmt w:val="decimal"/>
+      <w:lvlText w:val="%4."/>
+      <w:lvlJc w:val="left"/>
+      <w:pPr>
+        <w:ind w:left="1680" w:hanging="420"/>
+      </w:pPr>
+    </w:lvl>
+    <w:lvl w:ilvl="4" w:tplc="04090019" w:tentative="1">
+      <w:start w:val="1"/>
+      <w:numFmt w:val="lowerLetter"/>
+      <w:lvlText w:val="%5)"/>
+      <w:lvlJc w:val="left"/>
+      <w:pPr>
+        <w:ind w:left="2100" w:hanging="420"/>
+      </w:pPr>
+    </w:lvl>
+    <w:lvl w:ilvl="5" w:tplc="0409001B" w:tentative="1">
+      <w:start w:val="1"/>
+      <w:numFmt w:val="lowerRoman"/>
+      <w:lvlText w:val="%6."/>
+      <w:lvlJc w:val="right"/>
+      <w:pPr>
+        <w:ind w:left="2520" w:hanging="420"/>
+      </w:pPr>
+    </w:lvl>
+    <w:lvl w:ilvl="6" w:tplc="0409000F" w:tentative="1">
+      <w:start w:val="1"/>
+      <w:numFmt w:val="decimal"/>
+      <w:lvlText w:val="%7."/>
+      <w:lvlJc w:val="left"/>
+      <w:pPr>
+        <w:ind w:left="2940" w:hanging="420"/>
+      </w:pPr>
+    </w:lvl>
+    <w:lvl w:ilvl="7" w:tplc="04090019" w:tentative="1">
+      <w:start w:val="1"/>
+      <w:numFmt w:val="lowerLetter"/>
+      <w:lvlText w:val="%8)"/>
+      <w:lvlJc w:val="left"/>
+      <w:pPr>
+        <w:ind w:left="3360" w:hanging="420"/>
+      </w:pPr>
+    </w:lvl>
+    <w:lvl w:ilvl="8" w:tplc="0409001B" w:tentative="1">
+      <w:start w:val="1"/>
+      <w:numFmt w:val="lowerRoman"/>
+      <w:lvlText w:val="%9."/>
+      <w:lvlJc w:val="right"/>
+      <w:pPr>
+        <w:ind w:left="3780" w:hanging="420"/>
+      </w:pPr>
+    </w:lvl>
+  </w:abstractNum>
+  <w:abstractNum w:abstractNumId="4">
+    <w:nsid w:val="11151769"/>
+    <w:multiLevelType w:val="hybridMultilevel"/>
+    <w:tmpl w:val="A392A214"/>
+    <w:lvl w:ilvl="0" w:tplc="7886252E">
+      <w:start w:val="4"/>
+      <w:numFmt w:val="decimal"/>
+      <w:lvlText w:val="%1"/>
+      <w:lvlJc w:val="left"/>
+      <w:pPr>
+        <w:ind w:left="360" w:hanging="360"/>
+      </w:pPr>
+      <w:rPr>
+        <w:rFonts w:hint="default"/>
+      </w:rPr>
+    </w:lvl>
+    <w:lvl w:ilvl="1" w:tplc="04090019" w:tentative="1">
+      <w:start w:val="1"/>
+      <w:numFmt w:val="lowerLetter"/>
+      <w:lvlText w:val="%2)"/>
+      <w:lvlJc w:val="left"/>
+      <w:pPr>
+        <w:ind w:left="840" w:hanging="420"/>
+      </w:pPr>
+    </w:lvl>
+    <w:lvl w:ilvl="2" w:tplc="0409001B" w:tentative="1">
+      <w:start w:val="1"/>
+      <w:numFmt w:val="lowerRoman"/>
+      <w:lvlText w:val="%3."/>
+      <w:lvlJc w:val="right"/>
+      <w:pPr>
+        <w:ind w:left="1260" w:hanging="420"/>
+      </w:pPr>
+    </w:lvl>
+    <w:lvl w:ilvl="3" w:tplc="0409000F" w:tentative="1">
+      <w:start w:val="1"/>
+      <w:numFmt w:val="decimal"/>
+      <w:lvlText w:val="%4."/>
+      <w:lvlJc w:val="left"/>
+      <w:pPr>
+        <w:ind w:left="1680" w:hanging="420"/>
+      </w:pPr>
+    </w:lvl>
+    <w:lvl w:ilvl="4" w:tplc="04090019" w:tentative="1">
+      <w:start w:val="1"/>
+      <w:numFmt w:val="lowerLetter"/>
+      <w:lvlText w:val="%5)"/>
+      <w:lvlJc w:val="left"/>
+      <w:pPr>
+        <w:ind w:left="2100" w:hanging="420"/>
+      </w:pPr>
+    </w:lvl>
+    <w:lvl w:ilvl="5" w:tplc="0409001B" w:tentative="1">
+      <w:start w:val="1"/>
+      <w:numFmt w:val="lowerRoman"/>
+      <w:lvlText w:val="%6."/>
+      <w:lvlJc w:val="right"/>
+      <w:pPr>
+        <w:ind w:left="2520" w:hanging="420"/>
+      </w:pPr>
+    </w:lvl>
+    <w:lvl w:ilvl="6" w:tplc="0409000F" w:tentative="1">
+      <w:start w:val="1"/>
+      <w:numFmt w:val="decimal"/>
+      <w:lvlText w:val="%7."/>
+      <w:lvlJc w:val="left"/>
+      <w:pPr>
+        <w:ind w:left="2940" w:hanging="420"/>
+      </w:pPr>
+    </w:lvl>
+    <w:lvl w:ilvl="7" w:tplc="04090019" w:tentative="1">
+      <w:start w:val="1"/>
+      <w:numFmt w:val="lowerLetter"/>
+      <w:lvlText w:val="%8)"/>
+      <w:lvlJc w:val="left"/>
+      <w:pPr>
+        <w:ind w:left="3360" w:hanging="420"/>
+      </w:pPr>
+    </w:lvl>
+    <w:lvl w:ilvl="8" w:tplc="0409001B" w:tentative="1">
+      <w:start w:val="1"/>
+      <w:numFmt w:val="lowerRoman"/>
+      <w:lvlText w:val="%9."/>
+      <w:lvlJc w:val="right"/>
+      <w:pPr>
+        <w:ind w:left="3780" w:hanging="420"/>
+      </w:pPr>
+    </w:lvl>
+  </w:abstractNum>
+  <w:abstractNum w:abstractNumId="5">
     <w:nsid w:val="18DB5197"/>
     <w:multiLevelType w:val="hybridMultilevel"/>
     <w:tmpl w:val="BE1AA52A"/>
@@ -3715,7 +9027,7 @@
       </w:rPr>
     </w:lvl>
   </w:abstractNum>
-  <w:abstractNum w:abstractNumId="3">
+  <w:abstractNum w:abstractNumId="6">
     <w:nsid w:val="1C5811A9"/>
     <w:multiLevelType w:val="hybridMultilevel"/>
     <w:tmpl w:val="0128A344"/>
@@ -3856,7 +9168,96 @@
       </w:rPr>
     </w:lvl>
   </w:abstractNum>
-  <w:abstractNum w:abstractNumId="4">
+  <w:abstractNum w:abstractNumId="7">
+    <w:nsid w:val="1DDD63DE"/>
+    <w:multiLevelType w:val="hybridMultilevel"/>
+    <w:tmpl w:val="C2DE6D9E"/>
+    <w:lvl w:ilvl="0" w:tplc="76B6AB14">
+      <w:start w:val="4"/>
+      <w:numFmt w:val="decimal"/>
+      <w:lvlText w:val="%1"/>
+      <w:lvlJc w:val="left"/>
+      <w:pPr>
+        <w:ind w:left="360" w:hanging="360"/>
+      </w:pPr>
+      <w:rPr>
+        <w:rFonts w:hint="default"/>
+      </w:rPr>
+    </w:lvl>
+    <w:lvl w:ilvl="1" w:tplc="04090019" w:tentative="1">
+      <w:start w:val="1"/>
+      <w:numFmt w:val="lowerLetter"/>
+      <w:lvlText w:val="%2)"/>
+      <w:lvlJc w:val="left"/>
+      <w:pPr>
+        <w:ind w:left="840" w:hanging="420"/>
+      </w:pPr>
+    </w:lvl>
+    <w:lvl w:ilvl="2" w:tplc="0409001B" w:tentative="1">
+      <w:start w:val="1"/>
+      <w:numFmt w:val="lowerRoman"/>
+      <w:lvlText w:val="%3."/>
+      <w:lvlJc w:val="right"/>
+      <w:pPr>
+        <w:ind w:left="1260" w:hanging="420"/>
+      </w:pPr>
+    </w:lvl>
+    <w:lvl w:ilvl="3" w:tplc="0409000F" w:tentative="1">
+      <w:start w:val="1"/>
+      <w:numFmt w:val="decimal"/>
+      <w:lvlText w:val="%4."/>
+      <w:lvlJc w:val="left"/>
+      <w:pPr>
+        <w:ind w:left="1680" w:hanging="420"/>
+      </w:pPr>
+    </w:lvl>
+    <w:lvl w:ilvl="4" w:tplc="04090019" w:tentative="1">
+      <w:start w:val="1"/>
+      <w:numFmt w:val="lowerLetter"/>
+      <w:lvlText w:val="%5)"/>
+      <w:lvlJc w:val="left"/>
+      <w:pPr>
+        <w:ind w:left="2100" w:hanging="420"/>
+      </w:pPr>
+    </w:lvl>
+    <w:lvl w:ilvl="5" w:tplc="0409001B" w:tentative="1">
+      <w:start w:val="1"/>
+      <w:numFmt w:val="lowerRoman"/>
+      <w:lvlText w:val="%6."/>
+      <w:lvlJc w:val="right"/>
+      <w:pPr>
+        <w:ind w:left="2520" w:hanging="420"/>
+      </w:pPr>
+    </w:lvl>
+    <w:lvl w:ilvl="6" w:tplc="0409000F" w:tentative="1">
+      <w:start w:val="1"/>
+      <w:numFmt w:val="decimal"/>
+      <w:lvlText w:val="%7."/>
+      <w:lvlJc w:val="left"/>
+      <w:pPr>
+        <w:ind w:left="2940" w:hanging="420"/>
+      </w:pPr>
+    </w:lvl>
+    <w:lvl w:ilvl="7" w:tplc="04090019" w:tentative="1">
+      <w:start w:val="1"/>
+      <w:numFmt w:val="lowerLetter"/>
+      <w:lvlText w:val="%8)"/>
+      <w:lvlJc w:val="left"/>
+      <w:pPr>
+        <w:ind w:left="3360" w:hanging="420"/>
+      </w:pPr>
+    </w:lvl>
+    <w:lvl w:ilvl="8" w:tplc="0409001B" w:tentative="1">
+      <w:start w:val="1"/>
+      <w:numFmt w:val="lowerRoman"/>
+      <w:lvlText w:val="%9."/>
+      <w:lvlJc w:val="right"/>
+      <w:pPr>
+        <w:ind w:left="3780" w:hanging="420"/>
+      </w:pPr>
+    </w:lvl>
+  </w:abstractNum>
+  <w:abstractNum w:abstractNumId="8">
     <w:nsid w:val="27120F89"/>
     <w:multiLevelType w:val="singleLevel"/>
     <w:tmpl w:val="0EA0939C"/>
@@ -3871,7 +9272,7 @@
       </w:pPr>
     </w:lvl>
   </w:abstractNum>
-  <w:abstractNum w:abstractNumId="5">
+  <w:abstractNum w:abstractNumId="9">
     <w:nsid w:val="33BF5470"/>
     <w:multiLevelType w:val="singleLevel"/>
     <w:tmpl w:val="6F4E66F0"/>
@@ -3886,7 +9287,96 @@
       </w:pPr>
     </w:lvl>
   </w:abstractNum>
-  <w:abstractNum w:abstractNumId="6">
+  <w:abstractNum w:abstractNumId="10">
+    <w:nsid w:val="374E7569"/>
+    <w:multiLevelType w:val="hybridMultilevel"/>
+    <w:tmpl w:val="0F069BBE"/>
+    <w:lvl w:ilvl="0" w:tplc="8C9256AA">
+      <w:start w:val="4"/>
+      <w:numFmt w:val="decimal"/>
+      <w:lvlText w:val="%1"/>
+      <w:lvlJc w:val="left"/>
+      <w:pPr>
+        <w:ind w:left="360" w:hanging="360"/>
+      </w:pPr>
+      <w:rPr>
+        <w:rFonts w:hint="default"/>
+      </w:rPr>
+    </w:lvl>
+    <w:lvl w:ilvl="1" w:tplc="04090019" w:tentative="1">
+      <w:start w:val="1"/>
+      <w:numFmt w:val="lowerLetter"/>
+      <w:lvlText w:val="%2)"/>
+      <w:lvlJc w:val="left"/>
+      <w:pPr>
+        <w:ind w:left="840" w:hanging="420"/>
+      </w:pPr>
+    </w:lvl>
+    <w:lvl w:ilvl="2" w:tplc="0409001B" w:tentative="1">
+      <w:start w:val="1"/>
+      <w:numFmt w:val="lowerRoman"/>
+      <w:lvlText w:val="%3."/>
+      <w:lvlJc w:val="right"/>
+      <w:pPr>
+        <w:ind w:left="1260" w:hanging="420"/>
+      </w:pPr>
+    </w:lvl>
+    <w:lvl w:ilvl="3" w:tplc="0409000F" w:tentative="1">
+      <w:start w:val="1"/>
+      <w:numFmt w:val="decimal"/>
+      <w:lvlText w:val="%4."/>
+      <w:lvlJc w:val="left"/>
+      <w:pPr>
+        <w:ind w:left="1680" w:hanging="420"/>
+      </w:pPr>
+    </w:lvl>
+    <w:lvl w:ilvl="4" w:tplc="04090019" w:tentative="1">
+      <w:start w:val="1"/>
+      <w:numFmt w:val="lowerLetter"/>
+      <w:lvlText w:val="%5)"/>
+      <w:lvlJc w:val="left"/>
+      <w:pPr>
+        <w:ind w:left="2100" w:hanging="420"/>
+      </w:pPr>
+    </w:lvl>
+    <w:lvl w:ilvl="5" w:tplc="0409001B" w:tentative="1">
+      <w:start w:val="1"/>
+      <w:numFmt w:val="lowerRoman"/>
+      <w:lvlText w:val="%6."/>
+      <w:lvlJc w:val="right"/>
+      <w:pPr>
+        <w:ind w:left="2520" w:hanging="420"/>
+      </w:pPr>
+    </w:lvl>
+    <w:lvl w:ilvl="6" w:tplc="0409000F" w:tentative="1">
+      <w:start w:val="1"/>
+      <w:numFmt w:val="decimal"/>
+      <w:lvlText w:val="%7."/>
+      <w:lvlJc w:val="left"/>
+      <w:pPr>
+        <w:ind w:left="2940" w:hanging="420"/>
+      </w:pPr>
+    </w:lvl>
+    <w:lvl w:ilvl="7" w:tplc="04090019" w:tentative="1">
+      <w:start w:val="1"/>
+      <w:numFmt w:val="lowerLetter"/>
+      <w:lvlText w:val="%8)"/>
+      <w:lvlJc w:val="left"/>
+      <w:pPr>
+        <w:ind w:left="3360" w:hanging="420"/>
+      </w:pPr>
+    </w:lvl>
+    <w:lvl w:ilvl="8" w:tplc="0409001B" w:tentative="1">
+      <w:start w:val="1"/>
+      <w:numFmt w:val="lowerRoman"/>
+      <w:lvlText w:val="%9."/>
+      <w:lvlJc w:val="right"/>
+      <w:pPr>
+        <w:ind w:left="3780" w:hanging="420"/>
+      </w:pPr>
+    </w:lvl>
+  </w:abstractNum>
+  <w:abstractNum w:abstractNumId="11">
     <w:nsid w:val="37660336"/>
     <w:multiLevelType w:val="hybridMultilevel"/>
     <w:tmpl w:val="EA402BE8"/>
@@ -4027,7 +9517,7 @@
       </w:rPr>
     </w:lvl>
   </w:abstractNum>
-  <w:abstractNum w:abstractNumId="7">
+  <w:abstractNum w:abstractNumId="12">
     <w:nsid w:val="4189603E"/>
     <w:multiLevelType w:val="multilevel"/>
     <w:tmpl w:val="F3FA876A"/>
@@ -4218,7 +9708,120 @@
       </w:rPr>
     </w:lvl>
   </w:abstractNum>
-  <w:abstractNum w:abstractNumId="8">
+  <w:abstractNum w:abstractNumId="13">
+    <w:nsid w:val="47106FA8"/>
+    <w:multiLevelType w:val="multilevel"/>
+    <w:tmpl w:val="A84CF808"/>
+    <w:lvl w:ilvl="0">
+      <w:start w:val="4"/>
+      <w:numFmt w:val="decimal"/>
+      <w:lvlText w:val="%1"/>
+      <w:lvlJc w:val="left"/>
+      <w:pPr>
+        <w:ind w:left="360" w:hanging="360"/>
+      </w:pPr>
+      <w:rPr>
+        <w:rFonts w:hint="default"/>
+      </w:rPr>
+    </w:lvl>
+    <w:lvl w:ilvl="1">
+      <w:start w:val="3"/>
+      <w:numFmt w:val="decimal"/>
+      <w:lvlText w:val="%1.%2"/>
+      <w:lvlJc w:val="left"/>
+      <w:pPr>
+        <w:ind w:left="360" w:hanging="360"/>
+      </w:pPr>
+      <w:rPr>
+        <w:rFonts w:hint="default"/>
+      </w:rPr>
+    </w:lvl>
+    <w:lvl w:ilvl="2">
+      <w:start w:val="1"/>
+      <w:numFmt w:val="decimal"/>
+      <w:lvlText w:val="%1.%2.%3"/>
+      <w:lvlJc w:val="left"/>
+      <w:pPr>
+        <w:ind w:left="720" w:hanging="720"/>
+      </w:pPr>
+      <w:rPr>
+        <w:rFonts w:hint="default"/>
+      </w:rPr>
+    </w:lvl>
+    <w:lvl w:ilvl="3">
+      <w:start w:val="1"/>
+      <w:numFmt w:val="decimal"/>
+      <w:lvlText w:val="%1.%2.%3.%4"/>
+      <w:lvlJc w:val="left"/>
+      <w:pPr>
+        <w:ind w:left="720" w:hanging="720"/>
+      </w:pPr>
+      <w:rPr>
+        <w:rFonts w:hint="default"/>
+      </w:rPr>
+    </w:lvl>
+    <w:lvl w:ilvl="4">
+      <w:start w:val="1"/>
+      <w:numFmt w:val="decimal"/>
+      <w:lvlText w:val="%1.%2.%3.%4.%5"/>
+      <w:lvlJc w:val="left"/>
+      <w:pPr>
+        <w:ind w:left="720" w:hanging="720"/>
+      </w:pPr>
+      <w:rPr>
+        <w:rFonts w:hint="default"/>
+      </w:rPr>
+    </w:lvl>
+    <w:lvl w:ilvl="5">
+      <w:start w:val="1"/>
+      <w:numFmt w:val="decimal"/>
+      <w:lvlText w:val="%1.%2.%3.%4.%5.%6"/>
+      <w:lvlJc w:val="left"/>
+      <w:pPr>
+        <w:ind w:left="1080" w:hanging="1080"/>
+      </w:pPr>
+      <w:rPr>
+        <w:rFonts w:hint="default"/>
+      </w:rPr>
+    </w:lvl>
+    <w:lvl w:ilvl="6">
+      <w:start w:val="1"/>
+      <w:numFmt w:val="decimal"/>
+      <w:lvlText w:val="%1.%2.%3.%4.%5.%6.%7"/>
+      <w:lvlJc w:val="left"/>
+      <w:pPr>
+        <w:ind w:left="1080" w:hanging="1080"/>
+      </w:pPr>
+      <w:rPr>
+        <w:rFonts w:hint="default"/>
+      </w:rPr>
+    </w:lvl>
+    <w:lvl w:ilvl="7">
+      <w:start w:val="1"/>
+      <w:numFmt w:val="decimal"/>
+      <w:lvlText w:val="%1.%2.%3.%4.%5.%6.%7.%8"/>
+      <w:lvlJc w:val="left"/>
+      <w:pPr>
+        <w:ind w:left="1440" w:hanging="1440"/>
+      </w:pPr>
+      <w:rPr>
+        <w:rFonts w:hint="default"/>
+      </w:rPr>
+    </w:lvl>
+    <w:lvl w:ilvl="8">
+      <w:start w:val="1"/>
+      <w:numFmt w:val="decimal"/>
+      <w:lvlText w:val="%1.%2.%3.%4.%5.%6.%7.%8.%9"/>
+      <w:lvlJc w:val="left"/>
+      <w:pPr>
+        <w:ind w:left="1440" w:hanging="1440"/>
+      </w:pPr>
+      <w:rPr>
+        <w:rFonts w:hint="default"/>
+      </w:rPr>
+    </w:lvl>
+  </w:abstractNum>
+  <w:abstractNum w:abstractNumId="14">
     <w:nsid w:val="4C436AB0"/>
     <w:multiLevelType w:val="hybridMultilevel"/>
     <w:tmpl w:val="6B202B24"/>
@@ -4358,7 +9961,7 @@
       </w:rPr>
     </w:lvl>
   </w:abstractNum>
-  <w:abstractNum w:abstractNumId="9">
+  <w:abstractNum w:abstractNumId="15">
     <w:nsid w:val="52CA544A"/>
     <w:multiLevelType w:val="singleLevel"/>
     <w:tmpl w:val="AED6D67E"/>
@@ -4384,7 +9987,7 @@
       </w:rPr>
     </w:lvl>
   </w:abstractNum>
-  <w:abstractNum w:abstractNumId="10">
+  <w:abstractNum w:abstractNumId="16">
     <w:nsid w:val="6C402C58"/>
     <w:multiLevelType w:val="hybridMultilevel"/>
     <w:tmpl w:val="58E6E472"/>
@@ -4531,7 +10134,7 @@
       </w:rPr>
     </w:lvl>
   </w:abstractNum>
-  <w:abstractNum w:abstractNumId="11">
+  <w:abstractNum w:abstractNumId="17">
     <w:nsid w:val="754474F7"/>
     <w:multiLevelType w:val="singleLevel"/>
     <w:tmpl w:val="0EA0939C"/>
@@ -4546,7 +10149,7 @@
       </w:pPr>
     </w:lvl>
   </w:abstractNum>
-  <w:abstractNum w:abstractNumId="12">
+  <w:abstractNum w:abstractNumId="18">
     <w:nsid w:val="7E5259C0"/>
     <w:multiLevelType w:val="hybridMultilevel"/>
     <w:tmpl w:val="CD9ECA3C"/>
@@ -4724,7 +10327,7 @@
     </w:lvlOverride>
   </w:num>
   <w:num w:numId="3">
-    <w:abstractNumId w:val="11"/>
+    <w:abstractNumId w:val="17"/>
   </w:num>
   <w:num w:numId="4">
     <w:abstractNumId w:val="1"/>
@@ -4763,28 +10366,28 @@
     </w:lvlOverride>
   </w:num>
   <w:num w:numId="6">
-    <w:abstractNumId w:val="2"/>
+    <w:abstractNumId w:val="5"/>
   </w:num>
   <w:num w:numId="7">
-    <w:abstractNumId w:val="12"/>
+    <w:abstractNumId w:val="18"/>
   </w:num>
   <w:num w:numId="8">
-    <w:abstractNumId w:val="4"/>
+    <w:abstractNumId w:val="8"/>
   </w:num>
   <w:num w:numId="9">
-    <w:abstractNumId w:val="2"/>
+    <w:abstractNumId w:val="5"/>
   </w:num>
   <w:num w:numId="10">
-    <w:abstractNumId w:val="12"/>
+    <w:abstractNumId w:val="18"/>
   </w:num>
   <w:num w:numId="11">
-    <w:abstractNumId w:val="8"/>
+    <w:abstractNumId w:val="14"/>
   </w:num>
   <w:num w:numId="12">
     <w:abstractNumId w:val="0"/>
   </w:num>
   <w:num w:numId="13">
-    <w:abstractNumId w:val="8"/>
+    <w:abstractNumId w:val="14"/>
   </w:num>
   <w:num w:numId="14">
     <w:abstractNumId w:val="0"/>
@@ -4793,7 +10396,7 @@
     <w:abstractNumId w:val="0"/>
   </w:num>
   <w:num w:numId="16">
-    <w:abstractNumId w:val="8"/>
+    <w:abstractNumId w:val="14"/>
   </w:num>
   <w:num w:numId="17">
     <w:abstractNumId w:val="0"/>
@@ -4802,40 +10405,40 @@
     <w:abstractNumId w:val="0"/>
   </w:num>
   <w:num w:numId="19">
+    <w:abstractNumId w:val="18"/>
+  </w:num>
+  <w:num w:numId="20">
+    <w:abstractNumId w:val="18"/>
+  </w:num>
+  <w:num w:numId="21">
+    <w:abstractNumId w:val="18"/>
+  </w:num>
+  <w:num w:numId="22">
+    <w:abstractNumId w:val="6"/>
+  </w:num>
+  <w:num w:numId="23">
+    <w:abstractNumId w:val="6"/>
+  </w:num>
+  <w:num w:numId="24">
+    <w:abstractNumId w:val="6"/>
+  </w:num>
+  <w:num w:numId="25">
+    <w:abstractNumId w:val="6"/>
+  </w:num>
+  <w:num w:numId="26">
+    <w:abstractNumId w:val="11"/>
+  </w:num>
+  <w:num w:numId="27">
+    <w:abstractNumId w:val="16"/>
+  </w:num>
+  <w:num w:numId="28">
     <w:abstractNumId w:val="12"/>
   </w:num>
-  <w:num w:numId="20">
-    <w:abstractNumId w:val="12"/>
-  </w:num>
-  <w:num w:numId="21">
-    <w:abstractNumId w:val="12"/>
-  </w:num>
-  <w:num w:numId="22">
-    <w:abstractNumId w:val="3"/>
-  </w:num>
-  <w:num w:numId="23">
-    <w:abstractNumId w:val="3"/>
-  </w:num>
-  <w:num w:numId="24">
-    <w:abstractNumId w:val="3"/>
-  </w:num>
-  <w:num w:numId="25">
-    <w:abstractNumId w:val="3"/>
-  </w:num>
-  <w:num w:numId="26">
-    <w:abstractNumId w:val="6"/>
-  </w:num>
-  <w:num w:numId="27">
-    <w:abstractNumId w:val="10"/>
-  </w:num>
-  <w:num w:numId="28">
-    <w:abstractNumId w:val="7"/>
-  </w:num>
   <w:num w:numId="29">
-    <w:abstractNumId w:val="9"/>
+    <w:abstractNumId w:val="15"/>
   </w:num>
   <w:num w:numId="30">
-    <w:abstractNumId w:val="7"/>
+    <w:abstractNumId w:val="12"/>
     <w:lvlOverride w:ilvl="0">
       <w:startOverride w:val="1"/>
     </w:lvlOverride>
@@ -4865,19 +10468,37 @@
     </w:lvlOverride>
   </w:num>
   <w:num w:numId="31">
-    <w:abstractNumId w:val="9"/>
+    <w:abstractNumId w:val="15"/>
     <w:lvlOverride w:ilvl="0">
       <w:startOverride w:val="1"/>
     </w:lvlOverride>
   </w:num>
   <w:num w:numId="32">
-    <w:abstractNumId w:val="10"/>
+    <w:abstractNumId w:val="16"/>
     <w:lvlOverride w:ilvl="0">
       <w:startOverride w:val="1"/>
     </w:lvlOverride>
   </w:num>
   <w:num w:numId="33">
-    <w:abstractNumId w:val="5"/>
+    <w:abstractNumId w:val="9"/>
+  </w:num>
+  <w:num w:numId="34">
+    <w:abstractNumId w:val="2"/>
+  </w:num>
+  <w:num w:numId="35">
+    <w:abstractNumId w:val="4"/>
+  </w:num>
+  <w:num w:numId="36">
+    <w:abstractNumId w:val="7"/>
+  </w:num>
+  <w:num w:numId="37">
+    <w:abstractNumId w:val="10"/>
+  </w:num>
+  <w:num w:numId="38">
+    <w:abstractNumId w:val="3"/>
+  </w:num>
+  <w:num w:numId="39">
+    <w:abstractNumId w:val="13"/>
   </w:num>
 </w:numbering>
 </file>
@@ -5136,6 +10757,7 @@
   <w:style w:type="character" w:default="1" w:styleId="a0">
     <w:name w:val="Default Paragraph Font"/>
     <w:uiPriority w:val="1"/>
+    <w:semiHidden/>
     <w:unhideWhenUsed/>
   </w:style>
   <w:style w:type="table" w:default="1" w:styleId="a1">
@@ -5994,6 +11616,24 @@
     </w:pPr>
     <w:rPr>
       <w:sz w:val="18"/>
+    </w:rPr>
+  </w:style>
+  <w:style w:type="paragraph" w:styleId="ab">
+    <w:name w:val="List Paragraph"/>
+    <w:basedOn w:val="a"/>
+    <w:uiPriority w:val="34"/>
+    <w:qFormat/>
+    <w:rsid w:val="00BC3121"/>
+    <w:pPr>
+      <w:widowControl w:val="0"/>
+      <w:ind w:firstLineChars="200" w:firstLine="420"/>
+    </w:pPr>
+    <w:rPr>
+      <w:rFonts w:asciiTheme="minorHAnsi" w:hAnsiTheme="minorHAnsi" w:cstheme="minorBidi"/>
+      <w:kern w:val="2"/>
+      <w:sz w:val="21"/>
+      <w:szCs w:val="22"/>
+      <w:lang w:eastAsia="zh-CN"/>
     </w:rPr>
   </w:style>
 </w:styles>
